--- a/Sample Bug Bounty Program Brief.docx
+++ b/Sample Bug Bounty Program Brief.docx
@@ -9,8 +9,6 @@
       <w:r>
         <w:t>Вступ</w:t>
       </w:r>
-      <w:bookmarkStart w:id="0" w:name="_GoBack"/>
-      <w:bookmarkEnd w:id="0"/>
     </w:p>
     <w:p>
       <w:r>
@@ -22,17 +20,27 @@
       <w:r>
         <w:t>-</w:t>
       </w:r>
+      <w:proofErr w:type="spellStart"/>
       <w:r>
         <w:rPr>
           <w:lang w:val="en-US"/>
         </w:rPr>
         <w:t>corp</w:t>
       </w:r>
+      <w:proofErr w:type="spellEnd"/>
       <w:r>
         <w:t xml:space="preserve"> </w:t>
       </w:r>
       <w:r>
-        <w:t xml:space="preserve">дуже серйозно ставиться до безпеки своїх систем та приватності клієнтів, але ми усвідомлюємо, що наші зусилля з захисту ввірених нам секретів потребують зовнішньої незалежної перевірки. З цією метою </w:t>
+        <w:t xml:space="preserve">дуже серйозно ставиться до безпеки своїх систем та </w:t>
+      </w:r>
+      <w:proofErr w:type="spellStart"/>
+      <w:r>
+        <w:t>приватності</w:t>
+      </w:r>
+      <w:proofErr w:type="spellEnd"/>
+      <w:r>
+        <w:t xml:space="preserve"> клієнтів, але ми усвідомлюємо, що наші зусилля з захисту ввірених нам секретів потребують зовнішньої незалежної перевірки. З цією метою </w:t>
       </w:r>
       <w:r>
         <w:rPr>
@@ -43,12 +51,14 @@
       <w:r>
         <w:t>-</w:t>
       </w:r>
+      <w:proofErr w:type="spellStart"/>
       <w:r>
         <w:rPr>
           <w:lang w:val="en-US"/>
         </w:rPr>
         <w:t>corp</w:t>
       </w:r>
+      <w:proofErr w:type="spellEnd"/>
       <w:r>
         <w:t xml:space="preserve"> регулярно замовляє повномасштабні тести на проникнення (</w:t>
       </w:r>
@@ -82,31 +92,24 @@
         <w:rPr>
           <w:lang w:val="en-US"/>
         </w:rPr>
-        <w:t>C</w:t>
+        <w:t>E</w:t>
       </w:r>
       <w:r>
         <w:t>-</w:t>
       </w:r>
+      <w:proofErr w:type="spellStart"/>
       <w:r>
         <w:rPr>
           <w:lang w:val="en-US"/>
         </w:rPr>
         <w:t>corp</w:t>
       </w:r>
+      <w:proofErr w:type="spellEnd"/>
       <w:r>
         <w:t xml:space="preserve"> </w:t>
       </w:r>
       <w:r>
-        <w:t xml:space="preserve">прийняла </w:t>
-      </w:r>
-      <w:r>
-        <w:t xml:space="preserve">рішення щодо поліпшення рівня захищеності системи шляхом надання дозволу на дослідження вразливостей </w:t>
-      </w:r>
-      <w:r>
-        <w:t>її систем</w:t>
-      </w:r>
-      <w:r>
-        <w:t xml:space="preserve"> усіма бажаючими, за умови додержання учасниками правил відповідального розкриття інформації про вразливості (</w:t>
+        <w:t>прийняла рішення щодо поліпшення рівня захищеності системи шляхом надання дозволу на дослідження вразливостей її систем усіма бажаючими, за умови додержання учасниками правил відповідального розкриття інформації про вразливості (</w:t>
       </w:r>
       <w:r>
         <w:rPr>
@@ -132,8 +135,13 @@
         <w:t xml:space="preserve">З цією метою </w:t>
       </w:r>
       <w:r>
-        <w:t>E-corp</w:t>
-      </w:r>
+        <w:t>E-</w:t>
+      </w:r>
+      <w:proofErr w:type="spellStart"/>
+      <w:r>
+        <w:t>corp</w:t>
+      </w:r>
+      <w:proofErr w:type="spellEnd"/>
       <w:r>
         <w:t xml:space="preserve"> розробив та опублікував цю Програму повідомлення про вразливості, кожен учасник якої може взяти участь у процесі </w:t>
       </w:r>
@@ -151,6 +159,22 @@
       </w:r>
     </w:p>
     <w:p>
+      <w:r>
+        <w:t>E-</w:t>
+      </w:r>
+      <w:proofErr w:type="spellStart"/>
+      <w:r>
+        <w:t>corp</w:t>
+      </w:r>
+      <w:proofErr w:type="spellEnd"/>
+      <w:r>
+        <w:t xml:space="preserve"> залишає за собою право змінювати умови цієї Програми. Будь ласка, </w:t>
+      </w:r>
+      <w:r>
+        <w:t>слідкуйте за оновленнями.</w:t>
+      </w:r>
+    </w:p>
+    <w:p>
       <w:pPr>
         <w:pStyle w:val="Heading1"/>
       </w:pPr>
@@ -165,12 +189,14 @@
       <w:r>
         <w:t xml:space="preserve"> </w:t>
       </w:r>
+      <w:proofErr w:type="spellStart"/>
       <w:r>
         <w:rPr>
           <w:lang w:val="en-US"/>
         </w:rPr>
         <w:t>BugCrowd</w:t>
       </w:r>
+      <w:proofErr w:type="spellEnd"/>
       <w:r>
         <w:t xml:space="preserve"> </w:t>
       </w:r>
@@ -515,11 +541,6 @@
       </w:tr>
     </w:tbl>
     <w:p>
-      <w:pPr>
-        <w:rPr>
-          <w:lang w:val="en-US"/>
-        </w:rPr>
-      </w:pPr>
       <w:r>
         <w:t>У</w:t>
       </w:r>
@@ -533,21 +554,17 @@
         <w:t>E</w:t>
       </w:r>
       <w:r>
-        <w:rPr>
-          <w:lang w:val="en-US"/>
-        </w:rPr>
         <w:t>-</w:t>
       </w:r>
+      <w:proofErr w:type="spellStart"/>
       <w:r>
         <w:rPr>
           <w:lang w:val="en-US"/>
         </w:rPr>
         <w:t>corp</w:t>
       </w:r>
-      <w:r>
-        <w:rPr>
-          <w:lang w:val="en-US"/>
-        </w:rPr>
+      <w:proofErr w:type="spellEnd"/>
+      <w:r>
         <w:t xml:space="preserve"> </w:t>
       </w:r>
       <w:r>
@@ -596,12 +613,14 @@
         </w:rPr>
         <w:t>-</w:t>
       </w:r>
+      <w:proofErr w:type="spellStart"/>
       <w:r>
         <w:rPr>
           <w:lang w:val="en-US"/>
         </w:rPr>
         <w:t>corp</w:t>
       </w:r>
+      <w:proofErr w:type="spellEnd"/>
       <w:r>
         <w:t>:</w:t>
       </w:r>
@@ -617,12 +636,12 @@
         <w:rPr>
           <w:b/>
         </w:rPr>
+        <w:lastRenderedPageBreak/>
         <w:t>*.e-corp.com.ua</w:t>
       </w:r>
     </w:p>
     <w:p>
       <w:r>
-        <w:lastRenderedPageBreak/>
         <w:t xml:space="preserve">Дозвіл </w:t>
       </w:r>
       <w:r>
@@ -647,12 +666,14 @@
         </w:rPr>
         <w:t>-</w:t>
       </w:r>
+      <w:proofErr w:type="spellStart"/>
       <w:r>
         <w:rPr>
           <w:lang w:val="en-US"/>
         </w:rPr>
         <w:t>corp</w:t>
       </w:r>
+      <w:proofErr w:type="spellEnd"/>
       <w:r>
         <w:rPr>
           <w:lang w:val="ru-RU"/>
@@ -770,12 +791,14 @@
         </w:rPr>
         <w:t>-</w:t>
       </w:r>
+      <w:proofErr w:type="spellStart"/>
       <w:r>
         <w:rPr>
           <w:lang w:val="en-US"/>
         </w:rPr>
         <w:t>corp</w:t>
       </w:r>
+      <w:proofErr w:type="spellEnd"/>
       <w:r>
         <w:rPr>
           <w:lang w:val="ru-RU"/>
@@ -836,6 +859,7 @@
           </w:rPr>
           <w:t>-</w:t>
         </w:r>
+        <w:proofErr w:type="spellStart"/>
         <w:r>
           <w:rPr>
             <w:rStyle w:val="Hyperlink"/>
@@ -843,6 +867,7 @@
           </w:rPr>
           <w:t>corp</w:t>
         </w:r>
+        <w:proofErr w:type="spellEnd"/>
         <w:r>
           <w:rPr>
             <w:rStyle w:val="Hyperlink"/>
@@ -862,6 +887,7 @@
           </w:rPr>
           <w:t>.</w:t>
         </w:r>
+        <w:proofErr w:type="spellStart"/>
         <w:r>
           <w:rPr>
             <w:rStyle w:val="Hyperlink"/>
@@ -869,6 +895,7 @@
           </w:rPr>
           <w:t>ua</w:t>
         </w:r>
+        <w:proofErr w:type="spellEnd"/>
       </w:hyperlink>
       <w:r>
         <w:br/>
@@ -900,6 +927,7 @@
           </w:rPr>
           <w:t>-</w:t>
         </w:r>
+        <w:proofErr w:type="spellStart"/>
         <w:r>
           <w:rPr>
             <w:rStyle w:val="Hyperlink"/>
@@ -907,6 +935,7 @@
           </w:rPr>
           <w:t>corp</w:t>
         </w:r>
+        <w:proofErr w:type="spellEnd"/>
         <w:r>
           <w:rPr>
             <w:rStyle w:val="Hyperlink"/>
@@ -926,6 +955,7 @@
           </w:rPr>
           <w:t>.</w:t>
         </w:r>
+        <w:proofErr w:type="spellStart"/>
         <w:r>
           <w:rPr>
             <w:rStyle w:val="Hyperlink"/>
@@ -933,6 +963,7 @@
           </w:rPr>
           <w:t>ua</w:t>
         </w:r>
+        <w:proofErr w:type="spellEnd"/>
       </w:hyperlink>
       <w:r>
         <w:t xml:space="preserve"> </w:t>
@@ -1136,7 +1167,23 @@
     </w:p>
     <w:p>
       <w:r>
-        <w:t>Дослідникам забороняється здійснювати атаки відмови в обслуговуванні (DoS/DDoS) на системи в Області дії, а також використовувати системи автоматичного тестування, які генерують масивні об’єми мережевого трафіку та можуть вплинути на працездатність систем.</w:t>
+        <w:t>Дослідникам забороняється здійснювати атаки відмови в обслуговуванні (</w:t>
+      </w:r>
+      <w:proofErr w:type="spellStart"/>
+      <w:r>
+        <w:t>DoS</w:t>
+      </w:r>
+      <w:proofErr w:type="spellEnd"/>
+      <w:r>
+        <w:t>/</w:t>
+      </w:r>
+      <w:proofErr w:type="spellStart"/>
+      <w:r>
+        <w:t>DDoS</w:t>
+      </w:r>
+      <w:proofErr w:type="spellEnd"/>
+      <w:r>
+        <w:t>) на системи в Області дії, а також використовувати системи автоматичного тестування, які генерують масивні об’єми мережевого трафіку та можуть вплинути на працездатність систем.</w:t>
       </w:r>
     </w:p>
     <w:p>
@@ -1144,7 +1191,15 @@
         <w:t xml:space="preserve">Працівники </w:t>
       </w:r>
       <w:r>
-        <w:t>та підрядники E-corp,</w:t>
+        <w:t>та підрядники E-</w:t>
+      </w:r>
+      <w:proofErr w:type="spellStart"/>
+      <w:r>
+        <w:t>corp</w:t>
+      </w:r>
+      <w:proofErr w:type="spellEnd"/>
+      <w:r>
+        <w:t>,</w:t>
       </w:r>
       <w:r>
         <w:t xml:space="preserve"> та інші особи, які могли брати участь в розробці та підтримці систем в Області дії, не мають права брати участь в цій Програмі.</w:t>
@@ -1162,11 +1217,25 @@
       </w:r>
     </w:p>
     <w:p>
+      <w:pPr>
+        <w:pStyle w:val="ListParagraph"/>
+        <w:numPr>
+          <w:ilvl w:val="0"/>
+          <w:numId w:val="4"/>
+        </w:numPr>
+      </w:pPr>
       <w:r>
         <w:t>Назва вразливості</w:t>
       </w:r>
     </w:p>
     <w:p>
+      <w:pPr>
+        <w:pStyle w:val="ListParagraph"/>
+        <w:numPr>
+          <w:ilvl w:val="0"/>
+          <w:numId w:val="4"/>
+        </w:numPr>
+      </w:pPr>
       <w:r>
         <w:t xml:space="preserve">Класифікація вразливості згідно з </w:t>
       </w:r>
@@ -1178,11 +1247,25 @@
       </w:r>
     </w:p>
     <w:p>
+      <w:pPr>
+        <w:pStyle w:val="ListParagraph"/>
+        <w:numPr>
+          <w:ilvl w:val="0"/>
+          <w:numId w:val="4"/>
+        </w:numPr>
+      </w:pPr>
       <w:r>
         <w:t>Суб’єктивна оцінка рівня ризику вразливості</w:t>
       </w:r>
     </w:p>
     <w:p>
+      <w:pPr>
+        <w:pStyle w:val="ListParagraph"/>
+        <w:numPr>
+          <w:ilvl w:val="0"/>
+          <w:numId w:val="4"/>
+        </w:numPr>
+      </w:pPr>
       <w:r>
         <w:t>Пояснення щодо рівня ризику</w:t>
       </w:r>
@@ -1197,6 +1280,13 @@
       </w:r>
     </w:p>
     <w:p>
+      <w:pPr>
+        <w:pStyle w:val="ListParagraph"/>
+        <w:numPr>
+          <w:ilvl w:val="0"/>
+          <w:numId w:val="4"/>
+        </w:numPr>
+      </w:pPr>
       <w:r>
         <w:t>Демонстрація вразливості</w:t>
       </w:r>
@@ -1209,6 +1299,7 @@
           <w:numId w:val="2"/>
         </w:numPr>
       </w:pPr>
+      <w:bookmarkStart w:id="0" w:name="_GoBack"/>
       <w:r>
         <w:t>Опис кроків з відтворення вразливості</w:t>
       </w:r>
@@ -1258,7 +1349,11 @@
         </w:numPr>
       </w:pPr>
       <w:r>
-        <w:t>Відео-демонстрація відтворення вразливості</w:t>
+        <w:t>Відео-демонстрація</w:t>
+      </w:r>
+      <w:bookmarkEnd w:id="0"/>
+      <w:r>
+        <w:t xml:space="preserve"> відтворення вразливості</w:t>
       </w:r>
       <w:r>
         <w:t xml:space="preserve"> (</w:t>
@@ -1342,6 +1437,7 @@
         </w:rPr>
         <w:t>-</w:t>
       </w:r>
+      <w:proofErr w:type="spellStart"/>
       <w:r>
         <w:rPr>
           <w:b/>
@@ -1349,6 +1445,7 @@
         </w:rPr>
         <w:t>corp</w:t>
       </w:r>
+      <w:proofErr w:type="spellEnd"/>
       <w:r>
         <w:rPr>
           <w:b/>
@@ -1370,6 +1467,7 @@
         </w:rPr>
         <w:t>.</w:t>
       </w:r>
+      <w:proofErr w:type="spellStart"/>
       <w:r>
         <w:rPr>
           <w:b/>
@@ -1377,6 +1475,7 @@
         </w:rPr>
         <w:t>ua</w:t>
       </w:r>
+      <w:proofErr w:type="spellEnd"/>
     </w:p>
     <w:sectPr>
       <w:pgSz w:w="11900" w:h="16840"/>
@@ -1513,10 +1612,236 @@
       <w:lvlText w:val=""/>
       <w:lvlJc w:val="left"/>
       <w:pPr>
+        <w:ind w:left="720" w:hanging="360"/>
+      </w:pPr>
+      <w:rPr>
+        <w:rFonts w:ascii="Symbol" w:hAnsi="Symbol" w:hint="default"/>
+      </w:rPr>
+    </w:lvl>
+    <w:lvl w:ilvl="1" w:tplc="04090003" w:tentative="1">
+      <w:start w:val="1"/>
+      <w:numFmt w:val="bullet"/>
+      <w:lvlText w:val="o"/>
+      <w:lvlJc w:val="left"/>
+      <w:pPr>
+        <w:ind w:left="1440" w:hanging="360"/>
+      </w:pPr>
+      <w:rPr>
+        <w:rFonts w:ascii="Courier New" w:hAnsi="Courier New" w:cs="Courier New" w:hint="default"/>
+      </w:rPr>
+    </w:lvl>
+    <w:lvl w:ilvl="2" w:tplc="04090005" w:tentative="1">
+      <w:start w:val="1"/>
+      <w:numFmt w:val="bullet"/>
+      <w:lvlText w:val=""/>
+      <w:lvlJc w:val="left"/>
+      <w:pPr>
+        <w:ind w:left="2160" w:hanging="360"/>
+      </w:pPr>
+      <w:rPr>
+        <w:rFonts w:ascii="Wingdings" w:hAnsi="Wingdings" w:hint="default"/>
+      </w:rPr>
+    </w:lvl>
+    <w:lvl w:ilvl="3" w:tplc="04090001" w:tentative="1">
+      <w:start w:val="1"/>
+      <w:numFmt w:val="bullet"/>
+      <w:lvlText w:val=""/>
+      <w:lvlJc w:val="left"/>
+      <w:pPr>
+        <w:ind w:left="2880" w:hanging="360"/>
+      </w:pPr>
+      <w:rPr>
+        <w:rFonts w:ascii="Symbol" w:hAnsi="Symbol" w:hint="default"/>
+      </w:rPr>
+    </w:lvl>
+    <w:lvl w:ilvl="4" w:tplc="04090003" w:tentative="1">
+      <w:start w:val="1"/>
+      <w:numFmt w:val="bullet"/>
+      <w:lvlText w:val="o"/>
+      <w:lvlJc w:val="left"/>
+      <w:pPr>
+        <w:ind w:left="3600" w:hanging="360"/>
+      </w:pPr>
+      <w:rPr>
+        <w:rFonts w:ascii="Courier New" w:hAnsi="Courier New" w:cs="Courier New" w:hint="default"/>
+      </w:rPr>
+    </w:lvl>
+    <w:lvl w:ilvl="5" w:tplc="04090005" w:tentative="1">
+      <w:start w:val="1"/>
+      <w:numFmt w:val="bullet"/>
+      <w:lvlText w:val=""/>
+      <w:lvlJc w:val="left"/>
+      <w:pPr>
+        <w:ind w:left="4320" w:hanging="360"/>
+      </w:pPr>
+      <w:rPr>
+        <w:rFonts w:ascii="Wingdings" w:hAnsi="Wingdings" w:hint="default"/>
+      </w:rPr>
+    </w:lvl>
+    <w:lvl w:ilvl="6" w:tplc="04090001" w:tentative="1">
+      <w:start w:val="1"/>
+      <w:numFmt w:val="bullet"/>
+      <w:lvlText w:val=""/>
+      <w:lvlJc w:val="left"/>
+      <w:pPr>
+        <w:ind w:left="5040" w:hanging="360"/>
+      </w:pPr>
+      <w:rPr>
+        <w:rFonts w:ascii="Symbol" w:hAnsi="Symbol" w:hint="default"/>
+      </w:rPr>
+    </w:lvl>
+    <w:lvl w:ilvl="7" w:tplc="04090003" w:tentative="1">
+      <w:start w:val="1"/>
+      <w:numFmt w:val="bullet"/>
+      <w:lvlText w:val="o"/>
+      <w:lvlJc w:val="left"/>
+      <w:pPr>
+        <w:ind w:left="5760" w:hanging="360"/>
+      </w:pPr>
+      <w:rPr>
+        <w:rFonts w:ascii="Courier New" w:hAnsi="Courier New" w:cs="Courier New" w:hint="default"/>
+      </w:rPr>
+    </w:lvl>
+    <w:lvl w:ilvl="8" w:tplc="04090005" w:tentative="1">
+      <w:start w:val="1"/>
+      <w:numFmt w:val="bullet"/>
+      <w:lvlText w:val=""/>
+      <w:lvlJc w:val="left"/>
+      <w:pPr>
+        <w:ind w:left="6480" w:hanging="360"/>
+      </w:pPr>
+      <w:rPr>
+        <w:rFonts w:ascii="Wingdings" w:hAnsi="Wingdings" w:hint="default"/>
+      </w:rPr>
+    </w:lvl>
+  </w:abstractNum>
+  <w:abstractNum w:abstractNumId="2">
+    <w:nsid w:val="1FC162D6"/>
+    <w:multiLevelType w:val="hybridMultilevel"/>
+    <w:tmpl w:val="D9181906"/>
+    <w:lvl w:ilvl="0" w:tplc="04090001">
+      <w:start w:val="1"/>
+      <w:numFmt w:val="bullet"/>
+      <w:lvlText w:val=""/>
+      <w:lvlJc w:val="left"/>
+      <w:pPr>
+        <w:ind w:left="720" w:hanging="360"/>
+      </w:pPr>
+      <w:rPr>
+        <w:rFonts w:ascii="Symbol" w:hAnsi="Symbol" w:hint="default"/>
+      </w:rPr>
+    </w:lvl>
+    <w:lvl w:ilvl="1" w:tplc="04090003" w:tentative="1">
+      <w:start w:val="1"/>
+      <w:numFmt w:val="bullet"/>
+      <w:lvlText w:val="o"/>
+      <w:lvlJc w:val="left"/>
+      <w:pPr>
+        <w:ind w:left="1440" w:hanging="360"/>
+      </w:pPr>
+      <w:rPr>
+        <w:rFonts w:ascii="Courier New" w:hAnsi="Courier New" w:cs="Courier New" w:hint="default"/>
+      </w:rPr>
+    </w:lvl>
+    <w:lvl w:ilvl="2" w:tplc="04090005" w:tentative="1">
+      <w:start w:val="1"/>
+      <w:numFmt w:val="bullet"/>
+      <w:lvlText w:val=""/>
+      <w:lvlJc w:val="left"/>
+      <w:pPr>
+        <w:ind w:left="2160" w:hanging="360"/>
+      </w:pPr>
+      <w:rPr>
+        <w:rFonts w:ascii="Wingdings" w:hAnsi="Wingdings" w:hint="default"/>
+      </w:rPr>
+    </w:lvl>
+    <w:lvl w:ilvl="3" w:tplc="04090001" w:tentative="1">
+      <w:start w:val="1"/>
+      <w:numFmt w:val="bullet"/>
+      <w:lvlText w:val=""/>
+      <w:lvlJc w:val="left"/>
+      <w:pPr>
+        <w:ind w:left="2880" w:hanging="360"/>
+      </w:pPr>
+      <w:rPr>
+        <w:rFonts w:ascii="Symbol" w:hAnsi="Symbol" w:hint="default"/>
+      </w:rPr>
+    </w:lvl>
+    <w:lvl w:ilvl="4" w:tplc="04090003" w:tentative="1">
+      <w:start w:val="1"/>
+      <w:numFmt w:val="bullet"/>
+      <w:lvlText w:val="o"/>
+      <w:lvlJc w:val="left"/>
+      <w:pPr>
+        <w:ind w:left="3600" w:hanging="360"/>
+      </w:pPr>
+      <w:rPr>
+        <w:rFonts w:ascii="Courier New" w:hAnsi="Courier New" w:cs="Courier New" w:hint="default"/>
+      </w:rPr>
+    </w:lvl>
+    <w:lvl w:ilvl="5" w:tplc="04090005" w:tentative="1">
+      <w:start w:val="1"/>
+      <w:numFmt w:val="bullet"/>
+      <w:lvlText w:val=""/>
+      <w:lvlJc w:val="left"/>
+      <w:pPr>
+        <w:ind w:left="4320" w:hanging="360"/>
+      </w:pPr>
+      <w:rPr>
+        <w:rFonts w:ascii="Wingdings" w:hAnsi="Wingdings" w:hint="default"/>
+      </w:rPr>
+    </w:lvl>
+    <w:lvl w:ilvl="6" w:tplc="04090001" w:tentative="1">
+      <w:start w:val="1"/>
+      <w:numFmt w:val="bullet"/>
+      <w:lvlText w:val=""/>
+      <w:lvlJc w:val="left"/>
+      <w:pPr>
+        <w:ind w:left="5040" w:hanging="360"/>
+      </w:pPr>
+      <w:rPr>
+        <w:rFonts w:ascii="Symbol" w:hAnsi="Symbol" w:hint="default"/>
+      </w:rPr>
+    </w:lvl>
+    <w:lvl w:ilvl="7" w:tplc="04090003" w:tentative="1">
+      <w:start w:val="1"/>
+      <w:numFmt w:val="bullet"/>
+      <w:lvlText w:val="o"/>
+      <w:lvlJc w:val="left"/>
+      <w:pPr>
+        <w:ind w:left="5760" w:hanging="360"/>
+      </w:pPr>
+      <w:rPr>
+        <w:rFonts w:ascii="Courier New" w:hAnsi="Courier New" w:cs="Courier New" w:hint="default"/>
+      </w:rPr>
+    </w:lvl>
+    <w:lvl w:ilvl="8" w:tplc="04090005" w:tentative="1">
+      <w:start w:val="1"/>
+      <w:numFmt w:val="bullet"/>
+      <w:lvlText w:val=""/>
+      <w:lvlJc w:val="left"/>
+      <w:pPr>
+        <w:ind w:left="6480" w:hanging="360"/>
+      </w:pPr>
+      <w:rPr>
+        <w:rFonts w:ascii="Wingdings" w:hAnsi="Wingdings" w:hint="default"/>
+      </w:rPr>
+    </w:lvl>
+  </w:abstractNum>
+  <w:abstractNum w:abstractNumId="3">
+    <w:nsid w:val="5D530D70"/>
+    <w:multiLevelType w:val="hybridMultilevel"/>
+    <w:tmpl w:val="673E4F58"/>
+    <w:lvl w:ilvl="0" w:tplc="0409000F">
+      <w:start w:val="1"/>
+      <w:numFmt w:val="decimal"/>
+      <w:lvlText w:val="%1."/>
+      <w:lvlJc w:val="left"/>
+      <w:pPr>
         <w:ind w:left="360" w:hanging="360"/>
       </w:pPr>
       <w:rPr>
-        <w:rFonts w:ascii="Symbol" w:hAnsi="Symbol" w:hint="default"/>
+        <w:rFonts w:hint="default"/>
       </w:rPr>
     </w:lvl>
     <w:lvl w:ilvl="1" w:tplc="04090003" w:tentative="1">
@@ -1621,6 +1946,12 @@
   </w:num>
   <w:num w:numId="2">
     <w:abstractNumId w:val="1"/>
+  </w:num>
+  <w:num w:numId="3">
+    <w:abstractNumId w:val="2"/>
+  </w:num>
+  <w:num w:numId="4">
+    <w:abstractNumId w:val="3"/>
   </w:num>
 </w:numbering>
 </file>
@@ -2054,6 +2385,7 @@
   <w:style w:type="character" w:default="1" w:styleId="DefaultParagraphFont">
     <w:name w:val="Default Paragraph Font"/>
     <w:uiPriority w:val="1"/>
+    <w:semiHidden/>
     <w:unhideWhenUsed/>
   </w:style>
   <w:style w:type="table" w:default="1" w:styleId="TableNormal">

--- a/Sample Bug Bounty Program Brief.docx
+++ b/Sample Bug Bounty Program Brief.docx
@@ -568,7 +568,39 @@
         <w:t xml:space="preserve"> </w:t>
       </w:r>
       <w:r>
-        <w:t xml:space="preserve">залишає за собою право збільшити розмір виплати відповідно до важливості знахідки. </w:t>
+        <w:t>залишає за собою право збільшити розмір виплати від</w:t>
+      </w:r>
+      <w:r>
+        <w:t>повідно до важливості знахідки.</w:t>
+      </w:r>
+      <w:r>
+        <w:t xml:space="preserve"> </w:t>
+      </w:r>
+      <w:r>
+        <w:t xml:space="preserve">Також, </w:t>
+      </w:r>
+      <w:r>
+        <w:rPr>
+          <w:lang w:val="en-US"/>
+        </w:rPr>
+        <w:t>E</w:t>
+      </w:r>
+      <w:r>
+        <w:t>-</w:t>
+      </w:r>
+      <w:proofErr w:type="spellStart"/>
+      <w:r>
+        <w:rPr>
+          <w:lang w:val="en-US"/>
+        </w:rPr>
+        <w:t>corp</w:t>
+      </w:r>
+      <w:proofErr w:type="spellEnd"/>
+      <w:r>
+        <w:t xml:space="preserve"> </w:t>
+      </w:r>
+      <w:r>
+        <w:t>робить деякі виключення з вразливостей, які можуть претендувати на винагороду. Докладніше дивіться розділ Пріоритети.</w:t>
       </w:r>
     </w:p>
     <w:p>
@@ -576,6 +608,527 @@
         <w:pStyle w:val="Heading1"/>
       </w:pPr>
       <w:r>
+        <w:lastRenderedPageBreak/>
+        <w:t>Пріоритети</w:t>
+      </w:r>
+    </w:p>
+    <w:p>
+      <w:r>
+        <w:t>E-</w:t>
+      </w:r>
+      <w:proofErr w:type="spellStart"/>
+      <w:r>
+        <w:t>corp</w:t>
+      </w:r>
+      <w:proofErr w:type="spellEnd"/>
+      <w:r>
+        <w:t xml:space="preserve"> найбільше </w:t>
+      </w:r>
+      <w:r>
+        <w:t>зацікавлена в отриманні звітів щодо таких вразливостей:</w:t>
+      </w:r>
+    </w:p>
+    <w:p>
+      <w:pPr>
+        <w:pStyle w:val="ListParagraph"/>
+        <w:numPr>
+          <w:ilvl w:val="0"/>
+          <w:numId w:val="7"/>
+        </w:numPr>
+        <w:rPr>
+          <w:b/>
+          <w:lang w:val="en-US"/>
+        </w:rPr>
+      </w:pPr>
+      <w:bookmarkStart w:id="0" w:name="_GoBack"/>
+      <w:r>
+        <w:rPr>
+          <w:b/>
+          <w:lang w:val="en-US"/>
+        </w:rPr>
+        <w:t>Remote Code Execution</w:t>
+      </w:r>
+    </w:p>
+    <w:p>
+      <w:pPr>
+        <w:pStyle w:val="ListParagraph"/>
+        <w:numPr>
+          <w:ilvl w:val="0"/>
+          <w:numId w:val="7"/>
+        </w:numPr>
+        <w:rPr>
+          <w:b/>
+          <w:lang w:val="en-US"/>
+        </w:rPr>
+      </w:pPr>
+      <w:r>
+        <w:rPr>
+          <w:b/>
+          <w:lang w:val="en-US"/>
+        </w:rPr>
+        <w:t>SQL Injection</w:t>
+      </w:r>
+    </w:p>
+    <w:p>
+      <w:pPr>
+        <w:pStyle w:val="ListParagraph"/>
+        <w:numPr>
+          <w:ilvl w:val="0"/>
+          <w:numId w:val="7"/>
+        </w:numPr>
+        <w:rPr>
+          <w:b/>
+          <w:lang w:val="en-US"/>
+        </w:rPr>
+      </w:pPr>
+      <w:r>
+        <w:rPr>
+          <w:b/>
+          <w:lang w:val="en-US"/>
+        </w:rPr>
+        <w:t>Cross-Site Scripting</w:t>
+      </w:r>
+    </w:p>
+    <w:p>
+      <w:pPr>
+        <w:pStyle w:val="ListParagraph"/>
+        <w:numPr>
+          <w:ilvl w:val="0"/>
+          <w:numId w:val="7"/>
+        </w:numPr>
+        <w:rPr>
+          <w:b/>
+          <w:lang w:val="en-US"/>
+        </w:rPr>
+      </w:pPr>
+      <w:r>
+        <w:rPr>
+          <w:b/>
+          <w:lang w:val="en-US"/>
+        </w:rPr>
+        <w:t>Cross-Site Request Forgery</w:t>
+      </w:r>
+    </w:p>
+    <w:p>
+      <w:pPr>
+        <w:pStyle w:val="ListParagraph"/>
+        <w:numPr>
+          <w:ilvl w:val="0"/>
+          <w:numId w:val="7"/>
+        </w:numPr>
+        <w:rPr>
+          <w:b/>
+          <w:lang w:val="en-US"/>
+        </w:rPr>
+      </w:pPr>
+      <w:r>
+        <w:rPr>
+          <w:b/>
+          <w:lang w:val="en-US"/>
+        </w:rPr>
+        <w:t>Authentication Bypass</w:t>
+      </w:r>
+    </w:p>
+    <w:p>
+      <w:pPr>
+        <w:pStyle w:val="ListParagraph"/>
+        <w:numPr>
+          <w:ilvl w:val="0"/>
+          <w:numId w:val="7"/>
+        </w:numPr>
+        <w:rPr>
+          <w:b/>
+          <w:lang w:val="en-US"/>
+        </w:rPr>
+      </w:pPr>
+      <w:r>
+        <w:rPr>
+          <w:b/>
+          <w:lang w:val="en-US"/>
+        </w:rPr>
+        <w:t>Privilege Escalation</w:t>
+      </w:r>
+    </w:p>
+    <w:bookmarkEnd w:id="0"/>
+    <w:p>
+      <w:r>
+        <w:t>E-</w:t>
+      </w:r>
+      <w:proofErr w:type="spellStart"/>
+      <w:r>
+        <w:t>corp</w:t>
+      </w:r>
+      <w:proofErr w:type="spellEnd"/>
+      <w:r>
+        <w:t xml:space="preserve"> навмисно виключає такі вразливості з Програми:</w:t>
+      </w:r>
+    </w:p>
+    <w:p>
+      <w:pPr>
+        <w:pStyle w:val="ListParagraph"/>
+        <w:numPr>
+          <w:ilvl w:val="0"/>
+          <w:numId w:val="6"/>
+        </w:numPr>
+        <w:rPr>
+          <w:b/>
+          <w:lang w:val="en-US"/>
+        </w:rPr>
+      </w:pPr>
+      <w:r>
+        <w:rPr>
+          <w:b/>
+          <w:lang w:val="en-US"/>
+        </w:rPr>
+        <w:t>Accessible non-sensitive files and directories</w:t>
+      </w:r>
+    </w:p>
+    <w:p>
+      <w:pPr>
+        <w:pStyle w:val="ListParagraph"/>
+        <w:numPr>
+          <w:ilvl w:val="0"/>
+          <w:numId w:val="6"/>
+        </w:numPr>
+        <w:rPr>
+          <w:b/>
+          <w:lang w:val="en-US"/>
+        </w:rPr>
+      </w:pPr>
+      <w:r>
+        <w:rPr>
+          <w:b/>
+          <w:lang w:val="en-US"/>
+        </w:rPr>
+        <w:t xml:space="preserve">Descriptive non-sensitive error messages </w:t>
+      </w:r>
+    </w:p>
+    <w:p>
+      <w:pPr>
+        <w:pStyle w:val="ListParagraph"/>
+        <w:numPr>
+          <w:ilvl w:val="0"/>
+          <w:numId w:val="6"/>
+        </w:numPr>
+        <w:rPr>
+          <w:b/>
+          <w:lang w:val="en-US"/>
+        </w:rPr>
+      </w:pPr>
+      <w:r>
+        <w:rPr>
+          <w:b/>
+          <w:lang w:val="en-US"/>
+        </w:rPr>
+        <w:t>Potential for social engineering and phishing attacks</w:t>
+      </w:r>
+    </w:p>
+    <w:p>
+      <w:pPr>
+        <w:pStyle w:val="ListParagraph"/>
+        <w:numPr>
+          <w:ilvl w:val="0"/>
+          <w:numId w:val="6"/>
+        </w:numPr>
+        <w:rPr>
+          <w:b/>
+          <w:lang w:val="en-US"/>
+        </w:rPr>
+      </w:pPr>
+      <w:r>
+        <w:rPr>
+          <w:b/>
+          <w:lang w:val="en-US"/>
+        </w:rPr>
+        <w:t>Potential for dictionary or brute force password attacks</w:t>
+      </w:r>
+    </w:p>
+    <w:p>
+      <w:pPr>
+        <w:pStyle w:val="ListParagraph"/>
+        <w:numPr>
+          <w:ilvl w:val="0"/>
+          <w:numId w:val="6"/>
+        </w:numPr>
+        <w:rPr>
+          <w:b/>
+          <w:lang w:val="en-US"/>
+        </w:rPr>
+      </w:pPr>
+      <w:r>
+        <w:rPr>
+          <w:b/>
+          <w:lang w:val="en-US"/>
+        </w:rPr>
+        <w:t>Potential for Denial of Service attacks</w:t>
+      </w:r>
+    </w:p>
+    <w:p>
+      <w:pPr>
+        <w:pStyle w:val="ListParagraph"/>
+        <w:numPr>
+          <w:ilvl w:val="0"/>
+          <w:numId w:val="6"/>
+        </w:numPr>
+        <w:rPr>
+          <w:b/>
+          <w:lang w:val="en-US"/>
+        </w:rPr>
+      </w:pPr>
+      <w:r>
+        <w:rPr>
+          <w:b/>
+          <w:lang w:val="en-US"/>
+        </w:rPr>
+        <w:t>Email/username enumeration</w:t>
+      </w:r>
+    </w:p>
+    <w:p>
+      <w:pPr>
+        <w:pStyle w:val="ListParagraph"/>
+        <w:numPr>
+          <w:ilvl w:val="0"/>
+          <w:numId w:val="6"/>
+        </w:numPr>
+        <w:rPr>
+          <w:b/>
+          <w:lang w:val="en-US"/>
+        </w:rPr>
+      </w:pPr>
+      <w:r>
+        <w:rPr>
+          <w:b/>
+          <w:lang w:val="en-US"/>
+        </w:rPr>
+        <w:t>Self XSS</w:t>
+      </w:r>
+    </w:p>
+    <w:p>
+      <w:pPr>
+        <w:pStyle w:val="ListParagraph"/>
+        <w:numPr>
+          <w:ilvl w:val="0"/>
+          <w:numId w:val="6"/>
+        </w:numPr>
+        <w:rPr>
+          <w:b/>
+          <w:lang w:val="en-US"/>
+        </w:rPr>
+      </w:pPr>
+      <w:r>
+        <w:rPr>
+          <w:b/>
+          <w:lang w:val="en-US"/>
+        </w:rPr>
+        <w:t>Text injection</w:t>
+      </w:r>
+    </w:p>
+    <w:p>
+      <w:pPr>
+        <w:pStyle w:val="ListParagraph"/>
+        <w:numPr>
+          <w:ilvl w:val="0"/>
+          <w:numId w:val="6"/>
+        </w:numPr>
+        <w:rPr>
+          <w:b/>
+          <w:lang w:val="en-US"/>
+        </w:rPr>
+      </w:pPr>
+      <w:r>
+        <w:rPr>
+          <w:b/>
+          <w:lang w:val="en-US"/>
+        </w:rPr>
+        <w:t>Email spoofing</w:t>
+      </w:r>
+    </w:p>
+    <w:p>
+      <w:pPr>
+        <w:pStyle w:val="ListParagraph"/>
+        <w:numPr>
+          <w:ilvl w:val="0"/>
+          <w:numId w:val="6"/>
+        </w:numPr>
+        <w:rPr>
+          <w:b/>
+          <w:lang w:val="en-US"/>
+        </w:rPr>
+      </w:pPr>
+      <w:r>
+        <w:rPr>
+          <w:b/>
+          <w:lang w:val="en-US"/>
+        </w:rPr>
+        <w:t>Fingerprinting of public services</w:t>
+      </w:r>
+    </w:p>
+    <w:p>
+      <w:pPr>
+        <w:pStyle w:val="ListParagraph"/>
+        <w:numPr>
+          <w:ilvl w:val="0"/>
+          <w:numId w:val="6"/>
+        </w:numPr>
+        <w:rPr>
+          <w:b/>
+          <w:lang w:val="en-US"/>
+        </w:rPr>
+      </w:pPr>
+      <w:r>
+        <w:rPr>
+          <w:b/>
+          <w:lang w:val="en-US"/>
+        </w:rPr>
+        <w:t>Clickjacking and issues only exploitable through clickjacking</w:t>
+      </w:r>
+    </w:p>
+    <w:p>
+      <w:pPr>
+        <w:pStyle w:val="ListParagraph"/>
+        <w:numPr>
+          <w:ilvl w:val="0"/>
+          <w:numId w:val="6"/>
+        </w:numPr>
+        <w:rPr>
+          <w:b/>
+          <w:lang w:val="en-US"/>
+        </w:rPr>
+      </w:pPr>
+      <w:r>
+        <w:rPr>
+          <w:b/>
+          <w:lang w:val="en-US"/>
+        </w:rPr>
+        <w:t>Low-impact CSRF, such as logout or publicly available forms</w:t>
+      </w:r>
+    </w:p>
+    <w:p>
+      <w:pPr>
+        <w:pStyle w:val="ListParagraph"/>
+        <w:numPr>
+          <w:ilvl w:val="0"/>
+          <w:numId w:val="6"/>
+        </w:numPr>
+        <w:rPr>
+          <w:b/>
+          <w:lang w:val="en-US"/>
+        </w:rPr>
+      </w:pPr>
+      <w:r>
+        <w:rPr>
+          <w:b/>
+          <w:lang w:val="en-US"/>
+        </w:rPr>
+        <w:t xml:space="preserve">Lack of Secure and </w:t>
+      </w:r>
+      <w:proofErr w:type="spellStart"/>
+      <w:r>
+        <w:rPr>
+          <w:b/>
+          <w:lang w:val="en-US"/>
+        </w:rPr>
+        <w:t>HTTPOnly</w:t>
+      </w:r>
+      <w:proofErr w:type="spellEnd"/>
+      <w:r>
+        <w:rPr>
+          <w:b/>
+          <w:lang w:val="en-US"/>
+        </w:rPr>
+        <w:t xml:space="preserve"> cookie flags</w:t>
+      </w:r>
+    </w:p>
+    <w:p>
+      <w:pPr>
+        <w:pStyle w:val="ListParagraph"/>
+        <w:numPr>
+          <w:ilvl w:val="0"/>
+          <w:numId w:val="6"/>
+        </w:numPr>
+        <w:rPr>
+          <w:b/>
+          <w:lang w:val="en-US"/>
+        </w:rPr>
+      </w:pPr>
+      <w:r>
+        <w:rPr>
+          <w:b/>
+          <w:lang w:val="en-US"/>
+        </w:rPr>
+        <w:t>Lack of HTTP security headers</w:t>
+      </w:r>
+    </w:p>
+    <w:p>
+      <w:pPr>
+        <w:pStyle w:val="ListParagraph"/>
+        <w:numPr>
+          <w:ilvl w:val="0"/>
+          <w:numId w:val="6"/>
+        </w:numPr>
+        <w:rPr>
+          <w:b/>
+          <w:lang w:val="en-US"/>
+        </w:rPr>
+      </w:pPr>
+      <w:r>
+        <w:rPr>
+          <w:b/>
+          <w:lang w:val="en-US"/>
+        </w:rPr>
+        <w:t>HTTPS mixed content</w:t>
+      </w:r>
+    </w:p>
+    <w:p>
+      <w:pPr>
+        <w:pStyle w:val="ListParagraph"/>
+        <w:numPr>
+          <w:ilvl w:val="0"/>
+          <w:numId w:val="6"/>
+        </w:numPr>
+        <w:rPr>
+          <w:b/>
+          <w:lang w:val="en-US"/>
+        </w:rPr>
+      </w:pPr>
+      <w:r>
+        <w:rPr>
+          <w:b/>
+          <w:lang w:val="en-US"/>
+        </w:rPr>
+        <w:t>Low risk SSL/TLS issues</w:t>
+      </w:r>
+    </w:p>
+    <w:p>
+      <w:pPr>
+        <w:pStyle w:val="ListParagraph"/>
+        <w:numPr>
+          <w:ilvl w:val="0"/>
+          <w:numId w:val="6"/>
+        </w:numPr>
+        <w:rPr>
+          <w:b/>
+          <w:lang w:val="en-US"/>
+        </w:rPr>
+      </w:pPr>
+      <w:r>
+        <w:rPr>
+          <w:b/>
+          <w:lang w:val="en-US"/>
+        </w:rPr>
+        <w:t>Out-of-date software versions</w:t>
+      </w:r>
+    </w:p>
+    <w:p>
+      <w:r>
+        <w:t>Всі перелічені вразливості-виключення може бути винагороджено в разі їх присутності в критичних системах або демонстрації дослідником високого рівня відповідного ризику.</w:t>
+      </w:r>
+    </w:p>
+    <w:p>
+      <w:pPr>
+        <w:pStyle w:val="Heading1"/>
+      </w:pPr>
+      <w:r>
         <w:t>Область дії</w:t>
       </w:r>
       <w:r>
@@ -636,7 +1189,6 @@
         <w:rPr>
           <w:b/>
         </w:rPr>
-        <w:lastRenderedPageBreak/>
         <w:t>*.e-corp.com.ua</w:t>
       </w:r>
     </w:p>
@@ -773,6 +1325,11 @@
       </w:r>
     </w:p>
     <w:p>
+      <w:pPr>
+        <w:rPr>
+          <w:lang w:val="en-US"/>
+        </w:rPr>
+      </w:pPr>
       <w:r>
         <w:t>У ра</w:t>
       </w:r>
@@ -1111,7 +1668,19 @@
         <w:t>умов відповідального розкриття інформації</w:t>
       </w:r>
       <w:r>
-        <w:t>: публічне розкриття інформації про вразливість дозволяється лише після її виправлення власником.</w:t>
+        <w:t xml:space="preserve">: </w:t>
+      </w:r>
+      <w:r>
+        <w:t>публічне розкриття інформації про вразливість дозволяється лише після її виправлення</w:t>
+      </w:r>
+      <w:r>
+        <w:t xml:space="preserve"> та </w:t>
+      </w:r>
+      <w:r>
+        <w:t>повинно бути узгоджене з власником</w:t>
+      </w:r>
+      <w:r>
+        <w:t>.</w:t>
       </w:r>
     </w:p>
     <w:p>
@@ -1227,6 +1796,9 @@
       <w:r>
         <w:t>Назва вразливості</w:t>
       </w:r>
+      <w:r>
+        <w:t>.</w:t>
+      </w:r>
     </w:p>
     <w:p>
       <w:pPr>
@@ -1245,6 +1817,12 @@
         </w:rPr>
         <w:t>VRT</w:t>
       </w:r>
+      <w:r>
+        <w:rPr>
+          <w:lang w:val="ru-RU"/>
+        </w:rPr>
+        <w:t>.</w:t>
+      </w:r>
     </w:p>
     <w:p>
       <w:pPr>
@@ -1257,6 +1835,9 @@
       <w:r>
         <w:t>Суб’єктивна оцінка рівня ризику вразливості</w:t>
       </w:r>
+      <w:r>
+        <w:t>.</w:t>
+      </w:r>
     </w:p>
     <w:p>
       <w:pPr>
@@ -1278,6 +1859,9 @@
       <w:r>
         <w:t>)</w:t>
       </w:r>
+      <w:r>
+        <w:t>.</w:t>
+      </w:r>
     </w:p>
     <w:p>
       <w:pPr>
@@ -1290,6 +1874,9 @@
       <w:r>
         <w:t>Демонстрація вразливості</w:t>
       </w:r>
+      <w:r>
+        <w:t>.</w:t>
+      </w:r>
     </w:p>
     <w:p>
       <w:pPr>
@@ -1299,9 +1886,11 @@
           <w:numId w:val="2"/>
         </w:numPr>
       </w:pPr>
-      <w:bookmarkStart w:id="0" w:name="_GoBack"/>
       <w:r>
         <w:t>Опис кроків з відтворення вразливості</w:t>
+      </w:r>
+      <w:r>
+        <w:t>.</w:t>
       </w:r>
     </w:p>
     <w:p>
@@ -1327,6 +1916,12 @@
       <w:r>
         <w:t>сесії, що демонструють вразливість</w:t>
       </w:r>
+      <w:r>
+        <w:rPr>
+          <w:lang w:val="ru-RU"/>
+        </w:rPr>
+        <w:t>.</w:t>
+      </w:r>
     </w:p>
     <w:p>
       <w:pPr>
@@ -1339,6 +1934,9 @@
       <w:r>
         <w:t>Знімки екрану, що демонструють вразливість</w:t>
       </w:r>
+      <w:r>
+        <w:t>.</w:t>
+      </w:r>
     </w:p>
     <w:p>
       <w:pPr>
@@ -1349,11 +1947,7 @@
         </w:numPr>
       </w:pPr>
       <w:r>
-        <w:t>Відео-демонстрація</w:t>
-      </w:r>
-      <w:bookmarkEnd w:id="0"/>
-      <w:r>
-        <w:t xml:space="preserve"> відтворення вразливості</w:t>
+        <w:t>Відео-демонстрація відтворення вразливості</w:t>
       </w:r>
       <w:r>
         <w:t xml:space="preserve"> (</w:t>
@@ -1365,7 +1959,7 @@
         <w:t>)</w:t>
       </w:r>
       <w:r>
-        <w:t xml:space="preserve"> </w:t>
+        <w:t>.</w:t>
       </w:r>
     </w:p>
     <w:p>
@@ -1829,6 +2423,232 @@
     </w:lvl>
   </w:abstractNum>
   <w:abstractNum w:abstractNumId="3">
+    <w:nsid w:val="208A7B9A"/>
+    <w:multiLevelType w:val="hybridMultilevel"/>
+    <w:tmpl w:val="49A6B6E4"/>
+    <w:lvl w:ilvl="0" w:tplc="04090001">
+      <w:start w:val="1"/>
+      <w:numFmt w:val="bullet"/>
+      <w:lvlText w:val=""/>
+      <w:lvlJc w:val="left"/>
+      <w:pPr>
+        <w:ind w:left="360" w:hanging="360"/>
+      </w:pPr>
+      <w:rPr>
+        <w:rFonts w:ascii="Symbol" w:hAnsi="Symbol" w:hint="default"/>
+      </w:rPr>
+    </w:lvl>
+    <w:lvl w:ilvl="1" w:tplc="04090003" w:tentative="1">
+      <w:start w:val="1"/>
+      <w:numFmt w:val="bullet"/>
+      <w:lvlText w:val="o"/>
+      <w:lvlJc w:val="left"/>
+      <w:pPr>
+        <w:ind w:left="1080" w:hanging="360"/>
+      </w:pPr>
+      <w:rPr>
+        <w:rFonts w:ascii="Courier New" w:hAnsi="Courier New" w:cs="Courier New" w:hint="default"/>
+      </w:rPr>
+    </w:lvl>
+    <w:lvl w:ilvl="2" w:tplc="04090005" w:tentative="1">
+      <w:start w:val="1"/>
+      <w:numFmt w:val="bullet"/>
+      <w:lvlText w:val=""/>
+      <w:lvlJc w:val="left"/>
+      <w:pPr>
+        <w:ind w:left="1800" w:hanging="360"/>
+      </w:pPr>
+      <w:rPr>
+        <w:rFonts w:ascii="Wingdings" w:hAnsi="Wingdings" w:hint="default"/>
+      </w:rPr>
+    </w:lvl>
+    <w:lvl w:ilvl="3" w:tplc="04090001" w:tentative="1">
+      <w:start w:val="1"/>
+      <w:numFmt w:val="bullet"/>
+      <w:lvlText w:val=""/>
+      <w:lvlJc w:val="left"/>
+      <w:pPr>
+        <w:ind w:left="2520" w:hanging="360"/>
+      </w:pPr>
+      <w:rPr>
+        <w:rFonts w:ascii="Symbol" w:hAnsi="Symbol" w:hint="default"/>
+      </w:rPr>
+    </w:lvl>
+    <w:lvl w:ilvl="4" w:tplc="04090003" w:tentative="1">
+      <w:start w:val="1"/>
+      <w:numFmt w:val="bullet"/>
+      <w:lvlText w:val="o"/>
+      <w:lvlJc w:val="left"/>
+      <w:pPr>
+        <w:ind w:left="3240" w:hanging="360"/>
+      </w:pPr>
+      <w:rPr>
+        <w:rFonts w:ascii="Courier New" w:hAnsi="Courier New" w:cs="Courier New" w:hint="default"/>
+      </w:rPr>
+    </w:lvl>
+    <w:lvl w:ilvl="5" w:tplc="04090005" w:tentative="1">
+      <w:start w:val="1"/>
+      <w:numFmt w:val="bullet"/>
+      <w:lvlText w:val=""/>
+      <w:lvlJc w:val="left"/>
+      <w:pPr>
+        <w:ind w:left="3960" w:hanging="360"/>
+      </w:pPr>
+      <w:rPr>
+        <w:rFonts w:ascii="Wingdings" w:hAnsi="Wingdings" w:hint="default"/>
+      </w:rPr>
+    </w:lvl>
+    <w:lvl w:ilvl="6" w:tplc="04090001" w:tentative="1">
+      <w:start w:val="1"/>
+      <w:numFmt w:val="bullet"/>
+      <w:lvlText w:val=""/>
+      <w:lvlJc w:val="left"/>
+      <w:pPr>
+        <w:ind w:left="4680" w:hanging="360"/>
+      </w:pPr>
+      <w:rPr>
+        <w:rFonts w:ascii="Symbol" w:hAnsi="Symbol" w:hint="default"/>
+      </w:rPr>
+    </w:lvl>
+    <w:lvl w:ilvl="7" w:tplc="04090003" w:tentative="1">
+      <w:start w:val="1"/>
+      <w:numFmt w:val="bullet"/>
+      <w:lvlText w:val="o"/>
+      <w:lvlJc w:val="left"/>
+      <w:pPr>
+        <w:ind w:left="5400" w:hanging="360"/>
+      </w:pPr>
+      <w:rPr>
+        <w:rFonts w:ascii="Courier New" w:hAnsi="Courier New" w:cs="Courier New" w:hint="default"/>
+      </w:rPr>
+    </w:lvl>
+    <w:lvl w:ilvl="8" w:tplc="04090005" w:tentative="1">
+      <w:start w:val="1"/>
+      <w:numFmt w:val="bullet"/>
+      <w:lvlText w:val=""/>
+      <w:lvlJc w:val="left"/>
+      <w:pPr>
+        <w:ind w:left="6120" w:hanging="360"/>
+      </w:pPr>
+      <w:rPr>
+        <w:rFonts w:ascii="Wingdings" w:hAnsi="Wingdings" w:hint="default"/>
+      </w:rPr>
+    </w:lvl>
+  </w:abstractNum>
+  <w:abstractNum w:abstractNumId="4">
+    <w:nsid w:val="4D3959E5"/>
+    <w:multiLevelType w:val="hybridMultilevel"/>
+    <w:tmpl w:val="E68040D6"/>
+    <w:lvl w:ilvl="0" w:tplc="04090001">
+      <w:start w:val="1"/>
+      <w:numFmt w:val="bullet"/>
+      <w:lvlText w:val=""/>
+      <w:lvlJc w:val="left"/>
+      <w:pPr>
+        <w:ind w:left="720" w:hanging="360"/>
+      </w:pPr>
+      <w:rPr>
+        <w:rFonts w:ascii="Symbol" w:hAnsi="Symbol" w:hint="default"/>
+      </w:rPr>
+    </w:lvl>
+    <w:lvl w:ilvl="1" w:tplc="04090003" w:tentative="1">
+      <w:start w:val="1"/>
+      <w:numFmt w:val="bullet"/>
+      <w:lvlText w:val="o"/>
+      <w:lvlJc w:val="left"/>
+      <w:pPr>
+        <w:ind w:left="1440" w:hanging="360"/>
+      </w:pPr>
+      <w:rPr>
+        <w:rFonts w:ascii="Courier New" w:hAnsi="Courier New" w:cs="Courier New" w:hint="default"/>
+      </w:rPr>
+    </w:lvl>
+    <w:lvl w:ilvl="2" w:tplc="04090005" w:tentative="1">
+      <w:start w:val="1"/>
+      <w:numFmt w:val="bullet"/>
+      <w:lvlText w:val=""/>
+      <w:lvlJc w:val="left"/>
+      <w:pPr>
+        <w:ind w:left="2160" w:hanging="360"/>
+      </w:pPr>
+      <w:rPr>
+        <w:rFonts w:ascii="Wingdings" w:hAnsi="Wingdings" w:hint="default"/>
+      </w:rPr>
+    </w:lvl>
+    <w:lvl w:ilvl="3" w:tplc="04090001" w:tentative="1">
+      <w:start w:val="1"/>
+      <w:numFmt w:val="bullet"/>
+      <w:lvlText w:val=""/>
+      <w:lvlJc w:val="left"/>
+      <w:pPr>
+        <w:ind w:left="2880" w:hanging="360"/>
+      </w:pPr>
+      <w:rPr>
+        <w:rFonts w:ascii="Symbol" w:hAnsi="Symbol" w:hint="default"/>
+      </w:rPr>
+    </w:lvl>
+    <w:lvl w:ilvl="4" w:tplc="04090003" w:tentative="1">
+      <w:start w:val="1"/>
+      <w:numFmt w:val="bullet"/>
+      <w:lvlText w:val="o"/>
+      <w:lvlJc w:val="left"/>
+      <w:pPr>
+        <w:ind w:left="3600" w:hanging="360"/>
+      </w:pPr>
+      <w:rPr>
+        <w:rFonts w:ascii="Courier New" w:hAnsi="Courier New" w:cs="Courier New" w:hint="default"/>
+      </w:rPr>
+    </w:lvl>
+    <w:lvl w:ilvl="5" w:tplc="04090005" w:tentative="1">
+      <w:start w:val="1"/>
+      <w:numFmt w:val="bullet"/>
+      <w:lvlText w:val=""/>
+      <w:lvlJc w:val="left"/>
+      <w:pPr>
+        <w:ind w:left="4320" w:hanging="360"/>
+      </w:pPr>
+      <w:rPr>
+        <w:rFonts w:ascii="Wingdings" w:hAnsi="Wingdings" w:hint="default"/>
+      </w:rPr>
+    </w:lvl>
+    <w:lvl w:ilvl="6" w:tplc="04090001" w:tentative="1">
+      <w:start w:val="1"/>
+      <w:numFmt w:val="bullet"/>
+      <w:lvlText w:val=""/>
+      <w:lvlJc w:val="left"/>
+      <w:pPr>
+        <w:ind w:left="5040" w:hanging="360"/>
+      </w:pPr>
+      <w:rPr>
+        <w:rFonts w:ascii="Symbol" w:hAnsi="Symbol" w:hint="default"/>
+      </w:rPr>
+    </w:lvl>
+    <w:lvl w:ilvl="7" w:tplc="04090003" w:tentative="1">
+      <w:start w:val="1"/>
+      <w:numFmt w:val="bullet"/>
+      <w:lvlText w:val="o"/>
+      <w:lvlJc w:val="left"/>
+      <w:pPr>
+        <w:ind w:left="5760" w:hanging="360"/>
+      </w:pPr>
+      <w:rPr>
+        <w:rFonts w:ascii="Courier New" w:hAnsi="Courier New" w:cs="Courier New" w:hint="default"/>
+      </w:rPr>
+    </w:lvl>
+    <w:lvl w:ilvl="8" w:tplc="04090005" w:tentative="1">
+      <w:start w:val="1"/>
+      <w:numFmt w:val="bullet"/>
+      <w:lvlText w:val=""/>
+      <w:lvlJc w:val="left"/>
+      <w:pPr>
+        <w:ind w:left="6480" w:hanging="360"/>
+      </w:pPr>
+      <w:rPr>
+        <w:rFonts w:ascii="Wingdings" w:hAnsi="Wingdings" w:hint="default"/>
+      </w:rPr>
+    </w:lvl>
+  </w:abstractNum>
+  <w:abstractNum w:abstractNumId="5">
     <w:nsid w:val="5D530D70"/>
     <w:multiLevelType w:val="hybridMultilevel"/>
     <w:tmpl w:val="673E4F58"/>
@@ -1935,6 +2755,119 @@
       <w:lvlJc w:val="left"/>
       <w:pPr>
         <w:ind w:left="6120" w:hanging="360"/>
+      </w:pPr>
+      <w:rPr>
+        <w:rFonts w:ascii="Wingdings" w:hAnsi="Wingdings" w:hint="default"/>
+      </w:rPr>
+    </w:lvl>
+  </w:abstractNum>
+  <w:abstractNum w:abstractNumId="6">
+    <w:nsid w:val="7A75222D"/>
+    <w:multiLevelType w:val="hybridMultilevel"/>
+    <w:tmpl w:val="7B669FAE"/>
+    <w:lvl w:ilvl="0" w:tplc="04090001">
+      <w:start w:val="1"/>
+      <w:numFmt w:val="bullet"/>
+      <w:lvlText w:val=""/>
+      <w:lvlJc w:val="left"/>
+      <w:pPr>
+        <w:ind w:left="720" w:hanging="360"/>
+      </w:pPr>
+      <w:rPr>
+        <w:rFonts w:ascii="Symbol" w:hAnsi="Symbol" w:hint="default"/>
+      </w:rPr>
+    </w:lvl>
+    <w:lvl w:ilvl="1" w:tplc="04090003" w:tentative="1">
+      <w:start w:val="1"/>
+      <w:numFmt w:val="bullet"/>
+      <w:lvlText w:val="o"/>
+      <w:lvlJc w:val="left"/>
+      <w:pPr>
+        <w:ind w:left="1440" w:hanging="360"/>
+      </w:pPr>
+      <w:rPr>
+        <w:rFonts w:ascii="Courier New" w:hAnsi="Courier New" w:cs="Courier New" w:hint="default"/>
+      </w:rPr>
+    </w:lvl>
+    <w:lvl w:ilvl="2" w:tplc="04090005" w:tentative="1">
+      <w:start w:val="1"/>
+      <w:numFmt w:val="bullet"/>
+      <w:lvlText w:val=""/>
+      <w:lvlJc w:val="left"/>
+      <w:pPr>
+        <w:ind w:left="2160" w:hanging="360"/>
+      </w:pPr>
+      <w:rPr>
+        <w:rFonts w:ascii="Wingdings" w:hAnsi="Wingdings" w:hint="default"/>
+      </w:rPr>
+    </w:lvl>
+    <w:lvl w:ilvl="3" w:tplc="04090001" w:tentative="1">
+      <w:start w:val="1"/>
+      <w:numFmt w:val="bullet"/>
+      <w:lvlText w:val=""/>
+      <w:lvlJc w:val="left"/>
+      <w:pPr>
+        <w:ind w:left="2880" w:hanging="360"/>
+      </w:pPr>
+      <w:rPr>
+        <w:rFonts w:ascii="Symbol" w:hAnsi="Symbol" w:hint="default"/>
+      </w:rPr>
+    </w:lvl>
+    <w:lvl w:ilvl="4" w:tplc="04090003" w:tentative="1">
+      <w:start w:val="1"/>
+      <w:numFmt w:val="bullet"/>
+      <w:lvlText w:val="o"/>
+      <w:lvlJc w:val="left"/>
+      <w:pPr>
+        <w:ind w:left="3600" w:hanging="360"/>
+      </w:pPr>
+      <w:rPr>
+        <w:rFonts w:ascii="Courier New" w:hAnsi="Courier New" w:cs="Courier New" w:hint="default"/>
+      </w:rPr>
+    </w:lvl>
+    <w:lvl w:ilvl="5" w:tplc="04090005" w:tentative="1">
+      <w:start w:val="1"/>
+      <w:numFmt w:val="bullet"/>
+      <w:lvlText w:val=""/>
+      <w:lvlJc w:val="left"/>
+      <w:pPr>
+        <w:ind w:left="4320" w:hanging="360"/>
+      </w:pPr>
+      <w:rPr>
+        <w:rFonts w:ascii="Wingdings" w:hAnsi="Wingdings" w:hint="default"/>
+      </w:rPr>
+    </w:lvl>
+    <w:lvl w:ilvl="6" w:tplc="04090001" w:tentative="1">
+      <w:start w:val="1"/>
+      <w:numFmt w:val="bullet"/>
+      <w:lvlText w:val=""/>
+      <w:lvlJc w:val="left"/>
+      <w:pPr>
+        <w:ind w:left="5040" w:hanging="360"/>
+      </w:pPr>
+      <w:rPr>
+        <w:rFonts w:ascii="Symbol" w:hAnsi="Symbol" w:hint="default"/>
+      </w:rPr>
+    </w:lvl>
+    <w:lvl w:ilvl="7" w:tplc="04090003" w:tentative="1">
+      <w:start w:val="1"/>
+      <w:numFmt w:val="bullet"/>
+      <w:lvlText w:val="o"/>
+      <w:lvlJc w:val="left"/>
+      <w:pPr>
+        <w:ind w:left="5760" w:hanging="360"/>
+      </w:pPr>
+      <w:rPr>
+        <w:rFonts w:ascii="Courier New" w:hAnsi="Courier New" w:cs="Courier New" w:hint="default"/>
+      </w:rPr>
+    </w:lvl>
+    <w:lvl w:ilvl="8" w:tplc="04090005" w:tentative="1">
+      <w:start w:val="1"/>
+      <w:numFmt w:val="bullet"/>
+      <w:lvlText w:val=""/>
+      <w:lvlJc w:val="left"/>
+      <w:pPr>
+        <w:ind w:left="6480" w:hanging="360"/>
       </w:pPr>
       <w:rPr>
         <w:rFonts w:ascii="Wingdings" w:hAnsi="Wingdings" w:hint="default"/>
@@ -1951,7 +2884,16 @@
     <w:abstractNumId w:val="2"/>
   </w:num>
   <w:num w:numId="4">
+    <w:abstractNumId w:val="5"/>
+  </w:num>
+  <w:num w:numId="5">
     <w:abstractNumId w:val="3"/>
+  </w:num>
+  <w:num w:numId="6">
+    <w:abstractNumId w:val="4"/>
+  </w:num>
+  <w:num w:numId="7">
+    <w:abstractNumId w:val="6"/>
   </w:num>
 </w:numbering>
 </file>
@@ -2385,7 +3327,6 @@
   <w:style w:type="character" w:default="1" w:styleId="DefaultParagraphFont">
     <w:name w:val="Default Paragraph Font"/>
     <w:uiPriority w:val="1"/>
-    <w:semiHidden/>
     <w:unhideWhenUsed/>
   </w:style>
   <w:style w:type="table" w:default="1" w:styleId="TableNormal">

--- a/Sample Bug Bounty Program Brief.docx
+++ b/Sample Bug Bounty Program Brief.docx
@@ -5,311 +5,407 @@
     <w:p>
       <w:pPr>
         <w:pStyle w:val="Heading1"/>
-      </w:pPr>
-      <w:r>
+        <w:pBdr>
+          <w:bottom w:val="single" w:sz="6" w:space="4" w:color="EEEEEE"/>
+        </w:pBdr>
+        <w:spacing w:after="240"/>
+        <w:rPr>
+          <w:rFonts w:ascii="Helvetica Neue" w:eastAsia="Times New Roman" w:hAnsi="Helvetica Neue"/>
+          <w:color w:val="333333"/>
+          <w:sz w:val="54"/>
+          <w:szCs w:val="54"/>
+          <w:lang w:val="ru-RU"/>
+        </w:rPr>
+      </w:pPr>
+      <w:r>
+        <w:rPr>
+          <w:rFonts w:ascii="Helvetica Neue" w:eastAsia="Times New Roman" w:hAnsi="Helvetica Neue"/>
+          <w:color w:val="333333"/>
+          <w:sz w:val="54"/>
+          <w:szCs w:val="54"/>
+        </w:rPr>
+        <w:t>Зразок Програми винагороди повідомлень про вразливості</w:t>
+      </w:r>
+    </w:p>
+    <w:p>
+      <w:pPr>
+        <w:pStyle w:val="NormalWeb"/>
+        <w:shd w:val="clear" w:color="auto" w:fill="FFFFFF"/>
+        <w:spacing w:before="0" w:beforeAutospacing="0" w:after="240" w:afterAutospacing="0"/>
+        <w:rPr>
+          <w:rFonts w:ascii="Helvetica" w:hAnsi="Helvetica"/>
+          <w:color w:val="24292E"/>
+          <w:lang w:val="uk-UA"/>
+        </w:rPr>
+      </w:pPr>
+      <w:r>
+        <w:rPr>
+          <w:rFonts w:ascii="Helvetica" w:hAnsi="Helvetica"/>
+          <w:color w:val="24292E"/>
+          <w:lang w:val="uk-UA"/>
+        </w:rPr>
+        <w:t>Увага! Цей зразок є шаблоном та надається "як є". Під час підготовки власної Програми винагороди враховуйте профіль ризиків та правові особливостей роботи вашої організації. Дієва та успішна Програма винагороди вимагає узгодження з підрозділами інформаційної безпеки</w:t>
+      </w:r>
+      <w:r>
+        <w:rPr>
+          <w:rFonts w:ascii="Helvetica" w:hAnsi="Helvetica"/>
+          <w:color w:val="24292E"/>
+          <w:lang w:val="uk-UA"/>
+        </w:rPr>
+        <w:t xml:space="preserve">, юридичного забезпечення та </w:t>
+      </w:r>
+      <w:bookmarkStart w:id="0" w:name="_GoBack"/>
+      <w:r>
+        <w:rPr>
+          <w:rFonts w:ascii="Helvetica" w:hAnsi="Helvetica"/>
+          <w:color w:val="24292E"/>
+          <w:lang w:val="uk-UA"/>
+        </w:rPr>
+        <w:t>зовнішніх комунікацій</w:t>
+      </w:r>
+      <w:bookmarkEnd w:id="0"/>
+      <w:r>
+        <w:rPr>
+          <w:rFonts w:ascii="Helvetica" w:hAnsi="Helvetica"/>
+          <w:color w:val="24292E"/>
+          <w:lang w:val="uk-UA"/>
+        </w:rPr>
+        <w:t>. Обов'язковою умовою є затвердження Програми вищим керівництвом організації.</w:t>
+      </w:r>
+    </w:p>
+    <w:p>
+      <w:pPr>
+        <w:pStyle w:val="Heading2"/>
+        <w:pBdr>
+          <w:bottom w:val="single" w:sz="6" w:space="4" w:color="EAECEF"/>
+        </w:pBdr>
+        <w:shd w:val="clear" w:color="auto" w:fill="FFFFFF"/>
+        <w:spacing w:after="240" w:afterAutospacing="0"/>
+        <w:rPr>
+          <w:rFonts w:ascii="Helvetica" w:eastAsia="Times New Roman" w:hAnsi="Helvetica"/>
+          <w:color w:val="24292E"/>
+          <w:lang w:val="uk-UA"/>
+        </w:rPr>
+      </w:pPr>
+      <w:r>
+        <w:rPr>
+          <w:rFonts w:ascii="Helvetica" w:eastAsia="Times New Roman" w:hAnsi="Helvetica"/>
+          <w:color w:val="24292E"/>
+          <w:lang w:val="uk-UA"/>
+        </w:rPr>
         <w:t>Вступ</w:t>
       </w:r>
     </w:p>
     <w:p>
-      <w:r>
-        <w:rPr>
-          <w:lang w:val="en-US"/>
-        </w:rPr>
-        <w:t>E</w:t>
-      </w:r>
-      <w:r>
-        <w:t>-</w:t>
-      </w:r>
-      <w:proofErr w:type="spellStart"/>
-      <w:r>
-        <w:rPr>
-          <w:lang w:val="en-US"/>
-        </w:rPr>
-        <w:t>corp</w:t>
-      </w:r>
-      <w:proofErr w:type="spellEnd"/>
-      <w:r>
-        <w:t xml:space="preserve"> </w:t>
-      </w:r>
-      <w:r>
-        <w:t xml:space="preserve">дуже серйозно ставиться до безпеки своїх систем та </w:t>
-      </w:r>
-      <w:proofErr w:type="spellStart"/>
-      <w:r>
-        <w:t>приватності</w:t>
-      </w:r>
-      <w:proofErr w:type="spellEnd"/>
-      <w:r>
-        <w:t xml:space="preserve"> клієнтів, але ми усвідомлюємо, що наші зусилля з захисту ввірених нам секретів потребують зовнішньої незалежної перевірки. З цією метою </w:t>
-      </w:r>
-      <w:r>
-        <w:rPr>
-          <w:lang w:val="en-US"/>
-        </w:rPr>
-        <w:t>E</w:t>
-      </w:r>
-      <w:r>
-        <w:t>-</w:t>
-      </w:r>
-      <w:proofErr w:type="spellStart"/>
-      <w:r>
-        <w:rPr>
-          <w:lang w:val="en-US"/>
-        </w:rPr>
-        <w:t>corp</w:t>
-      </w:r>
-      <w:proofErr w:type="spellEnd"/>
-      <w:r>
-        <w:t xml:space="preserve"> регулярно замовляє повномасштабні тести на проникнення (</w:t>
-      </w:r>
-      <w:r>
-        <w:rPr>
-          <w:lang w:val="en-US"/>
-        </w:rPr>
-        <w:t>Penetration</w:t>
-      </w:r>
-      <w:r>
-        <w:t xml:space="preserve"> </w:t>
-      </w:r>
-      <w:r>
-        <w:rPr>
-          <w:lang w:val="en-US"/>
-        </w:rPr>
-        <w:t>Tests</w:t>
-      </w:r>
-      <w:r>
-        <w:t xml:space="preserve">) </w:t>
-      </w:r>
-      <w:r>
-        <w:t>у найдосвідченіших та найбільш кваліфікованих постачальників таких послуг. Але разом з тим, ми розуміємо, що періодичного незалежного тестування недостатньо для повної впевненості в найвищому можливому рівні захисту.</w:t>
-      </w:r>
-    </w:p>
-    <w:p>
-      <w:r>
-        <w:t xml:space="preserve">Саме тому, </w:t>
-      </w:r>
-      <w:r>
-        <w:rPr>
-          <w:lang w:val="en-US"/>
-        </w:rPr>
-        <w:t>E</w:t>
-      </w:r>
-      <w:r>
-        <w:t>-</w:t>
-      </w:r>
-      <w:proofErr w:type="spellStart"/>
-      <w:r>
-        <w:rPr>
-          <w:lang w:val="en-US"/>
-        </w:rPr>
-        <w:t>corp</w:t>
-      </w:r>
-      <w:proofErr w:type="spellEnd"/>
-      <w:r>
-        <w:t xml:space="preserve"> </w:t>
-      </w:r>
-      <w:r>
-        <w:t>прийняла рішення щодо поліпшення рівня захищеності системи шляхом надання дозволу на дослідження вразливостей її систем усіма бажаючими, за умови додержання учасниками правил відповідального розкриття інформації про вразливості (</w:t>
-      </w:r>
-      <w:r>
-        <w:rPr>
-          <w:lang w:val="en-US"/>
-        </w:rPr>
-        <w:t>Responsible</w:t>
-      </w:r>
-      <w:r>
-        <w:t xml:space="preserve"> </w:t>
-      </w:r>
-      <w:r>
-        <w:rPr>
-          <w:lang w:val="en-US"/>
-        </w:rPr>
-        <w:t>Disclosure</w:t>
-      </w:r>
-      <w:r>
+      <w:pPr>
+        <w:pStyle w:val="NormalWeb"/>
+        <w:shd w:val="clear" w:color="auto" w:fill="FFFFFF"/>
+        <w:spacing w:before="0" w:beforeAutospacing="0" w:after="240" w:afterAutospacing="0"/>
+        <w:rPr>
+          <w:rFonts w:ascii="Helvetica" w:hAnsi="Helvetica"/>
+          <w:color w:val="24292E"/>
+          <w:lang w:val="uk-UA"/>
+        </w:rPr>
+      </w:pPr>
+      <w:r>
+        <w:rPr>
+          <w:rFonts w:ascii="Helvetica" w:hAnsi="Helvetica"/>
+          <w:color w:val="24292E"/>
+          <w:lang w:val="uk-UA"/>
+        </w:rPr>
+        <w:t>E-corp дуже серйозно ставиться до безпеки своїх систем та приватності клієнтів, але ми усвідомлюємо, що наші зусилля з захисту ввірених нам секретів потребують зовнішньої незалежної перевірки. З цією метою E-corp регулярно замовляє повномасштабні тести на проникнення (</w:t>
+      </w:r>
+      <w:r>
+        <w:rPr>
+          <w:rFonts w:ascii="Helvetica" w:hAnsi="Helvetica"/>
+          <w:color w:val="24292E"/>
+        </w:rPr>
+        <w:t>Penetration Tests</w:t>
+      </w:r>
+      <w:r>
+        <w:rPr>
+          <w:rFonts w:ascii="Helvetica" w:hAnsi="Helvetica"/>
+          <w:color w:val="24292E"/>
+          <w:lang w:val="uk-UA"/>
+        </w:rPr>
+        <w:t>) у найдосвідченіших та найбільш кваліфікованих постачальників таких послуг. Але разом з тим, ми розуміємо, що періодичного незалежного тестування недостатньо для повної впевненості в найвищому можливому рівні захисту.</w:t>
+      </w:r>
+    </w:p>
+    <w:p>
+      <w:pPr>
+        <w:pStyle w:val="NormalWeb"/>
+        <w:shd w:val="clear" w:color="auto" w:fill="FFFFFF"/>
+        <w:spacing w:before="0" w:beforeAutospacing="0" w:after="240" w:afterAutospacing="0"/>
+        <w:rPr>
+          <w:rFonts w:ascii="Helvetica" w:hAnsi="Helvetica"/>
+          <w:color w:val="24292E"/>
+          <w:lang w:val="uk-UA"/>
+        </w:rPr>
+      </w:pPr>
+      <w:r>
+        <w:rPr>
+          <w:rFonts w:ascii="Helvetica" w:hAnsi="Helvetica"/>
+          <w:color w:val="24292E"/>
+          <w:lang w:val="uk-UA"/>
+        </w:rPr>
+        <w:t>Саме тому, E-corp прийняла рішення щодо поліпшення рівня захищеності системи шляхом надання дозволу на дослідження вразливостей її систем усіма бажаючими, за умови додержання учасниками правил відповідального розкриття інформації про вразливості (</w:t>
+      </w:r>
+      <w:r>
+        <w:rPr>
+          <w:rFonts w:ascii="Helvetica" w:hAnsi="Helvetica"/>
+          <w:color w:val="24292E"/>
+        </w:rPr>
+        <w:t>Responsible Disclosure</w:t>
+      </w:r>
+      <w:r>
+        <w:rPr>
+          <w:rFonts w:ascii="Helvetica" w:hAnsi="Helvetica"/>
+          <w:color w:val="24292E"/>
+          <w:lang w:val="uk-UA"/>
+        </w:rPr>
         <w:t>).</w:t>
       </w:r>
     </w:p>
     <w:p>
-      <w:r>
-        <w:t xml:space="preserve">З цією метою </w:t>
-      </w:r>
-      <w:r>
-        <w:t>E-</w:t>
-      </w:r>
-      <w:proofErr w:type="spellStart"/>
-      <w:r>
-        <w:t>corp</w:t>
-      </w:r>
-      <w:proofErr w:type="spellEnd"/>
-      <w:r>
-        <w:t xml:space="preserve"> розробив та опублікував цю Програму повідомлення про вразливості, кожен учасник якої може взяти участь у процесі </w:t>
-      </w:r>
-      <w:r>
-        <w:t>підвищення рівня безпеки систем, що мають</w:t>
-      </w:r>
-      <w:r>
-        <w:t xml:space="preserve"> велике суспільне</w:t>
-      </w:r>
-      <w:r>
-        <w:t xml:space="preserve"> та економічне</w:t>
-      </w:r>
-      <w:r>
-        <w:t xml:space="preserve"> значення.</w:t>
-      </w:r>
-    </w:p>
-    <w:p>
-      <w:r>
-        <w:t>E-</w:t>
-      </w:r>
-      <w:proofErr w:type="spellStart"/>
-      <w:r>
-        <w:t>corp</w:t>
-      </w:r>
-      <w:proofErr w:type="spellEnd"/>
-      <w:r>
-        <w:t xml:space="preserve"> залишає за собою право змінювати умови цієї Програми. Будь ласка, </w:t>
-      </w:r>
-      <w:r>
-        <w:t>слідкуйте за оновленнями.</w:t>
-      </w:r>
-    </w:p>
-    <w:p>
-      <w:pPr>
-        <w:pStyle w:val="Heading1"/>
-      </w:pPr>
-      <w:r>
+      <w:pPr>
+        <w:pStyle w:val="NormalWeb"/>
+        <w:shd w:val="clear" w:color="auto" w:fill="FFFFFF"/>
+        <w:spacing w:before="0" w:beforeAutospacing="0" w:after="240" w:afterAutospacing="0"/>
+        <w:rPr>
+          <w:rFonts w:ascii="Helvetica" w:hAnsi="Helvetica"/>
+          <w:color w:val="24292E"/>
+          <w:lang w:val="uk-UA"/>
+        </w:rPr>
+      </w:pPr>
+      <w:r>
+        <w:rPr>
+          <w:rFonts w:ascii="Helvetica" w:hAnsi="Helvetica"/>
+          <w:color w:val="24292E"/>
+          <w:lang w:val="uk-UA"/>
+        </w:rPr>
+        <w:t>З цією метою E-corp розробив та опублікував цю Програму винагороди повідомлень про вразливості (</w:t>
+      </w:r>
+      <w:r>
+        <w:rPr>
+          <w:rFonts w:ascii="Helvetica" w:hAnsi="Helvetica"/>
+          <w:color w:val="24292E"/>
+        </w:rPr>
+        <w:t>Security Bug Bounty Program</w:t>
+      </w:r>
+      <w:r>
+        <w:rPr>
+          <w:rFonts w:ascii="Helvetica" w:hAnsi="Helvetica"/>
+          <w:color w:val="24292E"/>
+          <w:lang w:val="uk-UA"/>
+        </w:rPr>
+        <w:t>), кожен учасник якої може взяти участь у процесі підвищення рівня безпеки систем, що мають велике суспільне та економічне значення.</w:t>
+      </w:r>
+    </w:p>
+    <w:p>
+      <w:pPr>
+        <w:pStyle w:val="NormalWeb"/>
+        <w:shd w:val="clear" w:color="auto" w:fill="FFFFFF"/>
+        <w:spacing w:before="0" w:beforeAutospacing="0" w:after="240" w:afterAutospacing="0"/>
+        <w:rPr>
+          <w:rFonts w:ascii="Helvetica" w:hAnsi="Helvetica"/>
+          <w:color w:val="24292E"/>
+          <w:lang w:val="uk-UA"/>
+        </w:rPr>
+      </w:pPr>
+      <w:r>
+        <w:rPr>
+          <w:rFonts w:ascii="Helvetica" w:hAnsi="Helvetica"/>
+          <w:color w:val="24292E"/>
+          <w:lang w:val="uk-UA"/>
+        </w:rPr>
+        <w:t>E-corp залишає за собою право змінювати умови цієї Програми. Будь ласка, слідкуйте за оновленнями.</w:t>
+      </w:r>
+    </w:p>
+    <w:p>
+      <w:pPr>
+        <w:pStyle w:val="Heading2"/>
+        <w:pBdr>
+          <w:bottom w:val="single" w:sz="6" w:space="4" w:color="EAECEF"/>
+        </w:pBdr>
+        <w:shd w:val="clear" w:color="auto" w:fill="FFFFFF"/>
+        <w:spacing w:before="360" w:beforeAutospacing="0" w:after="240" w:afterAutospacing="0"/>
+        <w:rPr>
+          <w:rFonts w:ascii="Helvetica" w:eastAsia="Times New Roman" w:hAnsi="Helvetica"/>
+          <w:color w:val="24292E"/>
+          <w:lang w:val="uk-UA"/>
+        </w:rPr>
+      </w:pPr>
+      <w:r>
+        <w:rPr>
+          <w:rFonts w:ascii="Helvetica" w:eastAsia="Times New Roman" w:hAnsi="Helvetica"/>
+          <w:color w:val="24292E"/>
+          <w:lang w:val="uk-UA"/>
+        </w:rPr>
         <w:t>Винагорода</w:t>
       </w:r>
     </w:p>
     <w:p>
-      <w:r>
-        <w:t>Ця Програма використовує стандартні положення</w:t>
-      </w:r>
-      <w:r>
-        <w:t xml:space="preserve"> </w:t>
-      </w:r>
-      <w:proofErr w:type="spellStart"/>
-      <w:r>
-        <w:rPr>
-          <w:lang w:val="en-US"/>
-        </w:rPr>
-        <w:t>BugCrowd</w:t>
-      </w:r>
-      <w:proofErr w:type="spellEnd"/>
-      <w:r>
-        <w:t xml:space="preserve"> </w:t>
-      </w:r>
-      <w:r>
-        <w:rPr>
-          <w:lang w:val="en-US"/>
-        </w:rPr>
-        <w:t>Vulnerability</w:t>
-      </w:r>
-      <w:r>
-        <w:t xml:space="preserve"> </w:t>
-      </w:r>
-      <w:r>
-        <w:rPr>
-          <w:lang w:val="en-US"/>
-        </w:rPr>
-        <w:t>Rating</w:t>
-      </w:r>
-      <w:r>
-        <w:t xml:space="preserve"> </w:t>
-      </w:r>
-      <w:r>
-        <w:rPr>
-          <w:lang w:val="en-US"/>
-        </w:rPr>
-        <w:t>Taxonomy</w:t>
-      </w:r>
-      <w:r>
+      <w:pPr>
+        <w:pStyle w:val="NormalWeb"/>
+        <w:shd w:val="clear" w:color="auto" w:fill="FFFFFF"/>
+        <w:spacing w:before="0" w:beforeAutospacing="0" w:after="240" w:afterAutospacing="0"/>
+        <w:rPr>
+          <w:rFonts w:ascii="Helvetica" w:hAnsi="Helvetica"/>
+          <w:color w:val="24292E"/>
+          <w:lang w:val="uk-UA"/>
+        </w:rPr>
+      </w:pPr>
+      <w:r>
+        <w:rPr>
+          <w:rFonts w:ascii="Helvetica" w:hAnsi="Helvetica"/>
+          <w:color w:val="24292E"/>
+          <w:lang w:val="uk-UA"/>
+        </w:rPr>
+        <w:t xml:space="preserve">Ця Програма використовує стандартні положення </w:t>
+      </w:r>
+      <w:r>
+        <w:rPr>
+          <w:rFonts w:ascii="Helvetica" w:hAnsi="Helvetica"/>
+          <w:color w:val="24292E"/>
+        </w:rPr>
+        <w:t>BugCrowd Vulnerability Rating Taxonomy</w:t>
+      </w:r>
+      <w:r>
+        <w:rPr>
+          <w:rFonts w:ascii="Helvetica" w:hAnsi="Helvetica"/>
+          <w:color w:val="24292E"/>
+          <w:lang w:val="uk-UA"/>
+        </w:rPr>
         <w:t xml:space="preserve"> (</w:t>
       </w:r>
-      <w:hyperlink r:id="rId5" w:history="1">
+      <w:hyperlink r:id="rId7" w:history="1">
         <w:r>
           <w:rPr>
             <w:rStyle w:val="Hyperlink"/>
+            <w:rFonts w:ascii="Helvetica" w:hAnsi="Helvetica"/>
+            <w:color w:val="0366D6"/>
+            <w:lang w:val="uk-UA"/>
           </w:rPr>
           <w:t>https://bugcrowd.com/vulnerability-rating-taxonomy</w:t>
         </w:r>
       </w:hyperlink>
       <w:r>
-        <w:t>)</w:t>
-      </w:r>
-      <w:r>
-        <w:t xml:space="preserve"> </w:t>
-      </w:r>
-      <w:r>
-        <w:t>для визначення рівня ризику знайдених вразливостей.</w:t>
-      </w:r>
-    </w:p>
-    <w:p>
-      <w:r>
-        <w:t>У</w:t>
-      </w:r>
-      <w:r>
-        <w:t>часники Про</w:t>
-      </w:r>
-      <w:r>
-        <w:t xml:space="preserve">грами можуть розраховувати на </w:t>
-      </w:r>
-      <w:r>
-        <w:t>матеріальну винагороду за перевірені вразливості, знайдені в системах в Області дії.</w:t>
-      </w:r>
-      <w:r>
-        <w:t xml:space="preserve"> </w:t>
-      </w:r>
-      <w:r>
-        <w:t xml:space="preserve">Форма винагороди: </w:t>
-      </w:r>
-      <w:r>
-        <w:t>грошова премія</w:t>
-      </w:r>
-      <w:r>
-        <w:t xml:space="preserve"> </w:t>
-      </w:r>
-      <w:r>
-        <w:t xml:space="preserve">та </w:t>
-      </w:r>
-      <w:r>
-        <w:t>внесення імені або псевдоніму учасника у Зал слави Програми на офіційному веб-сайті системи</w:t>
-      </w:r>
-      <w:r>
-        <w:t xml:space="preserve">: </w:t>
-      </w:r>
-      <w:hyperlink r:id="rId6" w:history="1">
+        <w:rPr>
+          <w:rFonts w:ascii="Helvetica" w:hAnsi="Helvetica"/>
+          <w:color w:val="24292E"/>
+          <w:lang w:val="uk-UA"/>
+        </w:rPr>
+        <w:t>) для визначення рівня ризику знайдених вразливостей.</w:t>
+      </w:r>
+    </w:p>
+    <w:p>
+      <w:pPr>
+        <w:pStyle w:val="NormalWeb"/>
+        <w:shd w:val="clear" w:color="auto" w:fill="FFFFFF"/>
+        <w:spacing w:before="0" w:beforeAutospacing="0" w:after="240" w:afterAutospacing="0"/>
+        <w:rPr>
+          <w:rFonts w:ascii="Helvetica" w:hAnsi="Helvetica"/>
+          <w:color w:val="24292E"/>
+          <w:lang w:val="uk-UA"/>
+        </w:rPr>
+      </w:pPr>
+      <w:r>
+        <w:rPr>
+          <w:rFonts w:ascii="Helvetica" w:hAnsi="Helvetica"/>
+          <w:color w:val="24292E"/>
+          <w:lang w:val="uk-UA"/>
+        </w:rPr>
+        <w:t>Учасники Програми можуть розраховувати на матеріальну винагороду за перевірені вразливості, знайдені в системах в Області дії. Форма винагороди: грошова премія та внесення імені або псевдоніму учасника у Зал слави Програми на офіційному веб-сайті системи:</w:t>
+      </w:r>
+      <w:r>
+        <w:rPr>
+          <w:rStyle w:val="apple-converted-space"/>
+          <w:rFonts w:ascii="Helvetica" w:hAnsi="Helvetica"/>
+          <w:color w:val="24292E"/>
+          <w:lang w:val="uk-UA"/>
+        </w:rPr>
+        <w:t> </w:t>
+      </w:r>
+      <w:hyperlink r:id="rId8" w:history="1">
         <w:r>
           <w:rPr>
             <w:rStyle w:val="Hyperlink"/>
+            <w:rFonts w:ascii="Helvetica" w:hAnsi="Helvetica"/>
+            <w:color w:val="0366D6"/>
+            <w:lang w:val="uk-UA"/>
           </w:rPr>
           <w:t>https://bounty.e-corp.com.ua</w:t>
         </w:r>
       </w:hyperlink>
     </w:p>
     <w:p>
-      <w:r>
-        <w:t>Розмір винагороди:</w:t>
+      <w:pPr>
+        <w:pStyle w:val="Heading3"/>
+        <w:shd w:val="clear" w:color="auto" w:fill="FFFFFF"/>
+        <w:spacing w:before="360" w:beforeAutospacing="0" w:after="240" w:afterAutospacing="0"/>
+        <w:rPr>
+          <w:rFonts w:ascii="Helvetica" w:eastAsia="Times New Roman" w:hAnsi="Helvetica"/>
+          <w:color w:val="24292E"/>
+          <w:sz w:val="30"/>
+          <w:szCs w:val="30"/>
+          <w:lang w:val="uk-UA"/>
+        </w:rPr>
+      </w:pPr>
+      <w:r>
+        <w:rPr>
+          <w:rFonts w:ascii="Helvetica" w:eastAsia="Times New Roman" w:hAnsi="Helvetica"/>
+          <w:color w:val="24292E"/>
+          <w:sz w:val="30"/>
+          <w:szCs w:val="30"/>
+          <w:lang w:val="uk-UA"/>
+        </w:rPr>
+        <w:lastRenderedPageBreak/>
+        <w:t>Розмір винагороди</w:t>
       </w:r>
     </w:p>
     <w:tbl>
       <w:tblPr>
-        <w:tblStyle w:val="TableGrid"/>
-        <w:tblW w:w="0" w:type="auto"/>
+        <w:tblW w:w="3961" w:type="dxa"/>
+        <w:shd w:val="clear" w:color="auto" w:fill="FFFFFF"/>
+        <w:tblCellMar>
+          <w:top w:w="15" w:type="dxa"/>
+          <w:left w:w="15" w:type="dxa"/>
+          <w:bottom w:w="15" w:type="dxa"/>
+          <w:right w:w="15" w:type="dxa"/>
+        </w:tblCellMar>
         <w:tblLook w:val="04A0" w:firstRow="1" w:lastRow="0" w:firstColumn="1" w:lastColumn="0" w:noHBand="0" w:noVBand="1"/>
       </w:tblPr>
       <w:tblGrid>
-        <w:gridCol w:w="1597"/>
-        <w:gridCol w:w="2552"/>
+        <w:gridCol w:w="1231"/>
+        <w:gridCol w:w="2730"/>
       </w:tblGrid>
       <w:tr>
+        <w:trPr>
+          <w:tblHeader/>
+        </w:trPr>
         <w:tc>
           <w:tcPr>
-            <w:tcW w:w="1597" w:type="dxa"/>
+            <w:tcW w:w="1231" w:type="dxa"/>
+            <w:tcBorders>
+              <w:top w:val="single" w:sz="6" w:space="0" w:color="DFE2E5"/>
+              <w:left w:val="single" w:sz="6" w:space="0" w:color="DFE2E5"/>
+              <w:bottom w:val="single" w:sz="6" w:space="0" w:color="DFE2E5"/>
+              <w:right w:val="single" w:sz="6" w:space="0" w:color="DFE2E5"/>
+            </w:tcBorders>
+            <w:shd w:val="clear" w:color="auto" w:fill="FFFFFF"/>
+            <w:tcMar>
+              <w:top w:w="90" w:type="dxa"/>
+              <w:left w:w="195" w:type="dxa"/>
+              <w:bottom w:w="90" w:type="dxa"/>
+              <w:right w:w="195" w:type="dxa"/>
+            </w:tcMar>
+            <w:vAlign w:val="center"/>
+            <w:hideMark/>
           </w:tcPr>
           <w:p>
             <w:pPr>
+              <w:pStyle w:val="NoSpacing"/>
+              <w:jc w:val="center"/>
               <w:rPr>
                 <w:b/>
                 <w:lang w:val="en-US"/>
@@ -326,10 +422,27 @@
         </w:tc>
         <w:tc>
           <w:tcPr>
-            <w:tcW w:w="2552" w:type="dxa"/>
+            <w:tcW w:w="2730" w:type="dxa"/>
+            <w:tcBorders>
+              <w:top w:val="single" w:sz="6" w:space="0" w:color="DFE2E5"/>
+              <w:left w:val="single" w:sz="6" w:space="0" w:color="DFE2E5"/>
+              <w:bottom w:val="single" w:sz="6" w:space="0" w:color="DFE2E5"/>
+              <w:right w:val="single" w:sz="6" w:space="0" w:color="DFE2E5"/>
+            </w:tcBorders>
+            <w:shd w:val="clear" w:color="auto" w:fill="FFFFFF"/>
+            <w:tcMar>
+              <w:top w:w="90" w:type="dxa"/>
+              <w:left w:w="195" w:type="dxa"/>
+              <w:bottom w:w="90" w:type="dxa"/>
+              <w:right w:w="195" w:type="dxa"/>
+            </w:tcMar>
+            <w:vAlign w:val="center"/>
+            <w:hideMark/>
           </w:tcPr>
           <w:p>
             <w:pPr>
+              <w:pStyle w:val="NoSpacing"/>
+              <w:jc w:val="center"/>
               <w:rPr>
                 <w:b/>
                 <w:lang w:val="en-US"/>
@@ -348,49 +461,59 @@
       <w:tr>
         <w:tc>
           <w:tcPr>
-            <w:tcW w:w="1597" w:type="dxa"/>
+            <w:tcW w:w="1231" w:type="dxa"/>
+            <w:tcBorders>
+              <w:top w:val="single" w:sz="6" w:space="0" w:color="DFE2E5"/>
+              <w:left w:val="single" w:sz="6" w:space="0" w:color="DFE2E5"/>
+              <w:bottom w:val="single" w:sz="6" w:space="0" w:color="DFE2E5"/>
+              <w:right w:val="single" w:sz="6" w:space="0" w:color="DFE2E5"/>
+            </w:tcBorders>
+            <w:shd w:val="clear" w:color="auto" w:fill="FFFFFF"/>
+            <w:tcMar>
+              <w:top w:w="90" w:type="dxa"/>
+              <w:left w:w="195" w:type="dxa"/>
+              <w:bottom w:w="90" w:type="dxa"/>
+              <w:right w:w="195" w:type="dxa"/>
+            </w:tcMar>
+            <w:vAlign w:val="center"/>
+            <w:hideMark/>
           </w:tcPr>
           <w:p>
             <w:pPr>
-              <w:rPr>
-                <w:lang w:val="en-US"/>
-              </w:rPr>
+              <w:pStyle w:val="NoSpacing"/>
+              <w:jc w:val="center"/>
             </w:pPr>
             <w:r>
-              <w:rPr>
-                <w:lang w:val="en-US"/>
-              </w:rPr>
               <w:t>P1</w:t>
             </w:r>
           </w:p>
         </w:tc>
         <w:tc>
           <w:tcPr>
-            <w:tcW w:w="2552" w:type="dxa"/>
+            <w:tcW w:w="2730" w:type="dxa"/>
+            <w:tcBorders>
+              <w:top w:val="single" w:sz="6" w:space="0" w:color="DFE2E5"/>
+              <w:left w:val="single" w:sz="6" w:space="0" w:color="DFE2E5"/>
+              <w:bottom w:val="single" w:sz="6" w:space="0" w:color="DFE2E5"/>
+              <w:right w:val="single" w:sz="6" w:space="0" w:color="DFE2E5"/>
+            </w:tcBorders>
+            <w:shd w:val="clear" w:color="auto" w:fill="FFFFFF"/>
+            <w:tcMar>
+              <w:top w:w="90" w:type="dxa"/>
+              <w:left w:w="195" w:type="dxa"/>
+              <w:bottom w:w="90" w:type="dxa"/>
+              <w:right w:w="195" w:type="dxa"/>
+            </w:tcMar>
+            <w:vAlign w:val="center"/>
+            <w:hideMark/>
           </w:tcPr>
           <w:p>
             <w:pPr>
-              <w:rPr>
-                <w:lang w:val="en-US"/>
-              </w:rPr>
+              <w:pStyle w:val="NoSpacing"/>
+              <w:jc w:val="center"/>
             </w:pPr>
             <w:r>
-              <w:rPr>
-                <w:lang w:val="en-US"/>
-              </w:rPr>
-              <w:t>500</w:t>
-            </w:r>
-            <w:r>
-              <w:rPr>
-                <w:lang w:val="en-US"/>
-              </w:rPr>
-              <w:t>-10</w:t>
-            </w:r>
-            <w:r>
-              <w:rPr>
-                <w:lang w:val="en-US"/>
-              </w:rPr>
-              <w:t>00</w:t>
+              <w:t>500-1000</w:t>
             </w:r>
           </w:p>
         </w:tc>
@@ -398,36 +521,58 @@
       <w:tr>
         <w:tc>
           <w:tcPr>
-            <w:tcW w:w="1597" w:type="dxa"/>
+            <w:tcW w:w="1231" w:type="dxa"/>
+            <w:tcBorders>
+              <w:top w:val="single" w:sz="6" w:space="0" w:color="DFE2E5"/>
+              <w:left w:val="single" w:sz="6" w:space="0" w:color="DFE2E5"/>
+              <w:bottom w:val="single" w:sz="6" w:space="0" w:color="DFE2E5"/>
+              <w:right w:val="single" w:sz="6" w:space="0" w:color="DFE2E5"/>
+            </w:tcBorders>
+            <w:shd w:val="clear" w:color="auto" w:fill="F6F8FA"/>
+            <w:tcMar>
+              <w:top w:w="90" w:type="dxa"/>
+              <w:left w:w="195" w:type="dxa"/>
+              <w:bottom w:w="90" w:type="dxa"/>
+              <w:right w:w="195" w:type="dxa"/>
+            </w:tcMar>
+            <w:vAlign w:val="center"/>
+            <w:hideMark/>
           </w:tcPr>
           <w:p>
             <w:pPr>
-              <w:rPr>
-                <w:lang w:val="en-US"/>
-              </w:rPr>
+              <w:pStyle w:val="NoSpacing"/>
+              <w:jc w:val="center"/>
             </w:pPr>
             <w:r>
-              <w:rPr>
-                <w:lang w:val="en-US"/>
-              </w:rPr>
               <w:t>P2</w:t>
             </w:r>
           </w:p>
         </w:tc>
         <w:tc>
           <w:tcPr>
-            <w:tcW w:w="2552" w:type="dxa"/>
+            <w:tcW w:w="2730" w:type="dxa"/>
+            <w:tcBorders>
+              <w:top w:val="single" w:sz="6" w:space="0" w:color="DFE2E5"/>
+              <w:left w:val="single" w:sz="6" w:space="0" w:color="DFE2E5"/>
+              <w:bottom w:val="single" w:sz="6" w:space="0" w:color="DFE2E5"/>
+              <w:right w:val="single" w:sz="6" w:space="0" w:color="DFE2E5"/>
+            </w:tcBorders>
+            <w:shd w:val="clear" w:color="auto" w:fill="F6F8FA"/>
+            <w:tcMar>
+              <w:top w:w="90" w:type="dxa"/>
+              <w:left w:w="195" w:type="dxa"/>
+              <w:bottom w:w="90" w:type="dxa"/>
+              <w:right w:w="195" w:type="dxa"/>
+            </w:tcMar>
+            <w:vAlign w:val="center"/>
+            <w:hideMark/>
           </w:tcPr>
           <w:p>
             <w:pPr>
-              <w:rPr>
-                <w:lang w:val="en-US"/>
-              </w:rPr>
+              <w:pStyle w:val="NoSpacing"/>
+              <w:jc w:val="center"/>
             </w:pPr>
             <w:r>
-              <w:rPr>
-                <w:lang w:val="en-US"/>
-              </w:rPr>
               <w:t>250-500</w:t>
             </w:r>
           </w:p>
@@ -436,36 +581,58 @@
       <w:tr>
         <w:tc>
           <w:tcPr>
-            <w:tcW w:w="1597" w:type="dxa"/>
+            <w:tcW w:w="1231" w:type="dxa"/>
+            <w:tcBorders>
+              <w:top w:val="single" w:sz="6" w:space="0" w:color="DFE2E5"/>
+              <w:left w:val="single" w:sz="6" w:space="0" w:color="DFE2E5"/>
+              <w:bottom w:val="single" w:sz="6" w:space="0" w:color="DFE2E5"/>
+              <w:right w:val="single" w:sz="6" w:space="0" w:color="DFE2E5"/>
+            </w:tcBorders>
+            <w:shd w:val="clear" w:color="auto" w:fill="FFFFFF"/>
+            <w:tcMar>
+              <w:top w:w="90" w:type="dxa"/>
+              <w:left w:w="195" w:type="dxa"/>
+              <w:bottom w:w="90" w:type="dxa"/>
+              <w:right w:w="195" w:type="dxa"/>
+            </w:tcMar>
+            <w:vAlign w:val="center"/>
+            <w:hideMark/>
           </w:tcPr>
           <w:p>
             <w:pPr>
-              <w:rPr>
-                <w:lang w:val="en-US"/>
-              </w:rPr>
+              <w:pStyle w:val="NoSpacing"/>
+              <w:jc w:val="center"/>
             </w:pPr>
             <w:r>
-              <w:rPr>
-                <w:lang w:val="en-US"/>
-              </w:rPr>
               <w:t>P3</w:t>
             </w:r>
           </w:p>
         </w:tc>
         <w:tc>
           <w:tcPr>
-            <w:tcW w:w="2552" w:type="dxa"/>
+            <w:tcW w:w="2730" w:type="dxa"/>
+            <w:tcBorders>
+              <w:top w:val="single" w:sz="6" w:space="0" w:color="DFE2E5"/>
+              <w:left w:val="single" w:sz="6" w:space="0" w:color="DFE2E5"/>
+              <w:bottom w:val="single" w:sz="6" w:space="0" w:color="DFE2E5"/>
+              <w:right w:val="single" w:sz="6" w:space="0" w:color="DFE2E5"/>
+            </w:tcBorders>
+            <w:shd w:val="clear" w:color="auto" w:fill="FFFFFF"/>
+            <w:tcMar>
+              <w:top w:w="90" w:type="dxa"/>
+              <w:left w:w="195" w:type="dxa"/>
+              <w:bottom w:w="90" w:type="dxa"/>
+              <w:right w:w="195" w:type="dxa"/>
+            </w:tcMar>
+            <w:vAlign w:val="center"/>
+            <w:hideMark/>
           </w:tcPr>
           <w:p>
             <w:pPr>
-              <w:rPr>
-                <w:lang w:val="en-US"/>
-              </w:rPr>
+              <w:pStyle w:val="NoSpacing"/>
+              <w:jc w:val="center"/>
             </w:pPr>
             <w:r>
-              <w:rPr>
-                <w:lang w:val="en-US"/>
-              </w:rPr>
               <w:t>150-250</w:t>
             </w:r>
           </w:p>
@@ -474,36 +641,58 @@
       <w:tr>
         <w:tc>
           <w:tcPr>
-            <w:tcW w:w="1597" w:type="dxa"/>
+            <w:tcW w:w="1231" w:type="dxa"/>
+            <w:tcBorders>
+              <w:top w:val="single" w:sz="6" w:space="0" w:color="DFE2E5"/>
+              <w:left w:val="single" w:sz="6" w:space="0" w:color="DFE2E5"/>
+              <w:bottom w:val="single" w:sz="6" w:space="0" w:color="DFE2E5"/>
+              <w:right w:val="single" w:sz="6" w:space="0" w:color="DFE2E5"/>
+            </w:tcBorders>
+            <w:shd w:val="clear" w:color="auto" w:fill="F6F8FA"/>
+            <w:tcMar>
+              <w:top w:w="90" w:type="dxa"/>
+              <w:left w:w="195" w:type="dxa"/>
+              <w:bottom w:w="90" w:type="dxa"/>
+              <w:right w:w="195" w:type="dxa"/>
+            </w:tcMar>
+            <w:vAlign w:val="center"/>
+            <w:hideMark/>
           </w:tcPr>
           <w:p>
             <w:pPr>
-              <w:rPr>
-                <w:lang w:val="en-US"/>
-              </w:rPr>
+              <w:pStyle w:val="NoSpacing"/>
+              <w:jc w:val="center"/>
             </w:pPr>
             <w:r>
-              <w:rPr>
-                <w:lang w:val="en-US"/>
-              </w:rPr>
               <w:t>P4</w:t>
             </w:r>
           </w:p>
         </w:tc>
         <w:tc>
           <w:tcPr>
-            <w:tcW w:w="2552" w:type="dxa"/>
+            <w:tcW w:w="2730" w:type="dxa"/>
+            <w:tcBorders>
+              <w:top w:val="single" w:sz="6" w:space="0" w:color="DFE2E5"/>
+              <w:left w:val="single" w:sz="6" w:space="0" w:color="DFE2E5"/>
+              <w:bottom w:val="single" w:sz="6" w:space="0" w:color="DFE2E5"/>
+              <w:right w:val="single" w:sz="6" w:space="0" w:color="DFE2E5"/>
+            </w:tcBorders>
+            <w:shd w:val="clear" w:color="auto" w:fill="F6F8FA"/>
+            <w:tcMar>
+              <w:top w:w="90" w:type="dxa"/>
+              <w:left w:w="195" w:type="dxa"/>
+              <w:bottom w:w="90" w:type="dxa"/>
+              <w:right w:w="195" w:type="dxa"/>
+            </w:tcMar>
+            <w:vAlign w:val="center"/>
+            <w:hideMark/>
           </w:tcPr>
           <w:p>
             <w:pPr>
-              <w:rPr>
-                <w:lang w:val="en-US"/>
-              </w:rPr>
+              <w:pStyle w:val="NoSpacing"/>
+              <w:jc w:val="center"/>
             </w:pPr>
             <w:r>
-              <w:rPr>
-                <w:lang w:val="en-US"/>
-              </w:rPr>
               <w:t>50-150</w:t>
             </w:r>
           </w:p>
@@ -512,27 +701,57 @@
       <w:tr>
         <w:tc>
           <w:tcPr>
-            <w:tcW w:w="1597" w:type="dxa"/>
+            <w:tcW w:w="1231" w:type="dxa"/>
+            <w:tcBorders>
+              <w:top w:val="single" w:sz="6" w:space="0" w:color="DFE2E5"/>
+              <w:left w:val="single" w:sz="6" w:space="0" w:color="DFE2E5"/>
+              <w:bottom w:val="single" w:sz="6" w:space="0" w:color="DFE2E5"/>
+              <w:right w:val="single" w:sz="6" w:space="0" w:color="DFE2E5"/>
+            </w:tcBorders>
+            <w:shd w:val="clear" w:color="auto" w:fill="FFFFFF"/>
+            <w:tcMar>
+              <w:top w:w="90" w:type="dxa"/>
+              <w:left w:w="195" w:type="dxa"/>
+              <w:bottom w:w="90" w:type="dxa"/>
+              <w:right w:w="195" w:type="dxa"/>
+            </w:tcMar>
+            <w:vAlign w:val="center"/>
+            <w:hideMark/>
           </w:tcPr>
           <w:p>
             <w:pPr>
-              <w:rPr>
-                <w:lang w:val="en-US"/>
-              </w:rPr>
+              <w:pStyle w:val="NoSpacing"/>
+              <w:jc w:val="center"/>
             </w:pPr>
             <w:r>
-              <w:rPr>
-                <w:lang w:val="en-US"/>
-              </w:rPr>
               <w:t>P5</w:t>
             </w:r>
           </w:p>
         </w:tc>
         <w:tc>
           <w:tcPr>
-            <w:tcW w:w="2552" w:type="dxa"/>
+            <w:tcW w:w="2730" w:type="dxa"/>
+            <w:tcBorders>
+              <w:top w:val="single" w:sz="6" w:space="0" w:color="DFE2E5"/>
+              <w:left w:val="single" w:sz="6" w:space="0" w:color="DFE2E5"/>
+              <w:bottom w:val="single" w:sz="6" w:space="0" w:color="DFE2E5"/>
+              <w:right w:val="single" w:sz="6" w:space="0" w:color="DFE2E5"/>
+            </w:tcBorders>
+            <w:shd w:val="clear" w:color="auto" w:fill="FFFFFF"/>
+            <w:tcMar>
+              <w:top w:w="90" w:type="dxa"/>
+              <w:left w:w="195" w:type="dxa"/>
+              <w:bottom w:w="90" w:type="dxa"/>
+              <w:right w:w="195" w:type="dxa"/>
+            </w:tcMar>
+            <w:vAlign w:val="center"/>
+            <w:hideMark/>
           </w:tcPr>
           <w:p>
+            <w:pPr>
+              <w:pStyle w:val="NoSpacing"/>
+              <w:jc w:val="center"/>
+            </w:pPr>
             <w:r>
               <w:t>Не винагороджується</w:t>
             </w:r>
@@ -541,109 +760,86 @@
       </w:tr>
     </w:tbl>
     <w:p>
-      <w:r>
-        <w:t>У</w:t>
-      </w:r>
-      <w:r>
-        <w:t xml:space="preserve"> випадках знайдення вразливості критичного рівня ризику, </w:t>
-      </w:r>
-      <w:r>
-        <w:rPr>
-          <w:lang w:val="en-US"/>
-        </w:rPr>
-        <w:t>E</w:t>
-      </w:r>
-      <w:r>
-        <w:t>-</w:t>
-      </w:r>
-      <w:proofErr w:type="spellStart"/>
-      <w:r>
-        <w:rPr>
-          <w:lang w:val="en-US"/>
-        </w:rPr>
-        <w:t>corp</w:t>
-      </w:r>
-      <w:proofErr w:type="spellEnd"/>
-      <w:r>
-        <w:t xml:space="preserve"> </w:t>
-      </w:r>
-      <w:r>
-        <w:t>залишає за собою право збільшити розмір виплати від</w:t>
-      </w:r>
-      <w:r>
-        <w:t>повідно до важливості знахідки.</w:t>
-      </w:r>
-      <w:r>
-        <w:t xml:space="preserve"> </w:t>
-      </w:r>
-      <w:r>
-        <w:t xml:space="preserve">Також, </w:t>
-      </w:r>
-      <w:r>
-        <w:rPr>
-          <w:lang w:val="en-US"/>
-        </w:rPr>
-        <w:t>E</w:t>
-      </w:r>
-      <w:r>
-        <w:t>-</w:t>
-      </w:r>
-      <w:proofErr w:type="spellStart"/>
-      <w:r>
-        <w:rPr>
-          <w:lang w:val="en-US"/>
-        </w:rPr>
-        <w:t>corp</w:t>
-      </w:r>
-      <w:proofErr w:type="spellEnd"/>
-      <w:r>
-        <w:t xml:space="preserve"> </w:t>
-      </w:r>
-      <w:r>
-        <w:t>робить деякі виключення з вразливостей, які можуть претендувати на винагороду. Докладніше дивіться розділ Пріоритети.</w:t>
-      </w:r>
-    </w:p>
-    <w:p>
-      <w:pPr>
-        <w:pStyle w:val="Heading1"/>
-      </w:pPr>
-      <w:r>
-        <w:lastRenderedPageBreak/>
+      <w:pPr>
+        <w:pStyle w:val="NormalWeb"/>
+        <w:shd w:val="clear" w:color="auto" w:fill="FFFFFF"/>
+        <w:spacing w:before="240" w:beforeAutospacing="0" w:after="240" w:afterAutospacing="0"/>
+        <w:rPr>
+          <w:rFonts w:ascii="Helvetica" w:hAnsi="Helvetica"/>
+          <w:color w:val="24292E"/>
+          <w:lang w:val="uk-UA"/>
+        </w:rPr>
+      </w:pPr>
+      <w:r>
+        <w:rPr>
+          <w:rFonts w:ascii="Helvetica" w:hAnsi="Helvetica"/>
+          <w:color w:val="24292E"/>
+          <w:lang w:val="uk-UA"/>
+        </w:rPr>
+        <w:t>У випадках знайдення вразливості критичного рівня ризику, E-corp залишає за собою право збільшити розмір виплати відповідно до важливості знахідки. Також, E-corp робить деякі виключення з вразливостей, які можуть претендувати на винагороду. Докладніше дивіться розділ Пріоритети.</w:t>
+      </w:r>
+    </w:p>
+    <w:p>
+      <w:pPr>
+        <w:pStyle w:val="Heading2"/>
+        <w:pBdr>
+          <w:bottom w:val="single" w:sz="6" w:space="4" w:color="EAECEF"/>
+        </w:pBdr>
+        <w:shd w:val="clear" w:color="auto" w:fill="FFFFFF"/>
+        <w:spacing w:before="360" w:beforeAutospacing="0" w:after="240" w:afterAutospacing="0"/>
+        <w:rPr>
+          <w:rFonts w:ascii="Helvetica" w:eastAsia="Times New Roman" w:hAnsi="Helvetica"/>
+          <w:color w:val="24292E"/>
+          <w:lang w:val="uk-UA"/>
+        </w:rPr>
+      </w:pPr>
+      <w:r>
+        <w:rPr>
+          <w:rFonts w:ascii="Helvetica" w:eastAsia="Times New Roman" w:hAnsi="Helvetica"/>
+          <w:color w:val="24292E"/>
+          <w:lang w:val="uk-UA"/>
+        </w:rPr>
         <w:t>Пріоритети</w:t>
       </w:r>
     </w:p>
     <w:p>
-      <w:r>
-        <w:t>E-</w:t>
-      </w:r>
-      <w:proofErr w:type="spellStart"/>
-      <w:r>
-        <w:t>corp</w:t>
-      </w:r>
-      <w:proofErr w:type="spellEnd"/>
-      <w:r>
-        <w:t xml:space="preserve"> найбільше </w:t>
-      </w:r>
-      <w:r>
-        <w:t>зацікавлена в отриманні звітів щодо таких вразливостей:</w:t>
-      </w:r>
-    </w:p>
-    <w:p>
-      <w:pPr>
-        <w:pStyle w:val="ListParagraph"/>
+      <w:pPr>
+        <w:pStyle w:val="NormalWeb"/>
+        <w:shd w:val="clear" w:color="auto" w:fill="FFFFFF"/>
+        <w:spacing w:before="0" w:beforeAutospacing="0" w:after="240" w:afterAutospacing="0"/>
+        <w:rPr>
+          <w:rFonts w:ascii="Helvetica" w:hAnsi="Helvetica"/>
+          <w:color w:val="24292E"/>
+          <w:lang w:val="uk-UA"/>
+        </w:rPr>
+      </w:pPr>
+      <w:r>
+        <w:rPr>
+          <w:rFonts w:ascii="Helvetica" w:hAnsi="Helvetica"/>
+          <w:color w:val="24292E"/>
+          <w:lang w:val="uk-UA"/>
+        </w:rPr>
+        <w:t>E-corp найбільше зацікавлена в отриманні звітів щодо таких вразливостей:</w:t>
+      </w:r>
+    </w:p>
+    <w:p>
+      <w:pPr>
         <w:numPr>
           <w:ilvl w:val="0"/>
-          <w:numId w:val="7"/>
+          <w:numId w:val="8"/>
         </w:numPr>
-        <w:rPr>
-          <w:b/>
+        <w:shd w:val="clear" w:color="auto" w:fill="FFFFFF"/>
+        <w:spacing w:before="100" w:beforeAutospacing="1" w:after="100" w:afterAutospacing="1"/>
+        <w:rPr>
+          <w:rFonts w:ascii="Helvetica" w:eastAsia="Times New Roman" w:hAnsi="Helvetica"/>
+          <w:color w:val="24292E"/>
           <w:lang w:val="en-US"/>
         </w:rPr>
       </w:pPr>
-      <w:bookmarkStart w:id="0" w:name="_GoBack"/>
-      <w:r>
-        <w:rPr>
-          <w:b/>
+      <w:r>
+        <w:rPr>
+          <w:rFonts w:ascii="Helvetica" w:eastAsia="Times New Roman" w:hAnsi="Helvetica"/>
+          <w:color w:val="24292E"/>
           <w:lang w:val="en-US"/>
         </w:rPr>
         <w:t>Remote Code Execution</w:t>
@@ -651,19 +847,22 @@
     </w:p>
     <w:p>
       <w:pPr>
-        <w:pStyle w:val="ListParagraph"/>
         <w:numPr>
           <w:ilvl w:val="0"/>
-          <w:numId w:val="7"/>
+          <w:numId w:val="8"/>
         </w:numPr>
-        <w:rPr>
-          <w:b/>
+        <w:shd w:val="clear" w:color="auto" w:fill="FFFFFF"/>
+        <w:spacing w:before="60" w:after="100" w:afterAutospacing="1"/>
+        <w:rPr>
+          <w:rFonts w:ascii="Helvetica" w:eastAsia="Times New Roman" w:hAnsi="Helvetica"/>
+          <w:color w:val="24292E"/>
           <w:lang w:val="en-US"/>
         </w:rPr>
       </w:pPr>
       <w:r>
         <w:rPr>
-          <w:b/>
+          <w:rFonts w:ascii="Helvetica" w:eastAsia="Times New Roman" w:hAnsi="Helvetica"/>
+          <w:color w:val="24292E"/>
           <w:lang w:val="en-US"/>
         </w:rPr>
         <w:t>SQL Injection</w:t>
@@ -671,19 +870,22 @@
     </w:p>
     <w:p>
       <w:pPr>
-        <w:pStyle w:val="ListParagraph"/>
         <w:numPr>
           <w:ilvl w:val="0"/>
-          <w:numId w:val="7"/>
+          <w:numId w:val="8"/>
         </w:numPr>
-        <w:rPr>
-          <w:b/>
+        <w:shd w:val="clear" w:color="auto" w:fill="FFFFFF"/>
+        <w:spacing w:before="60" w:after="100" w:afterAutospacing="1"/>
+        <w:rPr>
+          <w:rFonts w:ascii="Helvetica" w:eastAsia="Times New Roman" w:hAnsi="Helvetica"/>
+          <w:color w:val="24292E"/>
           <w:lang w:val="en-US"/>
         </w:rPr>
       </w:pPr>
       <w:r>
         <w:rPr>
-          <w:b/>
+          <w:rFonts w:ascii="Helvetica" w:eastAsia="Times New Roman" w:hAnsi="Helvetica"/>
+          <w:color w:val="24292E"/>
           <w:lang w:val="en-US"/>
         </w:rPr>
         <w:t>Cross-Site Scripting</w:t>
@@ -691,19 +893,22 @@
     </w:p>
     <w:p>
       <w:pPr>
-        <w:pStyle w:val="ListParagraph"/>
         <w:numPr>
           <w:ilvl w:val="0"/>
-          <w:numId w:val="7"/>
+          <w:numId w:val="8"/>
         </w:numPr>
-        <w:rPr>
-          <w:b/>
+        <w:shd w:val="clear" w:color="auto" w:fill="FFFFFF"/>
+        <w:spacing w:before="60" w:after="100" w:afterAutospacing="1"/>
+        <w:rPr>
+          <w:rFonts w:ascii="Helvetica" w:eastAsia="Times New Roman" w:hAnsi="Helvetica"/>
+          <w:color w:val="24292E"/>
           <w:lang w:val="en-US"/>
         </w:rPr>
       </w:pPr>
       <w:r>
         <w:rPr>
-          <w:b/>
+          <w:rFonts w:ascii="Helvetica" w:eastAsia="Times New Roman" w:hAnsi="Helvetica"/>
+          <w:color w:val="24292E"/>
           <w:lang w:val="en-US"/>
         </w:rPr>
         <w:t>Cross-Site Request Forgery</w:t>
@@ -711,19 +916,22 @@
     </w:p>
     <w:p>
       <w:pPr>
-        <w:pStyle w:val="ListParagraph"/>
         <w:numPr>
           <w:ilvl w:val="0"/>
-          <w:numId w:val="7"/>
+          <w:numId w:val="8"/>
         </w:numPr>
-        <w:rPr>
-          <w:b/>
+        <w:shd w:val="clear" w:color="auto" w:fill="FFFFFF"/>
+        <w:spacing w:before="60" w:after="100" w:afterAutospacing="1"/>
+        <w:rPr>
+          <w:rFonts w:ascii="Helvetica" w:eastAsia="Times New Roman" w:hAnsi="Helvetica"/>
+          <w:color w:val="24292E"/>
           <w:lang w:val="en-US"/>
         </w:rPr>
       </w:pPr>
       <w:r>
         <w:rPr>
-          <w:b/>
+          <w:rFonts w:ascii="Helvetica" w:eastAsia="Times New Roman" w:hAnsi="Helvetica"/>
+          <w:color w:val="24292E"/>
           <w:lang w:val="en-US"/>
         </w:rPr>
         <w:t>Authentication Bypass</w:t>
@@ -731,53 +939,65 @@
     </w:p>
     <w:p>
       <w:pPr>
-        <w:pStyle w:val="ListParagraph"/>
         <w:numPr>
           <w:ilvl w:val="0"/>
-          <w:numId w:val="7"/>
+          <w:numId w:val="8"/>
         </w:numPr>
-        <w:rPr>
-          <w:b/>
+        <w:shd w:val="clear" w:color="auto" w:fill="FFFFFF"/>
+        <w:spacing w:before="60" w:after="100" w:afterAutospacing="1"/>
+        <w:rPr>
+          <w:rFonts w:ascii="Helvetica" w:eastAsia="Times New Roman" w:hAnsi="Helvetica"/>
+          <w:color w:val="24292E"/>
           <w:lang w:val="en-US"/>
         </w:rPr>
       </w:pPr>
       <w:r>
         <w:rPr>
-          <w:b/>
+          <w:rFonts w:ascii="Helvetica" w:eastAsia="Times New Roman" w:hAnsi="Helvetica"/>
+          <w:color w:val="24292E"/>
           <w:lang w:val="en-US"/>
         </w:rPr>
         <w:t>Privilege Escalation</w:t>
       </w:r>
     </w:p>
-    <w:bookmarkEnd w:id="0"/>
-    <w:p>
-      <w:r>
-        <w:t>E-</w:t>
-      </w:r>
-      <w:proofErr w:type="spellStart"/>
-      <w:r>
-        <w:t>corp</w:t>
-      </w:r>
-      <w:proofErr w:type="spellEnd"/>
-      <w:r>
-        <w:t xml:space="preserve"> навмисно виключає такі вразливості з Програми:</w:t>
-      </w:r>
-    </w:p>
-    <w:p>
-      <w:pPr>
-        <w:pStyle w:val="ListParagraph"/>
+    <w:p>
+      <w:pPr>
+        <w:pStyle w:val="NormalWeb"/>
+        <w:shd w:val="clear" w:color="auto" w:fill="FFFFFF"/>
+        <w:spacing w:before="0" w:beforeAutospacing="0" w:after="240" w:afterAutospacing="0"/>
+        <w:rPr>
+          <w:rFonts w:ascii="Helvetica" w:hAnsi="Helvetica"/>
+          <w:color w:val="24292E"/>
+          <w:lang w:val="uk-UA"/>
+        </w:rPr>
+      </w:pPr>
+      <w:r>
+        <w:rPr>
+          <w:rFonts w:ascii="Helvetica" w:hAnsi="Helvetica"/>
+          <w:color w:val="24292E"/>
+          <w:lang w:val="uk-UA"/>
+        </w:rPr>
+        <w:t>E-corp навмисно виключає такі вразливості з Програми:</w:t>
+      </w:r>
+    </w:p>
+    <w:p>
+      <w:pPr>
         <w:numPr>
           <w:ilvl w:val="0"/>
-          <w:numId w:val="6"/>
+          <w:numId w:val="9"/>
         </w:numPr>
-        <w:rPr>
-          <w:b/>
+        <w:shd w:val="clear" w:color="auto" w:fill="FFFFFF"/>
+        <w:spacing w:before="100" w:beforeAutospacing="1" w:after="100" w:afterAutospacing="1"/>
+        <w:rPr>
+          <w:rFonts w:ascii="Helvetica" w:eastAsia="Times New Roman" w:hAnsi="Helvetica"/>
+          <w:color w:val="24292E"/>
           <w:lang w:val="en-US"/>
         </w:rPr>
       </w:pPr>
       <w:r>
         <w:rPr>
-          <w:b/>
+          <w:rFonts w:ascii="Helvetica" w:eastAsia="Times New Roman" w:hAnsi="Helvetica"/>
+          <w:color w:val="24292E"/>
           <w:lang w:val="en-US"/>
         </w:rPr>
         <w:t>Accessible non-sensitive files and directories</w:t>
@@ -785,39 +1005,45 @@
     </w:p>
     <w:p>
       <w:pPr>
-        <w:pStyle w:val="ListParagraph"/>
         <w:numPr>
           <w:ilvl w:val="0"/>
-          <w:numId w:val="6"/>
+          <w:numId w:val="9"/>
         </w:numPr>
-        <w:rPr>
-          <w:b/>
+        <w:shd w:val="clear" w:color="auto" w:fill="FFFFFF"/>
+        <w:spacing w:before="60" w:after="100" w:afterAutospacing="1"/>
+        <w:rPr>
+          <w:rFonts w:ascii="Helvetica" w:eastAsia="Times New Roman" w:hAnsi="Helvetica"/>
+          <w:color w:val="24292E"/>
           <w:lang w:val="en-US"/>
         </w:rPr>
       </w:pPr>
       <w:r>
         <w:rPr>
-          <w:b/>
+          <w:rFonts w:ascii="Helvetica" w:eastAsia="Times New Roman" w:hAnsi="Helvetica"/>
+          <w:color w:val="24292E"/>
           <w:lang w:val="en-US"/>
         </w:rPr>
-        <w:t xml:space="preserve">Descriptive non-sensitive error messages </w:t>
-      </w:r>
-    </w:p>
-    <w:p>
-      <w:pPr>
-        <w:pStyle w:val="ListParagraph"/>
+        <w:t>Descriptive non-sensitive error messages</w:t>
+      </w:r>
+    </w:p>
+    <w:p>
+      <w:pPr>
         <w:numPr>
           <w:ilvl w:val="0"/>
-          <w:numId w:val="6"/>
+          <w:numId w:val="9"/>
         </w:numPr>
-        <w:rPr>
-          <w:b/>
+        <w:shd w:val="clear" w:color="auto" w:fill="FFFFFF"/>
+        <w:spacing w:before="60" w:after="100" w:afterAutospacing="1"/>
+        <w:rPr>
+          <w:rFonts w:ascii="Helvetica" w:eastAsia="Times New Roman" w:hAnsi="Helvetica"/>
+          <w:color w:val="24292E"/>
           <w:lang w:val="en-US"/>
         </w:rPr>
       </w:pPr>
       <w:r>
         <w:rPr>
-          <w:b/>
+          <w:rFonts w:ascii="Helvetica" w:eastAsia="Times New Roman" w:hAnsi="Helvetica"/>
+          <w:color w:val="24292E"/>
           <w:lang w:val="en-US"/>
         </w:rPr>
         <w:t>Potential for social engineering and phishing attacks</w:t>
@@ -825,19 +1051,22 @@
     </w:p>
     <w:p>
       <w:pPr>
-        <w:pStyle w:val="ListParagraph"/>
         <w:numPr>
           <w:ilvl w:val="0"/>
-          <w:numId w:val="6"/>
+          <w:numId w:val="9"/>
         </w:numPr>
-        <w:rPr>
-          <w:b/>
+        <w:shd w:val="clear" w:color="auto" w:fill="FFFFFF"/>
+        <w:spacing w:before="60" w:after="100" w:afterAutospacing="1"/>
+        <w:rPr>
+          <w:rFonts w:ascii="Helvetica" w:eastAsia="Times New Roman" w:hAnsi="Helvetica"/>
+          <w:color w:val="24292E"/>
           <w:lang w:val="en-US"/>
         </w:rPr>
       </w:pPr>
       <w:r>
         <w:rPr>
-          <w:b/>
+          <w:rFonts w:ascii="Helvetica" w:eastAsia="Times New Roman" w:hAnsi="Helvetica"/>
+          <w:color w:val="24292E"/>
           <w:lang w:val="en-US"/>
         </w:rPr>
         <w:t>Potential for dictionary or brute force password attacks</w:t>
@@ -845,19 +1074,22 @@
     </w:p>
     <w:p>
       <w:pPr>
-        <w:pStyle w:val="ListParagraph"/>
         <w:numPr>
           <w:ilvl w:val="0"/>
-          <w:numId w:val="6"/>
+          <w:numId w:val="9"/>
         </w:numPr>
-        <w:rPr>
-          <w:b/>
+        <w:shd w:val="clear" w:color="auto" w:fill="FFFFFF"/>
+        <w:spacing w:before="60" w:after="100" w:afterAutospacing="1"/>
+        <w:rPr>
+          <w:rFonts w:ascii="Helvetica" w:eastAsia="Times New Roman" w:hAnsi="Helvetica"/>
+          <w:color w:val="24292E"/>
           <w:lang w:val="en-US"/>
         </w:rPr>
       </w:pPr>
       <w:r>
         <w:rPr>
-          <w:b/>
+          <w:rFonts w:ascii="Helvetica" w:eastAsia="Times New Roman" w:hAnsi="Helvetica"/>
+          <w:color w:val="24292E"/>
           <w:lang w:val="en-US"/>
         </w:rPr>
         <w:t>Potential for Denial of Service attacks</w:t>
@@ -865,19 +1097,22 @@
     </w:p>
     <w:p>
       <w:pPr>
-        <w:pStyle w:val="ListParagraph"/>
         <w:numPr>
           <w:ilvl w:val="0"/>
-          <w:numId w:val="6"/>
+          <w:numId w:val="9"/>
         </w:numPr>
-        <w:rPr>
-          <w:b/>
+        <w:shd w:val="clear" w:color="auto" w:fill="FFFFFF"/>
+        <w:spacing w:before="60" w:after="100" w:afterAutospacing="1"/>
+        <w:rPr>
+          <w:rFonts w:ascii="Helvetica" w:eastAsia="Times New Roman" w:hAnsi="Helvetica"/>
+          <w:color w:val="24292E"/>
           <w:lang w:val="en-US"/>
         </w:rPr>
       </w:pPr>
       <w:r>
         <w:rPr>
-          <w:b/>
+          <w:rFonts w:ascii="Helvetica" w:eastAsia="Times New Roman" w:hAnsi="Helvetica"/>
+          <w:color w:val="24292E"/>
           <w:lang w:val="en-US"/>
         </w:rPr>
         <w:t>Email/username enumeration</w:t>
@@ -885,19 +1120,22 @@
     </w:p>
     <w:p>
       <w:pPr>
-        <w:pStyle w:val="ListParagraph"/>
         <w:numPr>
           <w:ilvl w:val="0"/>
-          <w:numId w:val="6"/>
+          <w:numId w:val="9"/>
         </w:numPr>
-        <w:rPr>
-          <w:b/>
+        <w:shd w:val="clear" w:color="auto" w:fill="FFFFFF"/>
+        <w:spacing w:before="60" w:after="100" w:afterAutospacing="1"/>
+        <w:rPr>
+          <w:rFonts w:ascii="Helvetica" w:eastAsia="Times New Roman" w:hAnsi="Helvetica"/>
+          <w:color w:val="24292E"/>
           <w:lang w:val="en-US"/>
         </w:rPr>
       </w:pPr>
       <w:r>
         <w:rPr>
-          <w:b/>
+          <w:rFonts w:ascii="Helvetica" w:eastAsia="Times New Roman" w:hAnsi="Helvetica"/>
+          <w:color w:val="24292E"/>
           <w:lang w:val="en-US"/>
         </w:rPr>
         <w:t>Self XSS</w:t>
@@ -905,19 +1143,22 @@
     </w:p>
     <w:p>
       <w:pPr>
-        <w:pStyle w:val="ListParagraph"/>
         <w:numPr>
           <w:ilvl w:val="0"/>
-          <w:numId w:val="6"/>
+          <w:numId w:val="9"/>
         </w:numPr>
-        <w:rPr>
-          <w:b/>
+        <w:shd w:val="clear" w:color="auto" w:fill="FFFFFF"/>
+        <w:spacing w:before="60" w:after="100" w:afterAutospacing="1"/>
+        <w:rPr>
+          <w:rFonts w:ascii="Helvetica" w:eastAsia="Times New Roman" w:hAnsi="Helvetica"/>
+          <w:color w:val="24292E"/>
           <w:lang w:val="en-US"/>
         </w:rPr>
       </w:pPr>
       <w:r>
         <w:rPr>
-          <w:b/>
+          <w:rFonts w:ascii="Helvetica" w:eastAsia="Times New Roman" w:hAnsi="Helvetica"/>
+          <w:color w:val="24292E"/>
           <w:lang w:val="en-US"/>
         </w:rPr>
         <w:t>Text injection</w:t>
@@ -925,19 +1166,22 @@
     </w:p>
     <w:p>
       <w:pPr>
-        <w:pStyle w:val="ListParagraph"/>
         <w:numPr>
           <w:ilvl w:val="0"/>
-          <w:numId w:val="6"/>
+          <w:numId w:val="9"/>
         </w:numPr>
-        <w:rPr>
-          <w:b/>
+        <w:shd w:val="clear" w:color="auto" w:fill="FFFFFF"/>
+        <w:spacing w:before="60" w:after="100" w:afterAutospacing="1"/>
+        <w:rPr>
+          <w:rFonts w:ascii="Helvetica" w:eastAsia="Times New Roman" w:hAnsi="Helvetica"/>
+          <w:color w:val="24292E"/>
           <w:lang w:val="en-US"/>
         </w:rPr>
       </w:pPr>
       <w:r>
         <w:rPr>
-          <w:b/>
+          <w:rFonts w:ascii="Helvetica" w:eastAsia="Times New Roman" w:hAnsi="Helvetica"/>
+          <w:color w:val="24292E"/>
           <w:lang w:val="en-US"/>
         </w:rPr>
         <w:t>Email spoofing</w:t>
@@ -945,19 +1189,22 @@
     </w:p>
     <w:p>
       <w:pPr>
-        <w:pStyle w:val="ListParagraph"/>
         <w:numPr>
           <w:ilvl w:val="0"/>
-          <w:numId w:val="6"/>
+          <w:numId w:val="9"/>
         </w:numPr>
-        <w:rPr>
-          <w:b/>
+        <w:shd w:val="clear" w:color="auto" w:fill="FFFFFF"/>
+        <w:spacing w:before="60" w:after="100" w:afterAutospacing="1"/>
+        <w:rPr>
+          <w:rFonts w:ascii="Helvetica" w:eastAsia="Times New Roman" w:hAnsi="Helvetica"/>
+          <w:color w:val="24292E"/>
           <w:lang w:val="en-US"/>
         </w:rPr>
       </w:pPr>
       <w:r>
         <w:rPr>
-          <w:b/>
+          <w:rFonts w:ascii="Helvetica" w:eastAsia="Times New Roman" w:hAnsi="Helvetica"/>
+          <w:color w:val="24292E"/>
           <w:lang w:val="en-US"/>
         </w:rPr>
         <w:t>Fingerprinting of public services</w:t>
@@ -965,19 +1212,22 @@
     </w:p>
     <w:p>
       <w:pPr>
-        <w:pStyle w:val="ListParagraph"/>
         <w:numPr>
           <w:ilvl w:val="0"/>
-          <w:numId w:val="6"/>
+          <w:numId w:val="9"/>
         </w:numPr>
-        <w:rPr>
-          <w:b/>
+        <w:shd w:val="clear" w:color="auto" w:fill="FFFFFF"/>
+        <w:spacing w:before="60" w:after="100" w:afterAutospacing="1"/>
+        <w:rPr>
+          <w:rFonts w:ascii="Helvetica" w:eastAsia="Times New Roman" w:hAnsi="Helvetica"/>
+          <w:color w:val="24292E"/>
           <w:lang w:val="en-US"/>
         </w:rPr>
       </w:pPr>
       <w:r>
         <w:rPr>
-          <w:b/>
+          <w:rFonts w:ascii="Helvetica" w:eastAsia="Times New Roman" w:hAnsi="Helvetica"/>
+          <w:color w:val="24292E"/>
           <w:lang w:val="en-US"/>
         </w:rPr>
         <w:t>Clickjacking and issues only exploitable through clickjacking</w:t>
@@ -985,19 +1235,22 @@
     </w:p>
     <w:p>
       <w:pPr>
-        <w:pStyle w:val="ListParagraph"/>
         <w:numPr>
           <w:ilvl w:val="0"/>
-          <w:numId w:val="6"/>
+          <w:numId w:val="9"/>
         </w:numPr>
-        <w:rPr>
-          <w:b/>
+        <w:shd w:val="clear" w:color="auto" w:fill="FFFFFF"/>
+        <w:spacing w:before="60" w:after="100" w:afterAutospacing="1"/>
+        <w:rPr>
+          <w:rFonts w:ascii="Helvetica" w:eastAsia="Times New Roman" w:hAnsi="Helvetica"/>
+          <w:color w:val="24292E"/>
           <w:lang w:val="en-US"/>
         </w:rPr>
       </w:pPr>
       <w:r>
         <w:rPr>
-          <w:b/>
+          <w:rFonts w:ascii="Helvetica" w:eastAsia="Times New Roman" w:hAnsi="Helvetica"/>
+          <w:color w:val="24292E"/>
           <w:lang w:val="en-US"/>
         </w:rPr>
         <w:t>Low-impact CSRF, such as logout or publicly available forms</w:t>
@@ -1005,55 +1258,45 @@
     </w:p>
     <w:p>
       <w:pPr>
-        <w:pStyle w:val="ListParagraph"/>
         <w:numPr>
           <w:ilvl w:val="0"/>
-          <w:numId w:val="6"/>
+          <w:numId w:val="9"/>
         </w:numPr>
-        <w:rPr>
-          <w:b/>
+        <w:shd w:val="clear" w:color="auto" w:fill="FFFFFF"/>
+        <w:spacing w:before="60" w:after="100" w:afterAutospacing="1"/>
+        <w:rPr>
+          <w:rFonts w:ascii="Helvetica" w:eastAsia="Times New Roman" w:hAnsi="Helvetica"/>
+          <w:color w:val="24292E"/>
           <w:lang w:val="en-US"/>
         </w:rPr>
       </w:pPr>
       <w:r>
         <w:rPr>
-          <w:b/>
+          <w:rFonts w:ascii="Helvetica" w:eastAsia="Times New Roman" w:hAnsi="Helvetica"/>
+          <w:color w:val="24292E"/>
           <w:lang w:val="en-US"/>
         </w:rPr>
-        <w:t xml:space="preserve">Lack of Secure and </w:t>
-      </w:r>
-      <w:proofErr w:type="spellStart"/>
-      <w:r>
-        <w:rPr>
-          <w:b/>
-          <w:lang w:val="en-US"/>
-        </w:rPr>
-        <w:t>HTTPOnly</w:t>
-      </w:r>
-      <w:proofErr w:type="spellEnd"/>
-      <w:r>
-        <w:rPr>
-          <w:b/>
-          <w:lang w:val="en-US"/>
-        </w:rPr>
-        <w:t xml:space="preserve"> cookie flags</w:t>
-      </w:r>
-    </w:p>
-    <w:p>
-      <w:pPr>
-        <w:pStyle w:val="ListParagraph"/>
+        <w:t>Lack of Secure and HTTPOnly cookie flags</w:t>
+      </w:r>
+    </w:p>
+    <w:p>
+      <w:pPr>
         <w:numPr>
           <w:ilvl w:val="0"/>
-          <w:numId w:val="6"/>
+          <w:numId w:val="9"/>
         </w:numPr>
-        <w:rPr>
-          <w:b/>
+        <w:shd w:val="clear" w:color="auto" w:fill="FFFFFF"/>
+        <w:spacing w:before="60" w:after="100" w:afterAutospacing="1"/>
+        <w:rPr>
+          <w:rFonts w:ascii="Helvetica" w:eastAsia="Times New Roman" w:hAnsi="Helvetica"/>
+          <w:color w:val="24292E"/>
           <w:lang w:val="en-US"/>
         </w:rPr>
       </w:pPr>
       <w:r>
         <w:rPr>
-          <w:b/>
+          <w:rFonts w:ascii="Helvetica" w:eastAsia="Times New Roman" w:hAnsi="Helvetica"/>
+          <w:color w:val="24292E"/>
           <w:lang w:val="en-US"/>
         </w:rPr>
         <w:t>Lack of HTTP security headers</w:t>
@@ -1061,19 +1304,22 @@
     </w:p>
     <w:p>
       <w:pPr>
-        <w:pStyle w:val="ListParagraph"/>
         <w:numPr>
           <w:ilvl w:val="0"/>
-          <w:numId w:val="6"/>
+          <w:numId w:val="9"/>
         </w:numPr>
-        <w:rPr>
-          <w:b/>
+        <w:shd w:val="clear" w:color="auto" w:fill="FFFFFF"/>
+        <w:spacing w:before="60" w:after="100" w:afterAutospacing="1"/>
+        <w:rPr>
+          <w:rFonts w:ascii="Helvetica" w:eastAsia="Times New Roman" w:hAnsi="Helvetica"/>
+          <w:color w:val="24292E"/>
           <w:lang w:val="en-US"/>
         </w:rPr>
       </w:pPr>
       <w:r>
         <w:rPr>
-          <w:b/>
+          <w:rFonts w:ascii="Helvetica" w:eastAsia="Times New Roman" w:hAnsi="Helvetica"/>
+          <w:color w:val="24292E"/>
           <w:lang w:val="en-US"/>
         </w:rPr>
         <w:t>HTTPS mixed content</w:t>
@@ -1081,19 +1327,22 @@
     </w:p>
     <w:p>
       <w:pPr>
-        <w:pStyle w:val="ListParagraph"/>
         <w:numPr>
           <w:ilvl w:val="0"/>
-          <w:numId w:val="6"/>
+          <w:numId w:val="9"/>
         </w:numPr>
-        <w:rPr>
-          <w:b/>
+        <w:shd w:val="clear" w:color="auto" w:fill="FFFFFF"/>
+        <w:spacing w:before="60" w:after="100" w:afterAutospacing="1"/>
+        <w:rPr>
+          <w:rFonts w:ascii="Helvetica" w:eastAsia="Times New Roman" w:hAnsi="Helvetica"/>
+          <w:color w:val="24292E"/>
           <w:lang w:val="en-US"/>
         </w:rPr>
       </w:pPr>
       <w:r>
         <w:rPr>
-          <w:b/>
+          <w:rFonts w:ascii="Helvetica" w:eastAsia="Times New Roman" w:hAnsi="Helvetica"/>
+          <w:color w:val="24292E"/>
           <w:lang w:val="en-US"/>
         </w:rPr>
         <w:t>Low risk SSL/TLS issues</w:t>
@@ -1101,977 +1350,892 @@
     </w:p>
     <w:p>
       <w:pPr>
-        <w:pStyle w:val="ListParagraph"/>
         <w:numPr>
           <w:ilvl w:val="0"/>
-          <w:numId w:val="6"/>
+          <w:numId w:val="9"/>
         </w:numPr>
-        <w:rPr>
-          <w:b/>
+        <w:shd w:val="clear" w:color="auto" w:fill="FFFFFF"/>
+        <w:spacing w:before="60" w:after="100" w:afterAutospacing="1"/>
+        <w:rPr>
+          <w:rFonts w:ascii="Helvetica" w:eastAsia="Times New Roman" w:hAnsi="Helvetica"/>
+          <w:color w:val="24292E"/>
           <w:lang w:val="en-US"/>
         </w:rPr>
       </w:pPr>
       <w:r>
         <w:rPr>
-          <w:b/>
+          <w:rFonts w:ascii="Helvetica" w:eastAsia="Times New Roman" w:hAnsi="Helvetica"/>
+          <w:color w:val="24292E"/>
           <w:lang w:val="en-US"/>
         </w:rPr>
         <w:t>Out-of-date software versions</w:t>
       </w:r>
     </w:p>
     <w:p>
-      <w:r>
+      <w:pPr>
+        <w:pStyle w:val="NormalWeb"/>
+        <w:shd w:val="clear" w:color="auto" w:fill="FFFFFF"/>
+        <w:spacing w:before="0" w:beforeAutospacing="0" w:after="240" w:afterAutospacing="0"/>
+        <w:rPr>
+          <w:rFonts w:ascii="Helvetica" w:hAnsi="Helvetica"/>
+          <w:color w:val="24292E"/>
+          <w:lang w:val="uk-UA"/>
+        </w:rPr>
+      </w:pPr>
+      <w:r>
+        <w:rPr>
+          <w:rFonts w:ascii="Helvetica" w:hAnsi="Helvetica"/>
+          <w:color w:val="24292E"/>
+          <w:lang w:val="uk-UA"/>
+        </w:rPr>
         <w:t>Всі перелічені вразливості-виключення може бути винагороджено в разі їх присутності в критичних системах або демонстрації дослідником високого рівня відповідного ризику.</w:t>
       </w:r>
     </w:p>
     <w:p>
       <w:pPr>
-        <w:pStyle w:val="Heading1"/>
-      </w:pPr>
-      <w:r>
-        <w:t>Область дії</w:t>
-      </w:r>
-      <w:r>
-        <w:t xml:space="preserve"> та виключення</w:t>
-      </w:r>
-    </w:p>
-    <w:p>
-      <w:r>
-        <w:t xml:space="preserve">Дозвіл </w:t>
-      </w:r>
-      <w:r>
-        <w:t xml:space="preserve">щодо </w:t>
-      </w:r>
-      <w:r>
-        <w:t>здійснення</w:t>
-      </w:r>
-      <w:r>
-        <w:t xml:space="preserve"> дослідження вразливостей </w:t>
-      </w:r>
-      <w:r>
-        <w:t xml:space="preserve">поширюється </w:t>
-      </w:r>
-      <w:r>
-        <w:t xml:space="preserve">на такі домени, що знаходяться у розпорядженні </w:t>
-      </w:r>
-      <w:r>
-        <w:rPr>
-          <w:lang w:val="en-US"/>
-        </w:rPr>
-        <w:t>E</w:t>
-      </w:r>
-      <w:r>
-        <w:rPr>
-          <w:lang w:val="ru-RU"/>
-        </w:rPr>
-        <w:t>-</w:t>
-      </w:r>
-      <w:proofErr w:type="spellStart"/>
-      <w:r>
-        <w:rPr>
-          <w:lang w:val="en-US"/>
-        </w:rPr>
-        <w:t>corp</w:t>
-      </w:r>
-      <w:proofErr w:type="spellEnd"/>
-      <w:r>
-        <w:t>:</w:t>
-      </w:r>
-    </w:p>
-    <w:p>
-      <w:pPr>
-        <w:ind w:firstLine="720"/>
-        <w:rPr>
-          <w:b/>
-        </w:rPr>
-      </w:pPr>
-      <w:r>
-        <w:rPr>
-          <w:b/>
+        <w:pStyle w:val="Heading2"/>
+        <w:pBdr>
+          <w:bottom w:val="single" w:sz="6" w:space="4" w:color="EAECEF"/>
+        </w:pBdr>
+        <w:shd w:val="clear" w:color="auto" w:fill="FFFFFF"/>
+        <w:spacing w:before="360" w:beforeAutospacing="0" w:after="240" w:afterAutospacing="0"/>
+        <w:rPr>
+          <w:rFonts w:ascii="Helvetica" w:eastAsia="Times New Roman" w:hAnsi="Helvetica"/>
+          <w:color w:val="24292E"/>
+          <w:lang w:val="uk-UA"/>
+        </w:rPr>
+      </w:pPr>
+      <w:r>
+        <w:rPr>
+          <w:rFonts w:ascii="Helvetica" w:eastAsia="Times New Roman" w:hAnsi="Helvetica"/>
+          <w:color w:val="24292E"/>
+          <w:lang w:val="uk-UA"/>
+        </w:rPr>
+        <w:t>Область дії та виключення</w:t>
+      </w:r>
+    </w:p>
+    <w:p>
+      <w:pPr>
+        <w:pStyle w:val="NormalWeb"/>
+        <w:shd w:val="clear" w:color="auto" w:fill="FFFFFF"/>
+        <w:spacing w:before="0" w:beforeAutospacing="0" w:after="240" w:afterAutospacing="0"/>
+        <w:rPr>
+          <w:rFonts w:ascii="Helvetica" w:hAnsi="Helvetica"/>
+          <w:color w:val="24292E"/>
+          <w:lang w:val="uk-UA"/>
+        </w:rPr>
+      </w:pPr>
+      <w:r>
+        <w:rPr>
+          <w:rFonts w:ascii="Helvetica" w:hAnsi="Helvetica"/>
+          <w:color w:val="24292E"/>
+          <w:lang w:val="uk-UA"/>
+        </w:rPr>
+        <w:t>Дозвіл щодо здійснення дослідження вразливостей поширюється на такі домени, що знаходяться у розпорядженні E-corp:</w:t>
+      </w:r>
+    </w:p>
+    <w:p>
+      <w:pPr>
+        <w:pStyle w:val="HTMLPreformatted"/>
+        <w:shd w:val="clear" w:color="auto" w:fill="F6F8FA"/>
+        <w:rPr>
+          <w:rStyle w:val="HTMLCode"/>
+          <w:rFonts w:ascii="Consolas" w:hAnsi="Consolas"/>
+          <w:color w:val="24292E"/>
+          <w:bdr w:val="none" w:sz="0" w:space="0" w:color="auto" w:frame="1"/>
+          <w:lang w:val="uk-UA"/>
+        </w:rPr>
+      </w:pPr>
+      <w:r>
+        <w:rPr>
+          <w:rStyle w:val="HTMLCode"/>
+          <w:rFonts w:ascii="Consolas" w:hAnsi="Consolas"/>
+          <w:color w:val="24292E"/>
+          <w:bdr w:val="none" w:sz="0" w:space="0" w:color="auto" w:frame="1"/>
+          <w:lang w:val="uk-UA"/>
         </w:rPr>
         <w:t>*.e-corp.com.ua</w:t>
       </w:r>
     </w:p>
     <w:p>
-      <w:r>
-        <w:t xml:space="preserve">Дозвіл </w:t>
-      </w:r>
-      <w:r>
-        <w:rPr>
-          <w:b/>
-          <w:i/>
-        </w:rPr>
-        <w:t>не поширюється</w:t>
-      </w:r>
-      <w:r>
-        <w:t xml:space="preserve"> на такі домени, які </w:t>
-      </w:r>
-      <w:r>
-        <w:rPr>
-          <w:lang w:val="en-US"/>
-        </w:rPr>
-        <w:t>E</w:t>
-      </w:r>
-      <w:r>
-        <w:rPr>
-          <w:lang w:val="ru-RU"/>
-        </w:rPr>
-        <w:t>-</w:t>
-      </w:r>
-      <w:proofErr w:type="spellStart"/>
-      <w:r>
-        <w:rPr>
-          <w:lang w:val="en-US"/>
-        </w:rPr>
-        <w:t>corp</w:t>
-      </w:r>
-      <w:proofErr w:type="spellEnd"/>
-      <w:r>
-        <w:rPr>
-          <w:lang w:val="ru-RU"/>
-        </w:rPr>
-        <w:t xml:space="preserve"> </w:t>
-      </w:r>
-      <w:r>
-        <w:t>орендує</w:t>
-      </w:r>
-      <w:r>
-        <w:t xml:space="preserve"> у відповідних постачальників послуг:</w:t>
-      </w:r>
-    </w:p>
-    <w:p>
-      <w:pPr>
-        <w:ind w:left="720"/>
-        <w:rPr>
-          <w:b/>
-        </w:rPr>
-      </w:pPr>
-      <w:r>
-        <w:rPr>
-          <w:b/>
-          <w:lang w:val="fr-FR"/>
-        </w:rPr>
-        <w:t>support</w:t>
-      </w:r>
-      <w:r>
-        <w:rPr>
-          <w:b/>
-        </w:rPr>
-        <w:t>.e-corp.com.ua</w:t>
-      </w:r>
-      <w:r>
-        <w:rPr>
-          <w:b/>
-        </w:rPr>
-        <w:br/>
-        <w:t>crm</w:t>
-      </w:r>
-      <w:r>
-        <w:rPr>
-          <w:b/>
-        </w:rPr>
-        <w:t>.e-corp.com.ua</w:t>
-      </w:r>
-      <w:r>
-        <w:rPr>
-          <w:b/>
-        </w:rPr>
-        <w:br/>
-      </w:r>
-      <w:r>
-        <w:rPr>
-          <w:b/>
-          <w:lang w:val="fr-FR"/>
-        </w:rPr>
-        <w:t>marketing</w:t>
-      </w:r>
-      <w:r>
-        <w:rPr>
-          <w:b/>
-        </w:rPr>
-        <w:t>.e-corp.com.ua</w:t>
-      </w:r>
-      <w:r>
-        <w:rPr>
-          <w:b/>
-        </w:rPr>
-        <w:br/>
-        <w:t>mail</w:t>
-      </w:r>
-      <w:r>
-        <w:rPr>
-          <w:b/>
-        </w:rPr>
-        <w:t>.</w:t>
-      </w:r>
-      <w:r>
-        <w:rPr>
-          <w:b/>
-        </w:rPr>
-        <w:t>e-corp.com.ua</w:t>
-      </w:r>
-      <w:r>
-        <w:rPr>
-          <w:b/>
-        </w:rPr>
-        <w:br/>
-        <w:t>autodiscover</w:t>
-      </w:r>
-      <w:r>
-        <w:rPr>
-          <w:b/>
-        </w:rPr>
-        <w:t>.e-corp.com.ua</w:t>
-      </w:r>
-    </w:p>
-    <w:p>
-      <w:pPr>
-        <w:rPr>
-          <w:lang w:val="en-US"/>
-        </w:rPr>
-      </w:pPr>
-      <w:r>
-        <w:t>У ра</w:t>
-      </w:r>
-      <w:r>
-        <w:t xml:space="preserve">зі виникнення запитань щодо належності системи </w:t>
-      </w:r>
-      <w:r>
-        <w:rPr>
-          <w:lang w:val="en-US"/>
-        </w:rPr>
-        <w:t>E</w:t>
-      </w:r>
-      <w:r>
-        <w:rPr>
-          <w:lang w:val="ru-RU"/>
-        </w:rPr>
-        <w:t>-</w:t>
-      </w:r>
-      <w:proofErr w:type="spellStart"/>
-      <w:r>
-        <w:rPr>
-          <w:lang w:val="en-US"/>
-        </w:rPr>
-        <w:t>corp</w:t>
-      </w:r>
-      <w:proofErr w:type="spellEnd"/>
-      <w:r>
-        <w:rPr>
-          <w:lang w:val="ru-RU"/>
-        </w:rPr>
-        <w:t xml:space="preserve"> </w:t>
-      </w:r>
-      <w:r>
-        <w:t>до області дії Програми, будь ласка, зверніться до нас по роз’яснення.</w:t>
-      </w:r>
-    </w:p>
-    <w:p>
-      <w:pPr>
-        <w:pStyle w:val="Heading1"/>
-      </w:pPr>
-      <w:r>
-        <w:t>Контакти</w:t>
-      </w:r>
-    </w:p>
-    <w:p>
-      <w:hyperlink r:id="rId7" w:history="1">
-        <w:r>
-          <w:rPr>
-            <w:rStyle w:val="Hyperlink"/>
-          </w:rPr>
-          <w:t>https://security.e-corp.com.ua</w:t>
-        </w:r>
-      </w:hyperlink>
-      <w:r>
-        <w:t xml:space="preserve"> </w:t>
-      </w:r>
-      <w:r>
-        <w:br/>
-      </w:r>
-      <w:hyperlink r:id="rId8" w:history="1">
-        <w:r>
-          <w:rPr>
-            <w:rStyle w:val="Hyperlink"/>
-            <w:lang w:val="en-US"/>
-          </w:rPr>
-          <w:t>security</w:t>
-        </w:r>
-        <w:r>
-          <w:rPr>
-            <w:rStyle w:val="Hyperlink"/>
-          </w:rPr>
-          <w:t>@</w:t>
-        </w:r>
-        <w:r>
-          <w:rPr>
-            <w:rStyle w:val="Hyperlink"/>
-            <w:lang w:val="en-US"/>
-          </w:rPr>
-          <w:t>e</w:t>
-        </w:r>
-        <w:r>
-          <w:rPr>
-            <w:rStyle w:val="Hyperlink"/>
-          </w:rPr>
-          <w:t>-</w:t>
-        </w:r>
-        <w:proofErr w:type="spellStart"/>
-        <w:r>
-          <w:rPr>
-            <w:rStyle w:val="Hyperlink"/>
-            <w:lang w:val="en-US"/>
-          </w:rPr>
-          <w:t>corp</w:t>
-        </w:r>
-        <w:proofErr w:type="spellEnd"/>
-        <w:r>
-          <w:rPr>
-            <w:rStyle w:val="Hyperlink"/>
-          </w:rPr>
-          <w:t>.</w:t>
-        </w:r>
-        <w:r>
-          <w:rPr>
-            <w:rStyle w:val="Hyperlink"/>
-            <w:lang w:val="en-US"/>
-          </w:rPr>
-          <w:t>com</w:t>
-        </w:r>
-        <w:r>
-          <w:rPr>
-            <w:rStyle w:val="Hyperlink"/>
-          </w:rPr>
-          <w:t>.</w:t>
-        </w:r>
-        <w:proofErr w:type="spellStart"/>
-        <w:r>
-          <w:rPr>
-            <w:rStyle w:val="Hyperlink"/>
-            <w:lang w:val="en-US"/>
-          </w:rPr>
-          <w:t>ua</w:t>
-        </w:r>
-        <w:proofErr w:type="spellEnd"/>
-      </w:hyperlink>
-      <w:r>
-        <w:br/>
-      </w:r>
-      <w:hyperlink r:id="rId9" w:history="1">
-        <w:r>
-          <w:rPr>
-            <w:rStyle w:val="Hyperlink"/>
-            <w:lang w:val="en-US"/>
-          </w:rPr>
-          <w:t>bounty</w:t>
-        </w:r>
-        <w:r>
-          <w:rPr>
-            <w:rStyle w:val="Hyperlink"/>
-          </w:rPr>
-          <w:t>@</w:t>
-        </w:r>
-        <w:r>
-          <w:rPr>
-            <w:rStyle w:val="Hyperlink"/>
-            <w:lang w:val="en-US"/>
-          </w:rPr>
-          <w:t>e</w:t>
-        </w:r>
-        <w:r>
-          <w:rPr>
-            <w:rStyle w:val="Hyperlink"/>
-          </w:rPr>
-          <w:t>-</w:t>
-        </w:r>
-        <w:proofErr w:type="spellStart"/>
-        <w:r>
-          <w:rPr>
-            <w:rStyle w:val="Hyperlink"/>
-            <w:lang w:val="en-US"/>
-          </w:rPr>
-          <w:t>corp</w:t>
-        </w:r>
-        <w:proofErr w:type="spellEnd"/>
-        <w:r>
-          <w:rPr>
-            <w:rStyle w:val="Hyperlink"/>
-          </w:rPr>
-          <w:t>.</w:t>
-        </w:r>
-        <w:r>
-          <w:rPr>
-            <w:rStyle w:val="Hyperlink"/>
-            <w:lang w:val="en-US"/>
-          </w:rPr>
-          <w:t>com</w:t>
-        </w:r>
-        <w:r>
-          <w:rPr>
-            <w:rStyle w:val="Hyperlink"/>
-          </w:rPr>
-          <w:t>.</w:t>
-        </w:r>
-        <w:proofErr w:type="spellStart"/>
-        <w:r>
-          <w:rPr>
-            <w:rStyle w:val="Hyperlink"/>
-            <w:lang w:val="en-US"/>
-          </w:rPr>
-          <w:t>ua</w:t>
-        </w:r>
-        <w:proofErr w:type="spellEnd"/>
-      </w:hyperlink>
-      <w:r>
-        <w:t xml:space="preserve"> </w:t>
-      </w:r>
-      <w:r>
-        <w:t xml:space="preserve"> </w:t>
-      </w:r>
-    </w:p>
-    <w:p>
-      <w:pPr>
-        <w:pStyle w:val="Heading1"/>
-      </w:pPr>
-      <w:r>
-        <w:t>Умови та обмеження</w:t>
-      </w:r>
-    </w:p>
-    <w:p>
-      <w:r>
-        <w:t>Програма встановлює такі умови:</w:t>
-      </w:r>
-    </w:p>
-    <w:p>
-      <w:pPr>
-        <w:pStyle w:val="ListParagraph"/>
+      <w:pPr>
+        <w:pStyle w:val="NormalWeb"/>
+        <w:shd w:val="clear" w:color="auto" w:fill="FFFFFF"/>
+        <w:spacing w:before="240" w:beforeAutospacing="0" w:after="240" w:afterAutospacing="0"/>
+        <w:rPr>
+          <w:rFonts w:ascii="Helvetica" w:hAnsi="Helvetica"/>
+          <w:color w:val="24292E"/>
+          <w:lang w:val="uk-UA"/>
+        </w:rPr>
+      </w:pPr>
+      <w:r>
+        <w:rPr>
+          <w:rFonts w:ascii="Helvetica" w:hAnsi="Helvetica"/>
+          <w:color w:val="24292E"/>
+          <w:lang w:val="uk-UA"/>
+        </w:rPr>
+        <w:t>Дозвіл не поширюється на такі домени, які E-corp орендує у відповідних постачальників послуг:</w:t>
+      </w:r>
+    </w:p>
+    <w:p>
+      <w:pPr>
+        <w:pStyle w:val="HTMLPreformatted"/>
+        <w:shd w:val="clear" w:color="auto" w:fill="F6F8FA"/>
+        <w:rPr>
+          <w:rStyle w:val="HTMLCode"/>
+          <w:rFonts w:ascii="Consolas" w:hAnsi="Consolas"/>
+          <w:color w:val="24292E"/>
+          <w:bdr w:val="none" w:sz="0" w:space="0" w:color="auto" w:frame="1"/>
+          <w:lang w:val="uk-UA"/>
+        </w:rPr>
+      </w:pPr>
+      <w:r>
+        <w:rPr>
+          <w:rStyle w:val="HTMLCode"/>
+          <w:rFonts w:ascii="Consolas" w:hAnsi="Consolas"/>
+          <w:color w:val="24292E"/>
+          <w:bdr w:val="none" w:sz="0" w:space="0" w:color="auto" w:frame="1"/>
+          <w:lang w:val="uk-UA"/>
+        </w:rPr>
+        <w:t>support.e-corp.com.ua</w:t>
+      </w:r>
+    </w:p>
+    <w:p>
+      <w:pPr>
+        <w:pStyle w:val="HTMLPreformatted"/>
+        <w:shd w:val="clear" w:color="auto" w:fill="F6F8FA"/>
+        <w:rPr>
+          <w:rStyle w:val="HTMLCode"/>
+          <w:rFonts w:ascii="Consolas" w:hAnsi="Consolas"/>
+          <w:color w:val="24292E"/>
+          <w:bdr w:val="none" w:sz="0" w:space="0" w:color="auto" w:frame="1"/>
+          <w:lang w:val="uk-UA"/>
+        </w:rPr>
+      </w:pPr>
+      <w:r>
+        <w:rPr>
+          <w:rStyle w:val="HTMLCode"/>
+          <w:rFonts w:ascii="Consolas" w:hAnsi="Consolas"/>
+          <w:color w:val="24292E"/>
+          <w:bdr w:val="none" w:sz="0" w:space="0" w:color="auto" w:frame="1"/>
+          <w:lang w:val="uk-UA"/>
+        </w:rPr>
+        <w:t>crm.e-corp.com.ua</w:t>
+      </w:r>
+    </w:p>
+    <w:p>
+      <w:pPr>
+        <w:pStyle w:val="HTMLPreformatted"/>
+        <w:shd w:val="clear" w:color="auto" w:fill="F6F8FA"/>
+        <w:rPr>
+          <w:rStyle w:val="HTMLCode"/>
+          <w:rFonts w:ascii="Consolas" w:hAnsi="Consolas"/>
+          <w:color w:val="24292E"/>
+          <w:bdr w:val="none" w:sz="0" w:space="0" w:color="auto" w:frame="1"/>
+          <w:lang w:val="uk-UA"/>
+        </w:rPr>
+      </w:pPr>
+      <w:r>
+        <w:rPr>
+          <w:rStyle w:val="HTMLCode"/>
+          <w:rFonts w:ascii="Consolas" w:hAnsi="Consolas"/>
+          <w:color w:val="24292E"/>
+          <w:bdr w:val="none" w:sz="0" w:space="0" w:color="auto" w:frame="1"/>
+          <w:lang w:val="uk-UA"/>
+        </w:rPr>
+        <w:t>marketing.e-corp.com.ua</w:t>
+      </w:r>
+    </w:p>
+    <w:p>
+      <w:pPr>
+        <w:pStyle w:val="HTMLPreformatted"/>
+        <w:shd w:val="clear" w:color="auto" w:fill="F6F8FA"/>
+        <w:rPr>
+          <w:rStyle w:val="HTMLCode"/>
+          <w:rFonts w:ascii="Consolas" w:hAnsi="Consolas"/>
+          <w:color w:val="24292E"/>
+          <w:bdr w:val="none" w:sz="0" w:space="0" w:color="auto" w:frame="1"/>
+          <w:lang w:val="uk-UA"/>
+        </w:rPr>
+      </w:pPr>
+      <w:r>
+        <w:rPr>
+          <w:rStyle w:val="HTMLCode"/>
+          <w:rFonts w:ascii="Consolas" w:hAnsi="Consolas"/>
+          <w:color w:val="24292E"/>
+          <w:bdr w:val="none" w:sz="0" w:space="0" w:color="auto" w:frame="1"/>
+          <w:lang w:val="uk-UA"/>
+        </w:rPr>
+        <w:t>mail.e-corp.com.ua</w:t>
+      </w:r>
+    </w:p>
+    <w:p>
+      <w:pPr>
+        <w:pStyle w:val="HTMLPreformatted"/>
+        <w:shd w:val="clear" w:color="auto" w:fill="F6F8FA"/>
+        <w:rPr>
+          <w:rStyle w:val="HTMLCode"/>
+          <w:rFonts w:ascii="Consolas" w:hAnsi="Consolas"/>
+          <w:color w:val="24292E"/>
+          <w:bdr w:val="none" w:sz="0" w:space="0" w:color="auto" w:frame="1"/>
+          <w:lang w:val="uk-UA"/>
+        </w:rPr>
+      </w:pPr>
+      <w:r>
+        <w:rPr>
+          <w:rStyle w:val="HTMLCode"/>
+          <w:rFonts w:ascii="Consolas" w:hAnsi="Consolas"/>
+          <w:color w:val="24292E"/>
+          <w:bdr w:val="none" w:sz="0" w:space="0" w:color="auto" w:frame="1"/>
+          <w:lang w:val="uk-UA"/>
+        </w:rPr>
+        <w:t>autodiscover.e-corp.com.ua</w:t>
+      </w:r>
+    </w:p>
+    <w:p>
+      <w:pPr>
+        <w:pStyle w:val="NormalWeb"/>
+        <w:shd w:val="clear" w:color="auto" w:fill="FFFFFF"/>
+        <w:spacing w:before="240" w:beforeAutospacing="0" w:after="240" w:afterAutospacing="0"/>
+        <w:rPr>
+          <w:rFonts w:ascii="Helvetica" w:hAnsi="Helvetica"/>
+          <w:color w:val="24292E"/>
+          <w:lang w:val="uk-UA"/>
+        </w:rPr>
+      </w:pPr>
+      <w:r>
+        <w:rPr>
+          <w:rFonts w:ascii="Helvetica" w:hAnsi="Helvetica"/>
+          <w:color w:val="24292E"/>
+          <w:lang w:val="uk-UA"/>
+        </w:rPr>
+        <w:t>У разі виникнення запитань щодо належності системи E-corp до області дії Програми, будь ласка, зверніться до нас по роз’яснення.</w:t>
+      </w:r>
+    </w:p>
+    <w:p>
+      <w:pPr>
+        <w:pStyle w:val="Heading2"/>
+        <w:pBdr>
+          <w:bottom w:val="single" w:sz="6" w:space="4" w:color="EAECEF"/>
+        </w:pBdr>
+        <w:shd w:val="clear" w:color="auto" w:fill="FFFFFF"/>
+        <w:spacing w:before="360" w:beforeAutospacing="0" w:after="240" w:afterAutospacing="0"/>
+        <w:rPr>
+          <w:rFonts w:ascii="Helvetica" w:eastAsia="Times New Roman" w:hAnsi="Helvetica"/>
+          <w:color w:val="24292E"/>
+          <w:lang w:val="uk-UA"/>
+        </w:rPr>
+      </w:pPr>
+      <w:r>
+        <w:rPr>
+          <w:rFonts w:ascii="Helvetica" w:eastAsia="Times New Roman" w:hAnsi="Helvetica"/>
+          <w:color w:val="24292E"/>
+          <w:lang w:val="uk-UA"/>
+        </w:rPr>
+        <w:t>Доступ до систем</w:t>
+      </w:r>
+    </w:p>
+    <w:p>
+      <w:pPr>
+        <w:pStyle w:val="NormalWeb"/>
+        <w:shd w:val="clear" w:color="auto" w:fill="FFFFFF"/>
+        <w:spacing w:before="0" w:beforeAutospacing="0" w:after="240" w:afterAutospacing="0"/>
+        <w:rPr>
+          <w:rFonts w:ascii="Helvetica" w:hAnsi="Helvetica"/>
+          <w:color w:val="24292E"/>
+          <w:lang w:val="uk-UA"/>
+        </w:rPr>
+      </w:pPr>
+      <w:r>
+        <w:rPr>
+          <w:rFonts w:ascii="Helvetica" w:hAnsi="Helvetica"/>
+          <w:color w:val="24292E"/>
+          <w:lang w:val="uk-UA"/>
+        </w:rPr>
+        <w:t>Доступ до систем, які дозволяють публічну реєстрацію користувачів, здійснюється із спеціальними обліковими записами, сформованими за схемою:</w:t>
+      </w:r>
+    </w:p>
+    <w:p>
+      <w:pPr>
+        <w:pStyle w:val="HTMLPreformatted"/>
+        <w:shd w:val="clear" w:color="auto" w:fill="F6F8FA"/>
+        <w:rPr>
+          <w:rStyle w:val="HTMLCode"/>
+          <w:rFonts w:ascii="Consolas" w:hAnsi="Consolas"/>
+          <w:color w:val="24292E"/>
+          <w:bdr w:val="none" w:sz="0" w:space="0" w:color="auto" w:frame="1"/>
+          <w:lang w:val="uk-UA"/>
+        </w:rPr>
+      </w:pPr>
+      <w:r>
+        <w:rPr>
+          <w:rStyle w:val="HTMLCode"/>
+          <w:rFonts w:ascii="Consolas" w:hAnsi="Consolas"/>
+          <w:color w:val="24292E"/>
+          <w:bdr w:val="none" w:sz="0" w:space="0" w:color="auto" w:frame="1"/>
+          <w:lang w:val="uk-UA"/>
+        </w:rPr>
+        <w:t>username+hacker@e-corp.com.ua</w:t>
+      </w:r>
+    </w:p>
+    <w:p>
+      <w:pPr>
+        <w:pStyle w:val="Heading2"/>
+        <w:pBdr>
+          <w:bottom w:val="single" w:sz="6" w:space="4" w:color="EAECEF"/>
+        </w:pBdr>
+        <w:shd w:val="clear" w:color="auto" w:fill="FFFFFF"/>
+        <w:spacing w:before="360" w:beforeAutospacing="0" w:after="240" w:afterAutospacing="0"/>
+        <w:rPr>
+          <w:rFonts w:ascii="Helvetica" w:eastAsia="Times New Roman" w:hAnsi="Helvetica"/>
+          <w:color w:val="24292E"/>
+          <w:lang w:val="uk-UA"/>
+        </w:rPr>
+      </w:pPr>
+      <w:r>
+        <w:rPr>
+          <w:rFonts w:ascii="Helvetica" w:eastAsia="Times New Roman" w:hAnsi="Helvetica"/>
+          <w:color w:val="24292E"/>
+          <w:lang w:val="uk-UA"/>
+        </w:rPr>
+        <w:t>Форма звіту</w:t>
+      </w:r>
+    </w:p>
+    <w:p>
+      <w:pPr>
         <w:numPr>
           <w:ilvl w:val="0"/>
-          <w:numId w:val="1"/>
+          <w:numId w:val="10"/>
         </w:numPr>
-      </w:pPr>
-      <w:r>
-        <w:t>Винагороду отримує перший дослідник, який повідомив про вразливість</w:t>
-      </w:r>
-      <w:r>
-        <w:t>.</w:t>
-      </w:r>
-    </w:p>
-    <w:p>
-      <w:pPr>
-        <w:pStyle w:val="ListParagraph"/>
+        <w:shd w:val="clear" w:color="auto" w:fill="FFFFFF"/>
+        <w:spacing w:before="100" w:beforeAutospacing="1" w:after="100" w:afterAutospacing="1"/>
+        <w:rPr>
+          <w:rFonts w:ascii="Helvetica" w:eastAsia="Times New Roman" w:hAnsi="Helvetica"/>
+          <w:color w:val="24292E"/>
+        </w:rPr>
+      </w:pPr>
+      <w:r>
+        <w:rPr>
+          <w:rFonts w:ascii="Helvetica" w:eastAsia="Times New Roman" w:hAnsi="Helvetica"/>
+          <w:color w:val="24292E"/>
+        </w:rPr>
+        <w:t>Назва вразливості.</w:t>
+      </w:r>
+    </w:p>
+    <w:p>
+      <w:pPr>
         <w:numPr>
           <w:ilvl w:val="0"/>
-          <w:numId w:val="1"/>
+          <w:numId w:val="10"/>
         </w:numPr>
-      </w:pPr>
-      <w:r>
-        <w:t>Вразливість</w:t>
-      </w:r>
-      <w:r>
-        <w:t xml:space="preserve"> повинна існувати </w:t>
-      </w:r>
-      <w:r>
-        <w:t>в актуальній версії системи.</w:t>
-      </w:r>
-    </w:p>
-    <w:p>
-      <w:pPr>
-        <w:pStyle w:val="ListParagraph"/>
+        <w:shd w:val="clear" w:color="auto" w:fill="FFFFFF"/>
+        <w:spacing w:before="60" w:after="100" w:afterAutospacing="1"/>
+        <w:rPr>
+          <w:rFonts w:ascii="Helvetica" w:eastAsia="Times New Roman" w:hAnsi="Helvetica"/>
+          <w:color w:val="24292E"/>
+        </w:rPr>
+      </w:pPr>
+      <w:r>
+        <w:rPr>
+          <w:rFonts w:ascii="Helvetica" w:eastAsia="Times New Roman" w:hAnsi="Helvetica"/>
+          <w:color w:val="24292E"/>
+        </w:rPr>
+        <w:t>Класифікація вразливості згідно з VRT.</w:t>
+      </w:r>
+    </w:p>
+    <w:p>
+      <w:pPr>
         <w:numPr>
           <w:ilvl w:val="0"/>
-          <w:numId w:val="1"/>
+          <w:numId w:val="10"/>
         </w:numPr>
-      </w:pPr>
-      <w:r>
-        <w:t xml:space="preserve">Дослідник </w:t>
-      </w:r>
-      <w:r>
-        <w:t xml:space="preserve">повинен надати </w:t>
-      </w:r>
-      <w:r>
-        <w:t>фактичні докази існування вразливості (</w:t>
-      </w:r>
-      <w:r>
-        <w:rPr>
-          <w:lang w:val="en-US"/>
-        </w:rPr>
-        <w:t>Proof</w:t>
-      </w:r>
-      <w:r>
-        <w:t xml:space="preserve"> </w:t>
-      </w:r>
-      <w:r>
-        <w:rPr>
-          <w:lang w:val="en-US"/>
-        </w:rPr>
-        <w:t>of</w:t>
-      </w:r>
-      <w:r>
-        <w:t xml:space="preserve"> </w:t>
-      </w:r>
-      <w:r>
-        <w:rPr>
-          <w:lang w:val="en-US"/>
-        </w:rPr>
-        <w:t>Concept</w:t>
-      </w:r>
-      <w:r>
-        <w:t>)</w:t>
-      </w:r>
-      <w:r>
-        <w:t xml:space="preserve"> у формі </w:t>
-      </w:r>
-      <w:r>
-        <w:t xml:space="preserve">текстового опису кроків відтворення вразливості, порцій мережевого трафіку або </w:t>
-      </w:r>
-      <w:r>
-        <w:rPr>
-          <w:lang w:val="en-US"/>
-        </w:rPr>
-        <w:t>HTTP</w:t>
-      </w:r>
-      <w:r>
-        <w:t xml:space="preserve"> </w:t>
-      </w:r>
-      <w:r>
-        <w:t>сесій, знімків екрану та</w:t>
-      </w:r>
-      <w:r>
-        <w:t xml:space="preserve">/або відео </w:t>
-      </w:r>
-      <w:r>
-        <w:t>демонстрації.</w:t>
-      </w:r>
-    </w:p>
-    <w:p>
-      <w:pPr>
-        <w:pStyle w:val="ListParagraph"/>
+        <w:shd w:val="clear" w:color="auto" w:fill="FFFFFF"/>
+        <w:spacing w:before="60" w:after="100" w:afterAutospacing="1"/>
+        <w:rPr>
+          <w:rFonts w:ascii="Helvetica" w:eastAsia="Times New Roman" w:hAnsi="Helvetica"/>
+          <w:color w:val="24292E"/>
+        </w:rPr>
+      </w:pPr>
+      <w:r>
+        <w:rPr>
+          <w:rFonts w:ascii="Helvetica" w:eastAsia="Times New Roman" w:hAnsi="Helvetica"/>
+          <w:color w:val="24292E"/>
+        </w:rPr>
+        <w:t>Суб’єктивна оцінка рівня ризику вразливості.</w:t>
+      </w:r>
+    </w:p>
+    <w:p>
+      <w:pPr>
         <w:numPr>
           <w:ilvl w:val="0"/>
-          <w:numId w:val="1"/>
+          <w:numId w:val="10"/>
         </w:numPr>
-      </w:pPr>
-      <w:r>
-        <w:t xml:space="preserve">Дослідник </w:t>
-      </w:r>
-      <w:r>
-        <w:t xml:space="preserve">повинен повідомити </w:t>
-      </w:r>
-      <w:r>
-        <w:t xml:space="preserve">про вразливість </w:t>
-      </w:r>
-      <w:r>
-        <w:t xml:space="preserve">власнику системи та додержатися </w:t>
-      </w:r>
-      <w:r>
-        <w:t>умов відповідального розкриття інформації</w:t>
-      </w:r>
-      <w:r>
-        <w:t xml:space="preserve">: </w:t>
-      </w:r>
-      <w:r>
-        <w:t>публічне розкриття інформації про вразливість дозволяється лише після її виправлення</w:t>
-      </w:r>
-      <w:r>
-        <w:t xml:space="preserve"> та </w:t>
-      </w:r>
-      <w:r>
-        <w:t>повинно бути узгоджене з власником</w:t>
-      </w:r>
-      <w:r>
-        <w:t>.</w:t>
-      </w:r>
-    </w:p>
-    <w:p>
-      <w:pPr>
-        <w:pStyle w:val="ListParagraph"/>
+        <w:shd w:val="clear" w:color="auto" w:fill="FFFFFF"/>
+        <w:spacing w:before="60" w:after="100" w:afterAutospacing="1"/>
+        <w:rPr>
+          <w:rFonts w:ascii="Helvetica" w:eastAsia="Times New Roman" w:hAnsi="Helvetica"/>
+          <w:color w:val="24292E"/>
+        </w:rPr>
+      </w:pPr>
+      <w:r>
+        <w:rPr>
+          <w:rFonts w:ascii="Helvetica" w:eastAsia="Times New Roman" w:hAnsi="Helvetica"/>
+          <w:color w:val="24292E"/>
+        </w:rPr>
+        <w:t>Пояснення щодо рівня ризику (необов'язково).</w:t>
+      </w:r>
+    </w:p>
+    <w:p>
+      <w:pPr>
         <w:numPr>
           <w:ilvl w:val="0"/>
-          <w:numId w:val="1"/>
+          <w:numId w:val="10"/>
         </w:numPr>
-      </w:pPr>
-      <w:r>
-        <w:t>Дослідник повинен надати додаткові відомості про вразливість, які можуть знадобитися власнику системи для її виправлення. Також, дослідник повинен здійснити перевірку виправлення вразливості в разі отримання такого звернення від власника системи.</w:t>
-      </w:r>
-    </w:p>
-    <w:p>
-      <w:pPr>
-        <w:pStyle w:val="ListParagraph"/>
+        <w:shd w:val="clear" w:color="auto" w:fill="FFFFFF"/>
+        <w:spacing w:before="60" w:after="100" w:afterAutospacing="1"/>
+        <w:rPr>
+          <w:rFonts w:ascii="Helvetica" w:eastAsia="Times New Roman" w:hAnsi="Helvetica"/>
+          <w:color w:val="24292E"/>
+        </w:rPr>
+      </w:pPr>
+      <w:r>
+        <w:rPr>
+          <w:rFonts w:ascii="Helvetica" w:eastAsia="Times New Roman" w:hAnsi="Helvetica"/>
+          <w:color w:val="24292E"/>
+        </w:rPr>
+        <w:t>Демонстрація вразливості.</w:t>
+      </w:r>
+    </w:p>
+    <w:p>
+      <w:pPr>
         <w:numPr>
           <w:ilvl w:val="0"/>
-          <w:numId w:val="1"/>
+          <w:numId w:val="11"/>
         </w:numPr>
-      </w:pPr>
-      <w:r>
-        <w:t xml:space="preserve">Дослідник </w:t>
-      </w:r>
-      <w:r>
-        <w:t xml:space="preserve"> повинен додержуватися </w:t>
-      </w:r>
-      <w:r>
-        <w:t>норм етичної поведінки: вик</w:t>
-      </w:r>
-      <w:r>
-        <w:t xml:space="preserve">ористовувати </w:t>
-      </w:r>
-      <w:r>
-        <w:t>лише тестові облікові записи</w:t>
-      </w:r>
-      <w:r>
-        <w:t xml:space="preserve">, що належать досліднику, а також </w:t>
-      </w:r>
-      <w:r>
-        <w:t>утриму</w:t>
-      </w:r>
-      <w:r>
-        <w:t>в</w:t>
-      </w:r>
-      <w:r>
-        <w:t>ати</w:t>
-      </w:r>
-      <w:r>
-        <w:t>ся від отримання доступу до чутливих даних та облікових записів інших користувачів.</w:t>
-      </w:r>
-    </w:p>
-    <w:p>
-      <w:r>
-        <w:t>Дослідникам забороняється здійснювати атаки відмови в обслуговуванні (</w:t>
-      </w:r>
-      <w:proofErr w:type="spellStart"/>
-      <w:r>
-        <w:t>DoS</w:t>
-      </w:r>
-      <w:proofErr w:type="spellEnd"/>
-      <w:r>
-        <w:t>/</w:t>
-      </w:r>
-      <w:proofErr w:type="spellStart"/>
-      <w:r>
-        <w:t>DDoS</w:t>
-      </w:r>
-      <w:proofErr w:type="spellEnd"/>
-      <w:r>
-        <w:t>) на системи в Області дії, а також використовувати системи автоматичного тестування, які генерують масивні об’єми мережевого трафіку та можуть вплинути на працездатність систем.</w:t>
-      </w:r>
-    </w:p>
-    <w:p>
-      <w:r>
-        <w:t xml:space="preserve">Працівники </w:t>
-      </w:r>
-      <w:r>
-        <w:t>та підрядники E-</w:t>
-      </w:r>
-      <w:proofErr w:type="spellStart"/>
-      <w:r>
-        <w:t>corp</w:t>
-      </w:r>
-      <w:proofErr w:type="spellEnd"/>
-      <w:r>
-        <w:t>,</w:t>
-      </w:r>
-      <w:r>
-        <w:t xml:space="preserve"> та інші особи, які могли брати участь в розробці та підтримці систем в Області дії, не мають права брати участь в цій Програмі.</w:t>
-      </w:r>
-    </w:p>
-    <w:p>
-      <w:pPr>
-        <w:pStyle w:val="Heading1"/>
-      </w:pPr>
-      <w:r>
-        <w:t>Форма</w:t>
-      </w:r>
-      <w:r>
-        <w:t xml:space="preserve"> звіту</w:t>
-      </w:r>
-    </w:p>
-    <w:p>
-      <w:pPr>
-        <w:pStyle w:val="ListParagraph"/>
+        <w:shd w:val="clear" w:color="auto" w:fill="FFFFFF"/>
+        <w:spacing w:before="100" w:beforeAutospacing="1" w:after="100" w:afterAutospacing="1"/>
+        <w:rPr>
+          <w:rFonts w:ascii="Helvetica" w:eastAsia="Times New Roman" w:hAnsi="Helvetica"/>
+          <w:color w:val="24292E"/>
+        </w:rPr>
+      </w:pPr>
+      <w:r>
+        <w:rPr>
+          <w:rFonts w:ascii="Helvetica" w:eastAsia="Times New Roman" w:hAnsi="Helvetica"/>
+          <w:color w:val="24292E"/>
+        </w:rPr>
+        <w:t>Опис кроків з відтворення вразливості.</w:t>
+      </w:r>
+    </w:p>
+    <w:p>
+      <w:pPr>
         <w:numPr>
           <w:ilvl w:val="0"/>
-          <w:numId w:val="4"/>
+          <w:numId w:val="11"/>
         </w:numPr>
-      </w:pPr>
-      <w:r>
-        <w:t>Назва вразливості</w:t>
-      </w:r>
-      <w:r>
-        <w:t>.</w:t>
-      </w:r>
-    </w:p>
-    <w:p>
-      <w:pPr>
-        <w:pStyle w:val="ListParagraph"/>
+        <w:shd w:val="clear" w:color="auto" w:fill="FFFFFF"/>
+        <w:spacing w:before="60" w:after="100" w:afterAutospacing="1"/>
+        <w:rPr>
+          <w:rFonts w:ascii="Helvetica" w:eastAsia="Times New Roman" w:hAnsi="Helvetica"/>
+          <w:color w:val="24292E"/>
+        </w:rPr>
+      </w:pPr>
+      <w:r>
+        <w:rPr>
+          <w:rFonts w:ascii="Helvetica" w:eastAsia="Times New Roman" w:hAnsi="Helvetica"/>
+          <w:color w:val="24292E"/>
+        </w:rPr>
+        <w:t>HTTP-сесії, що демонструють вразливість.</w:t>
+      </w:r>
+    </w:p>
+    <w:p>
+      <w:pPr>
         <w:numPr>
           <w:ilvl w:val="0"/>
-          <w:numId w:val="4"/>
+          <w:numId w:val="11"/>
         </w:numPr>
-      </w:pPr>
-      <w:r>
-        <w:t xml:space="preserve">Класифікація вразливості згідно з </w:t>
-      </w:r>
-      <w:r>
-        <w:rPr>
-          <w:lang w:val="en-US"/>
-        </w:rPr>
-        <w:t>VRT</w:t>
-      </w:r>
-      <w:r>
-        <w:rPr>
-          <w:lang w:val="ru-RU"/>
-        </w:rPr>
-        <w:t>.</w:t>
-      </w:r>
-    </w:p>
-    <w:p>
-      <w:pPr>
-        <w:pStyle w:val="ListParagraph"/>
+        <w:shd w:val="clear" w:color="auto" w:fill="FFFFFF"/>
+        <w:spacing w:before="60" w:after="100" w:afterAutospacing="1"/>
+        <w:rPr>
+          <w:rFonts w:ascii="Helvetica" w:eastAsia="Times New Roman" w:hAnsi="Helvetica"/>
+          <w:color w:val="24292E"/>
+        </w:rPr>
+      </w:pPr>
+      <w:r>
+        <w:rPr>
+          <w:rFonts w:ascii="Helvetica" w:eastAsia="Times New Roman" w:hAnsi="Helvetica"/>
+          <w:color w:val="24292E"/>
+        </w:rPr>
+        <w:t>Знімки екрану, що демонструють вразливість.</w:t>
+      </w:r>
+    </w:p>
+    <w:p>
+      <w:pPr>
         <w:numPr>
           <w:ilvl w:val="0"/>
-          <w:numId w:val="4"/>
+          <w:numId w:val="11"/>
         </w:numPr>
-      </w:pPr>
-      <w:r>
-        <w:t>Суб’єктивна оцінка рівня ризику вразливості</w:t>
-      </w:r>
-      <w:r>
-        <w:t>.</w:t>
-      </w:r>
-    </w:p>
-    <w:p>
-      <w:pPr>
-        <w:pStyle w:val="ListParagraph"/>
+        <w:shd w:val="clear" w:color="auto" w:fill="FFFFFF"/>
+        <w:spacing w:before="60" w:after="100" w:afterAutospacing="1"/>
+        <w:rPr>
+          <w:rFonts w:ascii="Helvetica" w:eastAsia="Times New Roman" w:hAnsi="Helvetica"/>
+          <w:color w:val="24292E"/>
+        </w:rPr>
+      </w:pPr>
+      <w:r>
+        <w:rPr>
+          <w:rFonts w:ascii="Helvetica" w:eastAsia="Times New Roman" w:hAnsi="Helvetica"/>
+          <w:color w:val="24292E"/>
+        </w:rPr>
+        <w:t>Відео-демонстрація відтворення вразливості (необов'язково).</w:t>
+      </w:r>
+    </w:p>
+    <w:p>
+      <w:pPr>
+        <w:pStyle w:val="Heading2"/>
+        <w:pBdr>
+          <w:bottom w:val="single" w:sz="6" w:space="4" w:color="EAECEF"/>
+        </w:pBdr>
+        <w:shd w:val="clear" w:color="auto" w:fill="FFFFFF"/>
+        <w:spacing w:before="360" w:beforeAutospacing="0" w:after="240" w:afterAutospacing="0"/>
+        <w:rPr>
+          <w:rFonts w:ascii="Helvetica" w:eastAsia="Times New Roman" w:hAnsi="Helvetica"/>
+          <w:color w:val="24292E"/>
+          <w:lang w:val="uk-UA"/>
+        </w:rPr>
+      </w:pPr>
+      <w:r>
+        <w:rPr>
+          <w:rFonts w:ascii="Helvetica" w:eastAsia="Times New Roman" w:hAnsi="Helvetica"/>
+          <w:color w:val="24292E"/>
+          <w:lang w:val="uk-UA"/>
+        </w:rPr>
+        <w:t>Контакти</w:t>
+      </w:r>
+    </w:p>
+    <w:p>
+      <w:pPr>
+        <w:pStyle w:val="HTMLPreformatted"/>
+        <w:shd w:val="clear" w:color="auto" w:fill="F6F8FA"/>
+        <w:rPr>
+          <w:rStyle w:val="HTMLCode"/>
+          <w:rFonts w:ascii="Consolas" w:hAnsi="Consolas"/>
+          <w:color w:val="24292E"/>
+          <w:bdr w:val="none" w:sz="0" w:space="0" w:color="auto" w:frame="1"/>
+          <w:lang w:val="uk-UA"/>
+        </w:rPr>
+      </w:pPr>
+      <w:r>
+        <w:rPr>
+          <w:rStyle w:val="HTMLCode"/>
+          <w:rFonts w:ascii="Consolas" w:hAnsi="Consolas"/>
+          <w:color w:val="24292E"/>
+          <w:bdr w:val="none" w:sz="0" w:space="0" w:color="auto" w:frame="1"/>
+          <w:lang w:val="uk-UA"/>
+        </w:rPr>
+        <w:t xml:space="preserve">https://security.e-corp.com.ua </w:t>
+      </w:r>
+    </w:p>
+    <w:p>
+      <w:pPr>
+        <w:pStyle w:val="HTMLPreformatted"/>
+        <w:shd w:val="clear" w:color="auto" w:fill="F6F8FA"/>
+        <w:rPr>
+          <w:rStyle w:val="HTMLCode"/>
+          <w:rFonts w:ascii="Consolas" w:hAnsi="Consolas"/>
+          <w:color w:val="24292E"/>
+          <w:bdr w:val="none" w:sz="0" w:space="0" w:color="auto" w:frame="1"/>
+          <w:lang w:val="uk-UA"/>
+        </w:rPr>
+      </w:pPr>
+      <w:r>
+        <w:rPr>
+          <w:rStyle w:val="HTMLCode"/>
+          <w:rFonts w:ascii="Consolas" w:hAnsi="Consolas"/>
+          <w:color w:val="24292E"/>
+          <w:bdr w:val="none" w:sz="0" w:space="0" w:color="auto" w:frame="1"/>
+          <w:lang w:val="uk-UA"/>
+        </w:rPr>
+        <w:t>security@e-corp.com.ua</w:t>
+      </w:r>
+    </w:p>
+    <w:p>
+      <w:pPr>
+        <w:pStyle w:val="HTMLPreformatted"/>
+        <w:shd w:val="clear" w:color="auto" w:fill="F6F8FA"/>
+        <w:rPr>
+          <w:rStyle w:val="HTMLCode"/>
+          <w:rFonts w:ascii="Consolas" w:hAnsi="Consolas"/>
+          <w:color w:val="24292E"/>
+          <w:bdr w:val="none" w:sz="0" w:space="0" w:color="auto" w:frame="1"/>
+          <w:lang w:val="uk-UA"/>
+        </w:rPr>
+      </w:pPr>
+      <w:r>
+        <w:rPr>
+          <w:rStyle w:val="HTMLCode"/>
+          <w:rFonts w:ascii="Consolas" w:hAnsi="Consolas"/>
+          <w:color w:val="24292E"/>
+          <w:bdr w:val="none" w:sz="0" w:space="0" w:color="auto" w:frame="1"/>
+          <w:lang w:val="uk-UA"/>
+        </w:rPr>
+        <w:t xml:space="preserve">bounty@e-corp.com.ua  </w:t>
+      </w:r>
+    </w:p>
+    <w:p>
+      <w:pPr>
+        <w:pStyle w:val="Heading2"/>
+        <w:pBdr>
+          <w:bottom w:val="single" w:sz="6" w:space="4" w:color="EAECEF"/>
+        </w:pBdr>
+        <w:shd w:val="clear" w:color="auto" w:fill="FFFFFF"/>
+        <w:spacing w:before="360" w:beforeAutospacing="0" w:after="240" w:afterAutospacing="0"/>
+        <w:rPr>
+          <w:rFonts w:ascii="Helvetica" w:eastAsia="Times New Roman" w:hAnsi="Helvetica"/>
+          <w:color w:val="24292E"/>
+          <w:lang w:val="uk-UA"/>
+        </w:rPr>
+      </w:pPr>
+      <w:r>
+        <w:rPr>
+          <w:rFonts w:ascii="Helvetica" w:eastAsia="Times New Roman" w:hAnsi="Helvetica"/>
+          <w:color w:val="24292E"/>
+          <w:lang w:val="uk-UA"/>
+        </w:rPr>
+        <w:t>Умови та обмеження</w:t>
+      </w:r>
+    </w:p>
+    <w:p>
+      <w:pPr>
+        <w:pStyle w:val="NormalWeb"/>
+        <w:shd w:val="clear" w:color="auto" w:fill="FFFFFF"/>
+        <w:spacing w:before="0" w:beforeAutospacing="0" w:after="240" w:afterAutospacing="0"/>
+        <w:rPr>
+          <w:rFonts w:ascii="Helvetica" w:hAnsi="Helvetica"/>
+          <w:color w:val="24292E"/>
+          <w:lang w:val="uk-UA"/>
+        </w:rPr>
+      </w:pPr>
+      <w:r>
+        <w:rPr>
+          <w:rFonts w:ascii="Helvetica" w:hAnsi="Helvetica"/>
+          <w:color w:val="24292E"/>
+          <w:lang w:val="uk-UA"/>
+        </w:rPr>
+        <w:t>Програма встановлює такі умови:</w:t>
+      </w:r>
+    </w:p>
+    <w:p>
+      <w:pPr>
         <w:numPr>
           <w:ilvl w:val="0"/>
-          <w:numId w:val="4"/>
+          <w:numId w:val="12"/>
         </w:numPr>
-      </w:pPr>
-      <w:r>
-        <w:t>Пояснення щодо рівня ризику</w:t>
-      </w:r>
-      <w:r>
-        <w:t xml:space="preserve"> (</w:t>
-      </w:r>
-      <w:r>
-        <w:t>необов'язково</w:t>
-      </w:r>
-      <w:r>
-        <w:t>)</w:t>
-      </w:r>
-      <w:r>
-        <w:t>.</w:t>
-      </w:r>
-    </w:p>
-    <w:p>
-      <w:pPr>
-        <w:pStyle w:val="ListParagraph"/>
+        <w:shd w:val="clear" w:color="auto" w:fill="FFFFFF"/>
+        <w:spacing w:before="100" w:beforeAutospacing="1" w:after="100" w:afterAutospacing="1"/>
+        <w:rPr>
+          <w:rFonts w:ascii="Helvetica" w:eastAsia="Times New Roman" w:hAnsi="Helvetica"/>
+          <w:color w:val="24292E"/>
+        </w:rPr>
+      </w:pPr>
+      <w:r>
+        <w:rPr>
+          <w:rFonts w:ascii="Helvetica" w:eastAsia="Times New Roman" w:hAnsi="Helvetica"/>
+          <w:color w:val="24292E"/>
+        </w:rPr>
+        <w:t>Винагороду отримує перший дослідник, який повідомив про вразливість.</w:t>
+      </w:r>
+    </w:p>
+    <w:p>
+      <w:pPr>
         <w:numPr>
           <w:ilvl w:val="0"/>
-          <w:numId w:val="4"/>
+          <w:numId w:val="12"/>
         </w:numPr>
-      </w:pPr>
-      <w:r>
-        <w:t>Демонстрація вразливості</w:t>
-      </w:r>
-      <w:r>
-        <w:t>.</w:t>
-      </w:r>
-    </w:p>
-    <w:p>
-      <w:pPr>
-        <w:pStyle w:val="ListParagraph"/>
+        <w:shd w:val="clear" w:color="auto" w:fill="FFFFFF"/>
+        <w:spacing w:before="60" w:after="100" w:afterAutospacing="1"/>
+        <w:rPr>
+          <w:rFonts w:ascii="Helvetica" w:eastAsia="Times New Roman" w:hAnsi="Helvetica"/>
+          <w:color w:val="24292E"/>
+        </w:rPr>
+      </w:pPr>
+      <w:r>
+        <w:rPr>
+          <w:rFonts w:ascii="Helvetica" w:eastAsia="Times New Roman" w:hAnsi="Helvetica"/>
+          <w:color w:val="24292E"/>
+        </w:rPr>
+        <w:t>Вразливість повинна існувати в актуальній версії системи.</w:t>
+      </w:r>
+    </w:p>
+    <w:p>
+      <w:pPr>
         <w:numPr>
           <w:ilvl w:val="0"/>
-          <w:numId w:val="2"/>
+          <w:numId w:val="12"/>
         </w:numPr>
-      </w:pPr>
-      <w:r>
-        <w:t>Опис кроків з відтворення вразливості</w:t>
-      </w:r>
-      <w:r>
-        <w:t>.</w:t>
-      </w:r>
-    </w:p>
-    <w:p>
-      <w:pPr>
-        <w:pStyle w:val="ListParagraph"/>
+        <w:shd w:val="clear" w:color="auto" w:fill="FFFFFF"/>
+        <w:spacing w:before="60" w:after="100" w:afterAutospacing="1"/>
+        <w:rPr>
+          <w:rFonts w:ascii="Helvetica" w:eastAsia="Times New Roman" w:hAnsi="Helvetica"/>
+          <w:color w:val="24292E"/>
+        </w:rPr>
+      </w:pPr>
+      <w:r>
+        <w:rPr>
+          <w:rFonts w:ascii="Helvetica" w:eastAsia="Times New Roman" w:hAnsi="Helvetica"/>
+          <w:color w:val="24292E"/>
+        </w:rPr>
+        <w:t>Дослідник повинен надати фактичні докази існування вразливості (</w:t>
+      </w:r>
+      <w:r>
+        <w:rPr>
+          <w:rFonts w:ascii="Helvetica" w:eastAsia="Times New Roman" w:hAnsi="Helvetica"/>
+          <w:color w:val="24292E"/>
+          <w:lang w:val="en-US"/>
+        </w:rPr>
+        <w:t>Proof of Concept</w:t>
+      </w:r>
+      <w:r>
+        <w:rPr>
+          <w:rFonts w:ascii="Helvetica" w:eastAsia="Times New Roman" w:hAnsi="Helvetica"/>
+          <w:color w:val="24292E"/>
+        </w:rPr>
+        <w:t>) у формі текстового опису кроків відтворення вразливості, порцій мережевого трафіку або HTTP сесій, знімків екрану та/або відео демонстрації.</w:t>
+      </w:r>
+    </w:p>
+    <w:p>
+      <w:pPr>
         <w:numPr>
           <w:ilvl w:val="0"/>
-          <w:numId w:val="2"/>
+          <w:numId w:val="12"/>
         </w:numPr>
-      </w:pPr>
-      <w:r>
-        <w:rPr>
-          <w:lang w:val="en-US"/>
-        </w:rPr>
-        <w:t>HTTP</w:t>
-      </w:r>
-      <w:r>
-        <w:rPr>
-          <w:lang w:val="ru-RU"/>
-        </w:rPr>
-        <w:t>-</w:t>
-      </w:r>
-      <w:r>
-        <w:t>сесії, що демонструють вразливість</w:t>
-      </w:r>
-      <w:r>
-        <w:rPr>
-          <w:lang w:val="ru-RU"/>
-        </w:rPr>
-        <w:t>.</w:t>
-      </w:r>
-    </w:p>
-    <w:p>
-      <w:pPr>
-        <w:pStyle w:val="ListParagraph"/>
+        <w:shd w:val="clear" w:color="auto" w:fill="FFFFFF"/>
+        <w:spacing w:before="60" w:after="100" w:afterAutospacing="1"/>
+        <w:rPr>
+          <w:rFonts w:ascii="Helvetica" w:eastAsia="Times New Roman" w:hAnsi="Helvetica"/>
+          <w:color w:val="24292E"/>
+        </w:rPr>
+      </w:pPr>
+      <w:r>
+        <w:rPr>
+          <w:rFonts w:ascii="Helvetica" w:eastAsia="Times New Roman" w:hAnsi="Helvetica"/>
+          <w:color w:val="24292E"/>
+        </w:rPr>
+        <w:t>Дослідник повинен повідомити про вразливість власнику системи та додержатися умов відповідального розкриття інформації: публічне розкриття інформації про вразливість дозволяється лише після її виправлення та повинно бути узгоджене з власником.</w:t>
+      </w:r>
+    </w:p>
+    <w:p>
+      <w:pPr>
         <w:numPr>
           <w:ilvl w:val="0"/>
-          <w:numId w:val="2"/>
+          <w:numId w:val="12"/>
         </w:numPr>
-      </w:pPr>
-      <w:r>
-        <w:t>Знімки екрану, що демонструють вразливість</w:t>
-      </w:r>
-      <w:r>
-        <w:t>.</w:t>
-      </w:r>
-    </w:p>
-    <w:p>
-      <w:pPr>
-        <w:pStyle w:val="ListParagraph"/>
+        <w:shd w:val="clear" w:color="auto" w:fill="FFFFFF"/>
+        <w:spacing w:before="60" w:after="100" w:afterAutospacing="1"/>
+        <w:rPr>
+          <w:rFonts w:ascii="Helvetica" w:eastAsia="Times New Roman" w:hAnsi="Helvetica"/>
+          <w:color w:val="24292E"/>
+        </w:rPr>
+      </w:pPr>
+      <w:r>
+        <w:rPr>
+          <w:rFonts w:ascii="Helvetica" w:eastAsia="Times New Roman" w:hAnsi="Helvetica"/>
+          <w:color w:val="24292E"/>
+        </w:rPr>
+        <w:t>Дослідник повинен надати додаткові відомості про вразливість, які можуть знадобитися власнику системи для її виправлення. Також, дослідник повинен здійснити перевірку виправлення вразливості в разі отримання такого звернення від власника системи.</w:t>
+      </w:r>
+    </w:p>
+    <w:p>
+      <w:pPr>
         <w:numPr>
           <w:ilvl w:val="0"/>
-          <w:numId w:val="2"/>
+          <w:numId w:val="12"/>
         </w:numPr>
-      </w:pPr>
-      <w:r>
-        <w:t>Відео-демонстрація відтворення вразливості</w:t>
-      </w:r>
-      <w:r>
-        <w:t xml:space="preserve"> (</w:t>
-      </w:r>
-      <w:r>
-        <w:t>необов'язково</w:t>
-      </w:r>
-      <w:r>
-        <w:t>)</w:t>
-      </w:r>
-      <w:r>
+        <w:shd w:val="clear" w:color="auto" w:fill="FFFFFF"/>
+        <w:spacing w:before="60" w:after="100" w:afterAutospacing="1"/>
+        <w:rPr>
+          <w:rFonts w:ascii="Helvetica" w:eastAsia="Times New Roman" w:hAnsi="Helvetica"/>
+          <w:color w:val="24292E"/>
+        </w:rPr>
+      </w:pPr>
+      <w:r>
+        <w:rPr>
+          <w:rFonts w:ascii="Helvetica" w:eastAsia="Times New Roman" w:hAnsi="Helvetica"/>
+          <w:color w:val="24292E"/>
+        </w:rPr>
+        <w:t>Дослідник повинен додержуватися норм етичної поведінки: використовувати лише тестові облікові записи, що належать досліднику, а також утримуватися від отримання доступу до чутливих даних та облікових записів інших користувачів.</w:t>
+      </w:r>
+    </w:p>
+    <w:p>
+      <w:pPr>
+        <w:pStyle w:val="NormalWeb"/>
+        <w:shd w:val="clear" w:color="auto" w:fill="FFFFFF"/>
+        <w:spacing w:before="0" w:beforeAutospacing="0" w:after="240" w:afterAutospacing="0"/>
+        <w:rPr>
+          <w:rFonts w:ascii="Helvetica" w:hAnsi="Helvetica"/>
+          <w:color w:val="24292E"/>
+          <w:lang w:val="uk-UA"/>
+        </w:rPr>
+      </w:pPr>
+      <w:r>
+        <w:rPr>
+          <w:rFonts w:ascii="Helvetica" w:hAnsi="Helvetica"/>
+          <w:color w:val="24292E"/>
+          <w:lang w:val="uk-UA"/>
+        </w:rPr>
+        <w:t>Дослідникам забороняється здійснювати атаки відмови в обслуговуванні (</w:t>
+      </w:r>
+      <w:r>
+        <w:rPr>
+          <w:rFonts w:ascii="Helvetica" w:hAnsi="Helvetica"/>
+          <w:color w:val="24292E"/>
+        </w:rPr>
+        <w:t>DoS/DDoS</w:t>
+      </w:r>
+      <w:r>
+        <w:rPr>
+          <w:rFonts w:ascii="Helvetica" w:hAnsi="Helvetica"/>
+          <w:color w:val="24292E"/>
+          <w:lang w:val="uk-UA"/>
+        </w:rPr>
+        <w:t>) на системи в Області дії, а також використовувати системи автоматичного тестування, які генерують масивні об’єми мережевого трафіку та можуть вплинути на працездатність систем.</w:t>
+      </w:r>
+    </w:p>
+    <w:p>
+      <w:pPr>
+        <w:pStyle w:val="NormalWeb"/>
+        <w:shd w:val="clear" w:color="auto" w:fill="FFFFFF"/>
+        <w:spacing w:before="0" w:beforeAutospacing="0"/>
+        <w:rPr>
+          <w:rFonts w:ascii="Helvetica" w:hAnsi="Helvetica"/>
+          <w:color w:val="24292E"/>
+          <w:lang w:val="uk-UA"/>
+        </w:rPr>
+      </w:pPr>
+      <w:r>
+        <w:rPr>
+          <w:rFonts w:ascii="Helvetica" w:hAnsi="Helvetica"/>
+          <w:color w:val="24292E"/>
+          <w:lang w:val="uk-UA"/>
+        </w:rPr>
+        <w:t>Працівники та підрядники E-corp, та інші особи, які могли брати участь в розробці та підтримці систем в Області дії, не мають права брати участь в цій Програмі</w:t>
+      </w:r>
+      <w:r>
+        <w:rPr>
+          <w:rFonts w:ascii="Helvetica" w:hAnsi="Helvetica"/>
+          <w:color w:val="24292E"/>
+          <w:lang w:val="uk-UA"/>
+        </w:rPr>
         <w:t>.</w:t>
       </w:r>
     </w:p>
-    <w:p>
-      <w:pPr>
-        <w:pStyle w:val="Heading1"/>
-      </w:pPr>
-      <w:r>
-        <w:t>Доступ до систем</w:t>
-      </w:r>
-    </w:p>
-    <w:p>
-      <w:r>
-        <w:t>Доступ до систем, які дозволяють публічну реєстрацію користувачів, здійснюється із спеціальними обліковими записами, сформованими за схемою:</w:t>
-      </w:r>
-    </w:p>
-    <w:p>
-      <w:pPr>
-        <w:rPr>
-          <w:b/>
-          <w:lang w:val="ru-RU"/>
-        </w:rPr>
-      </w:pPr>
-      <w:r>
-        <w:rPr>
-          <w:b/>
-          <w:lang w:val="ru-RU"/>
-        </w:rPr>
-        <w:tab/>
-      </w:r>
-      <w:r>
-        <w:rPr>
-          <w:b/>
-          <w:lang w:val="en-US"/>
-        </w:rPr>
-        <w:t>username</w:t>
-      </w:r>
-      <w:r>
-        <w:rPr>
-          <w:b/>
-          <w:lang w:val="ru-RU"/>
-        </w:rPr>
-        <w:t>+</w:t>
-      </w:r>
-      <w:r>
-        <w:rPr>
-          <w:b/>
-          <w:lang w:val="en-US"/>
-        </w:rPr>
-        <w:t>hacker</w:t>
-      </w:r>
-      <w:r>
-        <w:rPr>
-          <w:b/>
-          <w:lang w:val="ru-RU"/>
-        </w:rPr>
-        <w:t>@</w:t>
-      </w:r>
-      <w:r>
-        <w:rPr>
-          <w:b/>
-          <w:lang w:val="en-US"/>
-        </w:rPr>
-        <w:t>e</w:t>
-      </w:r>
-      <w:r>
-        <w:rPr>
-          <w:b/>
-          <w:lang w:val="ru-RU"/>
-        </w:rPr>
-        <w:t>-</w:t>
-      </w:r>
-      <w:proofErr w:type="spellStart"/>
-      <w:r>
-        <w:rPr>
-          <w:b/>
-          <w:lang w:val="en-US"/>
-        </w:rPr>
-        <w:t>corp</w:t>
-      </w:r>
-      <w:proofErr w:type="spellEnd"/>
-      <w:r>
-        <w:rPr>
-          <w:b/>
-          <w:lang w:val="ru-RU"/>
-        </w:rPr>
-        <w:t>.</w:t>
-      </w:r>
-      <w:r>
-        <w:rPr>
-          <w:b/>
-          <w:lang w:val="en-US"/>
-        </w:rPr>
-        <w:t>com</w:t>
-      </w:r>
-      <w:r>
-        <w:rPr>
-          <w:b/>
-          <w:lang w:val="ru-RU"/>
-        </w:rPr>
-        <w:t>.</w:t>
-      </w:r>
-      <w:proofErr w:type="spellStart"/>
-      <w:r>
-        <w:rPr>
-          <w:b/>
-          <w:lang w:val="en-US"/>
-        </w:rPr>
-        <w:t>ua</w:t>
-      </w:r>
-      <w:proofErr w:type="spellEnd"/>
-    </w:p>
     <w:sectPr>
+      <w:headerReference w:type="even" r:id="rId9"/>
+      <w:headerReference w:type="default" r:id="rId10"/>
+      <w:footerReference w:type="even" r:id="rId11"/>
+      <w:footerReference w:type="default" r:id="rId12"/>
+      <w:headerReference w:type="first" r:id="rId13"/>
+      <w:footerReference w:type="first" r:id="rId14"/>
       <w:pgSz w:w="11900" w:h="16840"/>
       <w:pgMar w:top="1440" w:right="1440" w:bottom="1440" w:left="1440" w:header="708" w:footer="708" w:gutter="0"/>
       <w:cols w:space="708"/>
@@ -2081,6 +2245,287 @@
 </w:document>
 </file>
 
+<file path=word/endnotes.xml><?xml version="1.0" encoding="utf-8"?>
+<w:endnotes xmlns:wpc="http://schemas.microsoft.com/office/word/2010/wordprocessingCanvas" xmlns:mo="http://schemas.microsoft.com/office/mac/office/2008/main" xmlns:mc="http://schemas.openxmlformats.org/markup-compatibility/2006" xmlns:mv="urn:schemas-microsoft-com:mac:vml" xmlns:o="urn:schemas-microsoft-com:office:office" xmlns:r="http://schemas.openxmlformats.org/officeDocument/2006/relationships" xmlns:m="http://schemas.openxmlformats.org/officeDocument/2006/math" xmlns:v="urn:schemas-microsoft-com:vml" xmlns:wp14="http://schemas.microsoft.com/office/word/2010/wordprocessingDrawing" xmlns:wp="http://schemas.openxmlformats.org/drawingml/2006/wordprocessingDrawing" xmlns:w10="urn:schemas-microsoft-com:office:word" xmlns:w="http://schemas.openxmlformats.org/wordprocessingml/2006/main" xmlns:w14="http://schemas.microsoft.com/office/word/2010/wordml" xmlns:w15="http://schemas.microsoft.com/office/word/2012/wordml" xmlns:wpg="http://schemas.microsoft.com/office/word/2010/wordprocessingGroup" xmlns:wpi="http://schemas.microsoft.com/office/word/2010/wordprocessingInk" xmlns:wne="http://schemas.microsoft.com/office/word/2006/wordml" xmlns:wps="http://schemas.microsoft.com/office/word/2010/wordprocessingShape" mc:Ignorable="w14 w15 wp14">
+  <w:endnote w:type="separator" w:id="-1">
+    <w:p>
+      <w:pPr>
+        <w:spacing w:before="0"/>
+      </w:pPr>
+      <w:r>
+        <w:separator/>
+      </w:r>
+    </w:p>
+  </w:endnote>
+  <w:endnote w:type="continuationSeparator" w:id="0">
+    <w:p>
+      <w:pPr>
+        <w:spacing w:before="0"/>
+      </w:pPr>
+      <w:r>
+        <w:continuationSeparator/>
+      </w:r>
+    </w:p>
+  </w:endnote>
+</w:endnotes>
+</file>
+
+<file path=word/footer1.xml><?xml version="1.0" encoding="utf-8"?>
+<w:ftr xmlns:wpc="http://schemas.microsoft.com/office/word/2010/wordprocessingCanvas" xmlns:mo="http://schemas.microsoft.com/office/mac/office/2008/main" xmlns:mc="http://schemas.openxmlformats.org/markup-compatibility/2006" xmlns:mv="urn:schemas-microsoft-com:mac:vml" xmlns:o="urn:schemas-microsoft-com:office:office" xmlns:r="http://schemas.openxmlformats.org/officeDocument/2006/relationships" xmlns:m="http://schemas.openxmlformats.org/officeDocument/2006/math" xmlns:v="urn:schemas-microsoft-com:vml" xmlns:wp14="http://schemas.microsoft.com/office/word/2010/wordprocessingDrawing" xmlns:wp="http://schemas.openxmlformats.org/drawingml/2006/wordprocessingDrawing" xmlns:w10="urn:schemas-microsoft-com:office:word" xmlns:w="http://schemas.openxmlformats.org/wordprocessingml/2006/main" xmlns:w14="http://schemas.microsoft.com/office/word/2010/wordml" xmlns:w15="http://schemas.microsoft.com/office/word/2012/wordml" xmlns:wpg="http://schemas.microsoft.com/office/word/2010/wordprocessingGroup" xmlns:wpi="http://schemas.microsoft.com/office/word/2010/wordprocessingInk" xmlns:wne="http://schemas.microsoft.com/office/word/2006/wordml" xmlns:wps="http://schemas.microsoft.com/office/word/2010/wordprocessingShape" mc:Ignorable="w14 w15 wp14 mv">
+  <w:p>
+    <w:pPr>
+      <w:pStyle w:val="Footer"/>
+      <w:framePr w:wrap="none" w:vAnchor="text" w:hAnchor="margin" w:xAlign="right" w:y="1"/>
+      <w:rPr>
+        <w:rStyle w:val="PageNumber"/>
+      </w:rPr>
+    </w:pPr>
+    <w:r>
+      <w:rPr>
+        <w:rStyle w:val="PageNumber"/>
+      </w:rPr>
+      <w:fldChar w:fldCharType="begin"/>
+    </w:r>
+    <w:r>
+      <w:rPr>
+        <w:rStyle w:val="PageNumber"/>
+      </w:rPr>
+      <w:instrText xml:space="preserve">PAGE  </w:instrText>
+    </w:r>
+    <w:r>
+      <w:rPr>
+        <w:rStyle w:val="PageNumber"/>
+      </w:rPr>
+      <w:fldChar w:fldCharType="end"/>
+    </w:r>
+  </w:p>
+  <w:p>
+    <w:pPr>
+      <w:pStyle w:val="Footer"/>
+      <w:ind w:right="360"/>
+    </w:pPr>
+  </w:p>
+</w:ftr>
+</file>
+
+<file path=word/footer2.xml><?xml version="1.0" encoding="utf-8"?>
+<w:ftr xmlns:wpc="http://schemas.microsoft.com/office/word/2010/wordprocessingCanvas" xmlns:mo="http://schemas.microsoft.com/office/mac/office/2008/main" xmlns:mc="http://schemas.openxmlformats.org/markup-compatibility/2006" xmlns:mv="urn:schemas-microsoft-com:mac:vml" xmlns:o="urn:schemas-microsoft-com:office:office" xmlns:r="http://schemas.openxmlformats.org/officeDocument/2006/relationships" xmlns:m="http://schemas.openxmlformats.org/officeDocument/2006/math" xmlns:v="urn:schemas-microsoft-com:vml" xmlns:wp14="http://schemas.microsoft.com/office/word/2010/wordprocessingDrawing" xmlns:wp="http://schemas.openxmlformats.org/drawingml/2006/wordprocessingDrawing" xmlns:w10="urn:schemas-microsoft-com:office:word" xmlns:w="http://schemas.openxmlformats.org/wordprocessingml/2006/main" xmlns:w14="http://schemas.microsoft.com/office/word/2010/wordml" xmlns:w15="http://schemas.microsoft.com/office/word/2012/wordml" xmlns:wpg="http://schemas.microsoft.com/office/word/2010/wordprocessingGroup" xmlns:wpi="http://schemas.microsoft.com/office/word/2010/wordprocessingInk" xmlns:wne="http://schemas.microsoft.com/office/word/2006/wordml" xmlns:wps="http://schemas.microsoft.com/office/word/2010/wordprocessingShape" mc:Ignorable="w14 w15 wp14 mv">
+  <w:p>
+    <w:pPr>
+      <w:pStyle w:val="Footer"/>
+      <w:framePr w:wrap="none" w:vAnchor="text" w:hAnchor="margin" w:xAlign="right" w:y="1"/>
+      <w:rPr>
+        <w:rStyle w:val="PageNumber"/>
+      </w:rPr>
+    </w:pPr>
+    <w:r>
+      <w:rPr>
+        <w:rStyle w:val="PageNumber"/>
+      </w:rPr>
+      <w:fldChar w:fldCharType="begin"/>
+    </w:r>
+    <w:r>
+      <w:rPr>
+        <w:rStyle w:val="PageNumber"/>
+      </w:rPr>
+      <w:instrText xml:space="preserve">PAGE  </w:instrText>
+    </w:r>
+    <w:r>
+      <w:rPr>
+        <w:rStyle w:val="PageNumber"/>
+      </w:rPr>
+      <w:fldChar w:fldCharType="separate"/>
+    </w:r>
+    <w:r>
+      <w:rPr>
+        <w:rStyle w:val="PageNumber"/>
+        <w:noProof/>
+      </w:rPr>
+      <w:t>1</w:t>
+    </w:r>
+    <w:r>
+      <w:rPr>
+        <w:rStyle w:val="PageNumber"/>
+      </w:rPr>
+      <w:fldChar w:fldCharType="end"/>
+    </w:r>
+  </w:p>
+  <w:p>
+    <w:pPr>
+      <w:pStyle w:val="Footer"/>
+      <w:ind w:right="360"/>
+    </w:pPr>
+  </w:p>
+</w:ftr>
+</file>
+
+<file path=word/footer3.xml><?xml version="1.0" encoding="utf-8"?>
+<w:ftr xmlns:wpc="http://schemas.microsoft.com/office/word/2010/wordprocessingCanvas" xmlns:mo="http://schemas.microsoft.com/office/mac/office/2008/main" xmlns:mc="http://schemas.openxmlformats.org/markup-compatibility/2006" xmlns:mv="urn:schemas-microsoft-com:mac:vml" xmlns:o="urn:schemas-microsoft-com:office:office" xmlns:r="http://schemas.openxmlformats.org/officeDocument/2006/relationships" xmlns:m="http://schemas.openxmlformats.org/officeDocument/2006/math" xmlns:v="urn:schemas-microsoft-com:vml" xmlns:wp14="http://schemas.microsoft.com/office/word/2010/wordprocessingDrawing" xmlns:wp="http://schemas.openxmlformats.org/drawingml/2006/wordprocessingDrawing" xmlns:w10="urn:schemas-microsoft-com:office:word" xmlns:w="http://schemas.openxmlformats.org/wordprocessingml/2006/main" xmlns:w14="http://schemas.microsoft.com/office/word/2010/wordml" xmlns:w15="http://schemas.microsoft.com/office/word/2012/wordml" xmlns:wpg="http://schemas.microsoft.com/office/word/2010/wordprocessingGroup" xmlns:wpi="http://schemas.microsoft.com/office/word/2010/wordprocessingInk" xmlns:wne="http://schemas.microsoft.com/office/word/2006/wordml" xmlns:wps="http://schemas.microsoft.com/office/word/2010/wordprocessingShape" mc:Ignorable="w14 w15 wp14 mv">
+  <w:p>
+    <w:pPr>
+      <w:pStyle w:val="Footer"/>
+    </w:pPr>
+  </w:p>
+</w:ftr>
+</file>
+
+<file path=word/footnotes.xml><?xml version="1.0" encoding="utf-8"?>
+<w:footnotes xmlns:wpc="http://schemas.microsoft.com/office/word/2010/wordprocessingCanvas" xmlns:mo="http://schemas.microsoft.com/office/mac/office/2008/main" xmlns:mc="http://schemas.openxmlformats.org/markup-compatibility/2006" xmlns:mv="urn:schemas-microsoft-com:mac:vml" xmlns:o="urn:schemas-microsoft-com:office:office" xmlns:r="http://schemas.openxmlformats.org/officeDocument/2006/relationships" xmlns:m="http://schemas.openxmlformats.org/officeDocument/2006/math" xmlns:v="urn:schemas-microsoft-com:vml" xmlns:wp14="http://schemas.microsoft.com/office/word/2010/wordprocessingDrawing" xmlns:wp="http://schemas.openxmlformats.org/drawingml/2006/wordprocessingDrawing" xmlns:w10="urn:schemas-microsoft-com:office:word" xmlns:w="http://schemas.openxmlformats.org/wordprocessingml/2006/main" xmlns:w14="http://schemas.microsoft.com/office/word/2010/wordml" xmlns:w15="http://schemas.microsoft.com/office/word/2012/wordml" xmlns:wpg="http://schemas.microsoft.com/office/word/2010/wordprocessingGroup" xmlns:wpi="http://schemas.microsoft.com/office/word/2010/wordprocessingInk" xmlns:wne="http://schemas.microsoft.com/office/word/2006/wordml" xmlns:wps="http://schemas.microsoft.com/office/word/2010/wordprocessingShape" mc:Ignorable="w14 w15 wp14">
+  <w:footnote w:type="separator" w:id="-1">
+    <w:p>
+      <w:pPr>
+        <w:spacing w:before="0"/>
+      </w:pPr>
+      <w:r>
+        <w:separator/>
+      </w:r>
+    </w:p>
+  </w:footnote>
+  <w:footnote w:type="continuationSeparator" w:id="0">
+    <w:p>
+      <w:pPr>
+        <w:spacing w:before="0"/>
+      </w:pPr>
+      <w:r>
+        <w:continuationSeparator/>
+      </w:r>
+    </w:p>
+  </w:footnote>
+</w:footnotes>
+</file>
+
+<file path=word/header1.xml><?xml version="1.0" encoding="utf-8"?>
+<w:hdr xmlns:wpc="http://schemas.microsoft.com/office/word/2010/wordprocessingCanvas" xmlns:mo="http://schemas.microsoft.com/office/mac/office/2008/main" xmlns:mc="http://schemas.openxmlformats.org/markup-compatibility/2006" xmlns:mv="urn:schemas-microsoft-com:mac:vml" xmlns:o="urn:schemas-microsoft-com:office:office" xmlns:r="http://schemas.openxmlformats.org/officeDocument/2006/relationships" xmlns:m="http://schemas.openxmlformats.org/officeDocument/2006/math" xmlns:v="urn:schemas-microsoft-com:vml" xmlns:wp14="http://schemas.microsoft.com/office/word/2010/wordprocessingDrawing" xmlns:wp="http://schemas.openxmlformats.org/drawingml/2006/wordprocessingDrawing" xmlns:w10="urn:schemas-microsoft-com:office:word" xmlns:w="http://schemas.openxmlformats.org/wordprocessingml/2006/main" xmlns:w14="http://schemas.microsoft.com/office/word/2010/wordml" xmlns:w15="http://schemas.microsoft.com/office/word/2012/wordml" xmlns:wpg="http://schemas.microsoft.com/office/word/2010/wordprocessingGroup" xmlns:wpi="http://schemas.microsoft.com/office/word/2010/wordprocessingInk" xmlns:wne="http://schemas.microsoft.com/office/word/2006/wordml" xmlns:wps="http://schemas.microsoft.com/office/word/2010/wordprocessingShape" mc:Ignorable="w14 w15 wp14 mv">
+  <w:p>
+    <w:pPr>
+      <w:pStyle w:val="Header"/>
+    </w:pPr>
+    <w:r>
+      <w:rPr>
+        <w:noProof/>
+      </w:rPr>
+      <w:pict w14:anchorId="2A3E5580">
+        <v:shapetype id="_x0000_t136" coordsize="21600,21600" o:spt="136" adj="10800" path="m@7,0l@8,0m@5,21600l@6,21600e">
+          <v:formulas>
+            <v:f eqn="sum #0 0 10800"/>
+            <v:f eqn="prod #0 2 1"/>
+            <v:f eqn="sum 21600 0 @1"/>
+            <v:f eqn="sum 0 0 @2"/>
+            <v:f eqn="sum 21600 0 @3"/>
+            <v:f eqn="if @0 @3 0"/>
+            <v:f eqn="if @0 21600 @1"/>
+            <v:f eqn="if @0 0 @2"/>
+            <v:f eqn="if @0 @4 21600"/>
+            <v:f eqn="mid @5 @6"/>
+            <v:f eqn="mid @8 @5"/>
+            <v:f eqn="mid @7 @8"/>
+            <v:f eqn="mid @6 @7"/>
+            <v:f eqn="sum @6 0 @5"/>
+          </v:formulas>
+          <v:path textpathok="t" o:connecttype="custom" o:connectlocs="@9,0;@10,10800;@11,21600;@12,10800" o:connectangles="270,180,90,0"/>
+          <v:textpath on="t" fitshape="t"/>
+          <v:handles>
+            <v:h position="#0,bottomRight" xrange="6629,14971"/>
+          </v:handles>
+          <o:lock v:ext="edit" text="t" shapetype="t"/>
+        </v:shapetype>
+        <v:shape id="PowerPlusWaterMarkObject2" o:spid="_x0000_s1026" type="#_x0000_t136" style="position:absolute;margin-left:0;margin-top:0;width:508.7pt;height:127.15pt;rotation:315;z-index:-251655168;mso-position-horizontal:center;mso-position-horizontal-relative:margin;mso-position-vertical:center;mso-position-vertical-relative:margin" o:allowincell="f" fillcolor="silver" stroked="f">
+          <v:textpath style="font-family:&quot;Calibri&quot;;font-size:1pt;font-weight:bold" string="ЗРАЗОК"/>
+        </v:shape>
+      </w:pict>
+    </w:r>
+  </w:p>
+</w:hdr>
+</file>
+
+<file path=word/header2.xml><?xml version="1.0" encoding="utf-8"?>
+<w:hdr xmlns:wpc="http://schemas.microsoft.com/office/word/2010/wordprocessingCanvas" xmlns:mo="http://schemas.microsoft.com/office/mac/office/2008/main" xmlns:mc="http://schemas.openxmlformats.org/markup-compatibility/2006" xmlns:mv="urn:schemas-microsoft-com:mac:vml" xmlns:o="urn:schemas-microsoft-com:office:office" xmlns:r="http://schemas.openxmlformats.org/officeDocument/2006/relationships" xmlns:m="http://schemas.openxmlformats.org/officeDocument/2006/math" xmlns:v="urn:schemas-microsoft-com:vml" xmlns:wp14="http://schemas.microsoft.com/office/word/2010/wordprocessingDrawing" xmlns:wp="http://schemas.openxmlformats.org/drawingml/2006/wordprocessingDrawing" xmlns:w10="urn:schemas-microsoft-com:office:word" xmlns:w="http://schemas.openxmlformats.org/wordprocessingml/2006/main" xmlns:w14="http://schemas.microsoft.com/office/word/2010/wordml" xmlns:w15="http://schemas.microsoft.com/office/word/2012/wordml" xmlns:wpg="http://schemas.microsoft.com/office/word/2010/wordprocessingGroup" xmlns:wpi="http://schemas.microsoft.com/office/word/2010/wordprocessingInk" xmlns:wne="http://schemas.microsoft.com/office/word/2006/wordml" xmlns:wps="http://schemas.microsoft.com/office/word/2010/wordprocessingShape" mc:Ignorable="w14 w15 wp14 mv">
+  <w:p>
+    <w:pPr>
+      <w:pStyle w:val="Header"/>
+    </w:pPr>
+    <w:r>
+      <w:rPr>
+        <w:noProof/>
+      </w:rPr>
+      <w:pict w14:anchorId="29303E2D">
+        <v:shapetype id="_x0000_t136" coordsize="21600,21600" o:spt="136" adj="10800" path="m@7,0l@8,0m@5,21600l@6,21600e">
+          <v:formulas>
+            <v:f eqn="sum #0 0 10800"/>
+            <v:f eqn="prod #0 2 1"/>
+            <v:f eqn="sum 21600 0 @1"/>
+            <v:f eqn="sum 0 0 @2"/>
+            <v:f eqn="sum 21600 0 @3"/>
+            <v:f eqn="if @0 @3 0"/>
+            <v:f eqn="if @0 21600 @1"/>
+            <v:f eqn="if @0 0 @2"/>
+            <v:f eqn="if @0 @4 21600"/>
+            <v:f eqn="mid @5 @6"/>
+            <v:f eqn="mid @8 @5"/>
+            <v:f eqn="mid @7 @8"/>
+            <v:f eqn="mid @6 @7"/>
+            <v:f eqn="sum @6 0 @5"/>
+          </v:formulas>
+          <v:path textpathok="t" o:connecttype="custom" o:connectlocs="@9,0;@10,10800;@11,21600;@12,10800" o:connectangles="270,180,90,0"/>
+          <v:textpath on="t" fitshape="t"/>
+          <v:handles>
+            <v:h position="#0,bottomRight" xrange="6629,14971"/>
+          </v:handles>
+          <o:lock v:ext="edit" text="t" shapetype="t"/>
+        </v:shapetype>
+        <v:shape id="PowerPlusWaterMarkObject1" o:spid="_x0000_s1025" type="#_x0000_t136" style="position:absolute;margin-left:0;margin-top:0;width:508.7pt;height:127.15pt;rotation:315;z-index:-251657216;mso-position-horizontal:center;mso-position-horizontal-relative:margin;mso-position-vertical:center;mso-position-vertical-relative:margin" o:allowincell="f" fillcolor="silver" stroked="f">
+          <v:textpath style="font-family:&quot;Calibri&quot;;font-size:1pt;font-weight:bold" string="ЗРАЗОК"/>
+        </v:shape>
+      </w:pict>
+    </w:r>
+  </w:p>
+</w:hdr>
+</file>
+
+<file path=word/header3.xml><?xml version="1.0" encoding="utf-8"?>
+<w:hdr xmlns:wpc="http://schemas.microsoft.com/office/word/2010/wordprocessingCanvas" xmlns:mo="http://schemas.microsoft.com/office/mac/office/2008/main" xmlns:mc="http://schemas.openxmlformats.org/markup-compatibility/2006" xmlns:mv="urn:schemas-microsoft-com:mac:vml" xmlns:o="urn:schemas-microsoft-com:office:office" xmlns:r="http://schemas.openxmlformats.org/officeDocument/2006/relationships" xmlns:m="http://schemas.openxmlformats.org/officeDocument/2006/math" xmlns:v="urn:schemas-microsoft-com:vml" xmlns:wp14="http://schemas.microsoft.com/office/word/2010/wordprocessingDrawing" xmlns:wp="http://schemas.openxmlformats.org/drawingml/2006/wordprocessingDrawing" xmlns:w10="urn:schemas-microsoft-com:office:word" xmlns:w="http://schemas.openxmlformats.org/wordprocessingml/2006/main" xmlns:w14="http://schemas.microsoft.com/office/word/2010/wordml" xmlns:w15="http://schemas.microsoft.com/office/word/2012/wordml" xmlns:wpg="http://schemas.microsoft.com/office/word/2010/wordprocessingGroup" xmlns:wpi="http://schemas.microsoft.com/office/word/2010/wordprocessingInk" xmlns:wne="http://schemas.microsoft.com/office/word/2006/wordml" xmlns:wps="http://schemas.microsoft.com/office/word/2010/wordprocessingShape" mc:Ignorable="w14 w15 wp14 mv">
+  <w:p>
+    <w:pPr>
+      <w:pStyle w:val="Header"/>
+    </w:pPr>
+    <w:r>
+      <w:rPr>
+        <w:noProof/>
+      </w:rPr>
+      <w:pict w14:anchorId="3FA87012">
+        <v:shapetype id="_x0000_t136" coordsize="21600,21600" o:spt="136" adj="10800" path="m@7,0l@8,0m@5,21600l@6,21600e">
+          <v:formulas>
+            <v:f eqn="sum #0 0 10800"/>
+            <v:f eqn="prod #0 2 1"/>
+            <v:f eqn="sum 21600 0 @1"/>
+            <v:f eqn="sum 0 0 @2"/>
+            <v:f eqn="sum 21600 0 @3"/>
+            <v:f eqn="if @0 @3 0"/>
+            <v:f eqn="if @0 21600 @1"/>
+            <v:f eqn="if @0 0 @2"/>
+            <v:f eqn="if @0 @4 21600"/>
+            <v:f eqn="mid @5 @6"/>
+            <v:f eqn="mid @8 @5"/>
+            <v:f eqn="mid @7 @8"/>
+            <v:f eqn="mid @6 @7"/>
+            <v:f eqn="sum @6 0 @5"/>
+          </v:formulas>
+          <v:path textpathok="t" o:connecttype="custom" o:connectlocs="@9,0;@10,10800;@11,21600;@12,10800" o:connectangles="270,180,90,0"/>
+          <v:textpath on="t" fitshape="t"/>
+          <v:handles>
+            <v:h position="#0,bottomRight" xrange="6629,14971"/>
+          </v:handles>
+          <o:lock v:ext="edit" text="t" shapetype="t"/>
+        </v:shapetype>
+        <v:shape id="PowerPlusWaterMarkObject3" o:spid="_x0000_s1027" type="#_x0000_t136" style="position:absolute;margin-left:0;margin-top:0;width:508.7pt;height:127.15pt;rotation:315;z-index:-251653120;mso-position-horizontal:center;mso-position-horizontal-relative:margin;mso-position-vertical:center;mso-position-vertical-relative:margin" o:allowincell="f" fillcolor="silver" stroked="f">
+          <v:textpath style="font-family:&quot;Calibri&quot;;font-size:1pt;font-weight:bold" string="ЗРАЗОК"/>
+        </v:shape>
+      </w:pict>
+    </w:r>
+  </w:p>
+</w:hdr>
+</file>
+
 <file path=word/numbering.xml><?xml version="1.0" encoding="utf-8"?>
 <w:numbering xmlns:wpc="http://schemas.microsoft.com/office/word/2010/wordprocessingCanvas" xmlns:mo="http://schemas.microsoft.com/office/mac/office/2008/main" xmlns:mc="http://schemas.openxmlformats.org/markup-compatibility/2006" xmlns:mv="urn:schemas-microsoft-com:mac:vml" xmlns:o="urn:schemas-microsoft-com:office:office" xmlns:r="http://schemas.openxmlformats.org/officeDocument/2006/relationships" xmlns:m="http://schemas.openxmlformats.org/officeDocument/2006/math" xmlns:v="urn:schemas-microsoft-com:vml" xmlns:wp14="http://schemas.microsoft.com/office/word/2010/wordprocessingDrawing" xmlns:wp="http://schemas.openxmlformats.org/drawingml/2006/wordprocessingDrawing" xmlns:w10="urn:schemas-microsoft-com:office:word" xmlns:w="http://schemas.openxmlformats.org/wordprocessingml/2006/main" xmlns:w14="http://schemas.microsoft.com/office/word/2010/wordml" xmlns:w15="http://schemas.microsoft.com/office/word/2012/wordml" xmlns:wpg="http://schemas.microsoft.com/office/word/2010/wordprocessingGroup" xmlns:wpi="http://schemas.microsoft.com/office/word/2010/wordprocessingInk" xmlns:wne="http://schemas.microsoft.com/office/word/2006/wordml" xmlns:wps="http://schemas.microsoft.com/office/word/2010/wordprocessingShape" mc:Ignorable="w14 w15 wp14">
   <w:abstractNum w:abstractNumId="0">
@@ -2536,6 +2981,155 @@
     </w:lvl>
   </w:abstractNum>
   <w:abstractNum w:abstractNumId="4">
+    <w:nsid w:val="308E61F1"/>
+    <w:multiLevelType w:val="multilevel"/>
+    <w:tmpl w:val="2D800452"/>
+    <w:lvl w:ilvl="0">
+      <w:start w:val="1"/>
+      <w:numFmt w:val="bullet"/>
+      <w:lvlText w:val=""/>
+      <w:lvlJc w:val="left"/>
+      <w:pPr>
+        <w:tabs>
+          <w:tab w:val="num" w:pos="1080"/>
+        </w:tabs>
+        <w:ind w:left="1080" w:hanging="360"/>
+      </w:pPr>
+      <w:rPr>
+        <w:rFonts w:ascii="Symbol" w:hAnsi="Symbol" w:hint="default"/>
+        <w:sz w:val="20"/>
+      </w:rPr>
+    </w:lvl>
+    <w:lvl w:ilvl="1" w:tentative="1">
+      <w:start w:val="1"/>
+      <w:numFmt w:val="bullet"/>
+      <w:lvlText w:val="o"/>
+      <w:lvlJc w:val="left"/>
+      <w:pPr>
+        <w:tabs>
+          <w:tab w:val="num" w:pos="1800"/>
+        </w:tabs>
+        <w:ind w:left="1800" w:hanging="360"/>
+      </w:pPr>
+      <w:rPr>
+        <w:rFonts w:ascii="Courier New" w:hAnsi="Courier New" w:hint="default"/>
+        <w:sz w:val="20"/>
+      </w:rPr>
+    </w:lvl>
+    <w:lvl w:ilvl="2" w:tentative="1">
+      <w:start w:val="1"/>
+      <w:numFmt w:val="bullet"/>
+      <w:lvlText w:val=""/>
+      <w:lvlJc w:val="left"/>
+      <w:pPr>
+        <w:tabs>
+          <w:tab w:val="num" w:pos="2520"/>
+        </w:tabs>
+        <w:ind w:left="2520" w:hanging="360"/>
+      </w:pPr>
+      <w:rPr>
+        <w:rFonts w:ascii="Wingdings" w:hAnsi="Wingdings" w:hint="default"/>
+        <w:sz w:val="20"/>
+      </w:rPr>
+    </w:lvl>
+    <w:lvl w:ilvl="3" w:tentative="1">
+      <w:start w:val="1"/>
+      <w:numFmt w:val="bullet"/>
+      <w:lvlText w:val=""/>
+      <w:lvlJc w:val="left"/>
+      <w:pPr>
+        <w:tabs>
+          <w:tab w:val="num" w:pos="3240"/>
+        </w:tabs>
+        <w:ind w:left="3240" w:hanging="360"/>
+      </w:pPr>
+      <w:rPr>
+        <w:rFonts w:ascii="Wingdings" w:hAnsi="Wingdings" w:hint="default"/>
+        <w:sz w:val="20"/>
+      </w:rPr>
+    </w:lvl>
+    <w:lvl w:ilvl="4" w:tentative="1">
+      <w:start w:val="1"/>
+      <w:numFmt w:val="bullet"/>
+      <w:lvlText w:val=""/>
+      <w:lvlJc w:val="left"/>
+      <w:pPr>
+        <w:tabs>
+          <w:tab w:val="num" w:pos="3960"/>
+        </w:tabs>
+        <w:ind w:left="3960" w:hanging="360"/>
+      </w:pPr>
+      <w:rPr>
+        <w:rFonts w:ascii="Wingdings" w:hAnsi="Wingdings" w:hint="default"/>
+        <w:sz w:val="20"/>
+      </w:rPr>
+    </w:lvl>
+    <w:lvl w:ilvl="5" w:tentative="1">
+      <w:start w:val="1"/>
+      <w:numFmt w:val="bullet"/>
+      <w:lvlText w:val=""/>
+      <w:lvlJc w:val="left"/>
+      <w:pPr>
+        <w:tabs>
+          <w:tab w:val="num" w:pos="4680"/>
+        </w:tabs>
+        <w:ind w:left="4680" w:hanging="360"/>
+      </w:pPr>
+      <w:rPr>
+        <w:rFonts w:ascii="Wingdings" w:hAnsi="Wingdings" w:hint="default"/>
+        <w:sz w:val="20"/>
+      </w:rPr>
+    </w:lvl>
+    <w:lvl w:ilvl="6" w:tentative="1">
+      <w:start w:val="1"/>
+      <w:numFmt w:val="bullet"/>
+      <w:lvlText w:val=""/>
+      <w:lvlJc w:val="left"/>
+      <w:pPr>
+        <w:tabs>
+          <w:tab w:val="num" w:pos="5400"/>
+        </w:tabs>
+        <w:ind w:left="5400" w:hanging="360"/>
+      </w:pPr>
+      <w:rPr>
+        <w:rFonts w:ascii="Wingdings" w:hAnsi="Wingdings" w:hint="default"/>
+        <w:sz w:val="20"/>
+      </w:rPr>
+    </w:lvl>
+    <w:lvl w:ilvl="7" w:tentative="1">
+      <w:start w:val="1"/>
+      <w:numFmt w:val="bullet"/>
+      <w:lvlText w:val=""/>
+      <w:lvlJc w:val="left"/>
+      <w:pPr>
+        <w:tabs>
+          <w:tab w:val="num" w:pos="6120"/>
+        </w:tabs>
+        <w:ind w:left="6120" w:hanging="360"/>
+      </w:pPr>
+      <w:rPr>
+        <w:rFonts w:ascii="Wingdings" w:hAnsi="Wingdings" w:hint="default"/>
+        <w:sz w:val="20"/>
+      </w:rPr>
+    </w:lvl>
+    <w:lvl w:ilvl="8" w:tentative="1">
+      <w:start w:val="1"/>
+      <w:numFmt w:val="bullet"/>
+      <w:lvlText w:val=""/>
+      <w:lvlJc w:val="left"/>
+      <w:pPr>
+        <w:tabs>
+          <w:tab w:val="num" w:pos="6840"/>
+        </w:tabs>
+        <w:ind w:left="6840" w:hanging="360"/>
+      </w:pPr>
+      <w:rPr>
+        <w:rFonts w:ascii="Wingdings" w:hAnsi="Wingdings" w:hint="default"/>
+        <w:sz w:val="20"/>
+      </w:rPr>
+    </w:lvl>
+  </w:abstractNum>
+  <w:abstractNum w:abstractNumId="5">
     <w:nsid w:val="4D3959E5"/>
     <w:multiLevelType w:val="hybridMultilevel"/>
     <w:tmpl w:val="E68040D6"/>
@@ -2648,7 +3242,269 @@
       </w:rPr>
     </w:lvl>
   </w:abstractNum>
-  <w:abstractNum w:abstractNumId="5">
+  <w:abstractNum w:abstractNumId="6">
+    <w:nsid w:val="52554979"/>
+    <w:multiLevelType w:val="multilevel"/>
+    <w:tmpl w:val="DCDA3F82"/>
+    <w:lvl w:ilvl="0">
+      <w:start w:val="1"/>
+      <w:numFmt w:val="bullet"/>
+      <w:lvlText w:val=""/>
+      <w:lvlJc w:val="left"/>
+      <w:pPr>
+        <w:tabs>
+          <w:tab w:val="num" w:pos="720"/>
+        </w:tabs>
+        <w:ind w:left="720" w:hanging="360"/>
+      </w:pPr>
+      <w:rPr>
+        <w:rFonts w:ascii="Symbol" w:hAnsi="Symbol" w:hint="default"/>
+        <w:sz w:val="20"/>
+      </w:rPr>
+    </w:lvl>
+    <w:lvl w:ilvl="1" w:tentative="1">
+      <w:start w:val="1"/>
+      <w:numFmt w:val="bullet"/>
+      <w:lvlText w:val="o"/>
+      <w:lvlJc w:val="left"/>
+      <w:pPr>
+        <w:tabs>
+          <w:tab w:val="num" w:pos="1440"/>
+        </w:tabs>
+        <w:ind w:left="1440" w:hanging="360"/>
+      </w:pPr>
+      <w:rPr>
+        <w:rFonts w:ascii="Courier New" w:hAnsi="Courier New" w:hint="default"/>
+        <w:sz w:val="20"/>
+      </w:rPr>
+    </w:lvl>
+    <w:lvl w:ilvl="2" w:tentative="1">
+      <w:start w:val="1"/>
+      <w:numFmt w:val="bullet"/>
+      <w:lvlText w:val=""/>
+      <w:lvlJc w:val="left"/>
+      <w:pPr>
+        <w:tabs>
+          <w:tab w:val="num" w:pos="2160"/>
+        </w:tabs>
+        <w:ind w:left="2160" w:hanging="360"/>
+      </w:pPr>
+      <w:rPr>
+        <w:rFonts w:ascii="Wingdings" w:hAnsi="Wingdings" w:hint="default"/>
+        <w:sz w:val="20"/>
+      </w:rPr>
+    </w:lvl>
+    <w:lvl w:ilvl="3" w:tentative="1">
+      <w:start w:val="1"/>
+      <w:numFmt w:val="bullet"/>
+      <w:lvlText w:val=""/>
+      <w:lvlJc w:val="left"/>
+      <w:pPr>
+        <w:tabs>
+          <w:tab w:val="num" w:pos="2880"/>
+        </w:tabs>
+        <w:ind w:left="2880" w:hanging="360"/>
+      </w:pPr>
+      <w:rPr>
+        <w:rFonts w:ascii="Wingdings" w:hAnsi="Wingdings" w:hint="default"/>
+        <w:sz w:val="20"/>
+      </w:rPr>
+    </w:lvl>
+    <w:lvl w:ilvl="4" w:tentative="1">
+      <w:start w:val="1"/>
+      <w:numFmt w:val="bullet"/>
+      <w:lvlText w:val=""/>
+      <w:lvlJc w:val="left"/>
+      <w:pPr>
+        <w:tabs>
+          <w:tab w:val="num" w:pos="3600"/>
+        </w:tabs>
+        <w:ind w:left="3600" w:hanging="360"/>
+      </w:pPr>
+      <w:rPr>
+        <w:rFonts w:ascii="Wingdings" w:hAnsi="Wingdings" w:hint="default"/>
+        <w:sz w:val="20"/>
+      </w:rPr>
+    </w:lvl>
+    <w:lvl w:ilvl="5" w:tentative="1">
+      <w:start w:val="1"/>
+      <w:numFmt w:val="bullet"/>
+      <w:lvlText w:val=""/>
+      <w:lvlJc w:val="left"/>
+      <w:pPr>
+        <w:tabs>
+          <w:tab w:val="num" w:pos="4320"/>
+        </w:tabs>
+        <w:ind w:left="4320" w:hanging="360"/>
+      </w:pPr>
+      <w:rPr>
+        <w:rFonts w:ascii="Wingdings" w:hAnsi="Wingdings" w:hint="default"/>
+        <w:sz w:val="20"/>
+      </w:rPr>
+    </w:lvl>
+    <w:lvl w:ilvl="6" w:tentative="1">
+      <w:start w:val="1"/>
+      <w:numFmt w:val="bullet"/>
+      <w:lvlText w:val=""/>
+      <w:lvlJc w:val="left"/>
+      <w:pPr>
+        <w:tabs>
+          <w:tab w:val="num" w:pos="5040"/>
+        </w:tabs>
+        <w:ind w:left="5040" w:hanging="360"/>
+      </w:pPr>
+      <w:rPr>
+        <w:rFonts w:ascii="Wingdings" w:hAnsi="Wingdings" w:hint="default"/>
+        <w:sz w:val="20"/>
+      </w:rPr>
+    </w:lvl>
+    <w:lvl w:ilvl="7" w:tentative="1">
+      <w:start w:val="1"/>
+      <w:numFmt w:val="bullet"/>
+      <w:lvlText w:val=""/>
+      <w:lvlJc w:val="left"/>
+      <w:pPr>
+        <w:tabs>
+          <w:tab w:val="num" w:pos="5760"/>
+        </w:tabs>
+        <w:ind w:left="5760" w:hanging="360"/>
+      </w:pPr>
+      <w:rPr>
+        <w:rFonts w:ascii="Wingdings" w:hAnsi="Wingdings" w:hint="default"/>
+        <w:sz w:val="20"/>
+      </w:rPr>
+    </w:lvl>
+    <w:lvl w:ilvl="8" w:tentative="1">
+      <w:start w:val="1"/>
+      <w:numFmt w:val="bullet"/>
+      <w:lvlText w:val=""/>
+      <w:lvlJc w:val="left"/>
+      <w:pPr>
+        <w:tabs>
+          <w:tab w:val="num" w:pos="6480"/>
+        </w:tabs>
+        <w:ind w:left="6480" w:hanging="360"/>
+      </w:pPr>
+      <w:rPr>
+        <w:rFonts w:ascii="Wingdings" w:hAnsi="Wingdings" w:hint="default"/>
+        <w:sz w:val="20"/>
+      </w:rPr>
+    </w:lvl>
+  </w:abstractNum>
+  <w:abstractNum w:abstractNumId="7">
+    <w:nsid w:val="53256EAB"/>
+    <w:multiLevelType w:val="multilevel"/>
+    <w:tmpl w:val="C8947058"/>
+    <w:lvl w:ilvl="0">
+      <w:start w:val="1"/>
+      <w:numFmt w:val="decimal"/>
+      <w:lvlText w:val="%1."/>
+      <w:lvlJc w:val="left"/>
+      <w:pPr>
+        <w:tabs>
+          <w:tab w:val="num" w:pos="720"/>
+        </w:tabs>
+        <w:ind w:left="720" w:hanging="360"/>
+      </w:pPr>
+    </w:lvl>
+    <w:lvl w:ilvl="1" w:tentative="1">
+      <w:start w:val="1"/>
+      <w:numFmt w:val="decimal"/>
+      <w:lvlText w:val="%2."/>
+      <w:lvlJc w:val="left"/>
+      <w:pPr>
+        <w:tabs>
+          <w:tab w:val="num" w:pos="1440"/>
+        </w:tabs>
+        <w:ind w:left="1440" w:hanging="360"/>
+      </w:pPr>
+    </w:lvl>
+    <w:lvl w:ilvl="2" w:tentative="1">
+      <w:start w:val="1"/>
+      <w:numFmt w:val="decimal"/>
+      <w:lvlText w:val="%3."/>
+      <w:lvlJc w:val="left"/>
+      <w:pPr>
+        <w:tabs>
+          <w:tab w:val="num" w:pos="2160"/>
+        </w:tabs>
+        <w:ind w:left="2160" w:hanging="360"/>
+      </w:pPr>
+    </w:lvl>
+    <w:lvl w:ilvl="3" w:tentative="1">
+      <w:start w:val="1"/>
+      <w:numFmt w:val="decimal"/>
+      <w:lvlText w:val="%4."/>
+      <w:lvlJc w:val="left"/>
+      <w:pPr>
+        <w:tabs>
+          <w:tab w:val="num" w:pos="2880"/>
+        </w:tabs>
+        <w:ind w:left="2880" w:hanging="360"/>
+      </w:pPr>
+    </w:lvl>
+    <w:lvl w:ilvl="4" w:tentative="1">
+      <w:start w:val="1"/>
+      <w:numFmt w:val="decimal"/>
+      <w:lvlText w:val="%5."/>
+      <w:lvlJc w:val="left"/>
+      <w:pPr>
+        <w:tabs>
+          <w:tab w:val="num" w:pos="3600"/>
+        </w:tabs>
+        <w:ind w:left="3600" w:hanging="360"/>
+      </w:pPr>
+    </w:lvl>
+    <w:lvl w:ilvl="5" w:tentative="1">
+      <w:start w:val="1"/>
+      <w:numFmt w:val="decimal"/>
+      <w:lvlText w:val="%6."/>
+      <w:lvlJc w:val="left"/>
+      <w:pPr>
+        <w:tabs>
+          <w:tab w:val="num" w:pos="4320"/>
+        </w:tabs>
+        <w:ind w:left="4320" w:hanging="360"/>
+      </w:pPr>
+    </w:lvl>
+    <w:lvl w:ilvl="6" w:tentative="1">
+      <w:start w:val="1"/>
+      <w:numFmt w:val="decimal"/>
+      <w:lvlText w:val="%7."/>
+      <w:lvlJc w:val="left"/>
+      <w:pPr>
+        <w:tabs>
+          <w:tab w:val="num" w:pos="5040"/>
+        </w:tabs>
+        <w:ind w:left="5040" w:hanging="360"/>
+      </w:pPr>
+    </w:lvl>
+    <w:lvl w:ilvl="7" w:tentative="1">
+      <w:start w:val="1"/>
+      <w:numFmt w:val="decimal"/>
+      <w:lvlText w:val="%8."/>
+      <w:lvlJc w:val="left"/>
+      <w:pPr>
+        <w:tabs>
+          <w:tab w:val="num" w:pos="5760"/>
+        </w:tabs>
+        <w:ind w:left="5760" w:hanging="360"/>
+      </w:pPr>
+    </w:lvl>
+    <w:lvl w:ilvl="8" w:tentative="1">
+      <w:start w:val="1"/>
+      <w:numFmt w:val="decimal"/>
+      <w:lvlText w:val="%9."/>
+      <w:lvlJc w:val="left"/>
+      <w:pPr>
+        <w:tabs>
+          <w:tab w:val="num" w:pos="6480"/>
+        </w:tabs>
+        <w:ind w:left="6480" w:hanging="360"/>
+      </w:pPr>
+    </w:lvl>
+  </w:abstractNum>
+  <w:abstractNum w:abstractNumId="8">
     <w:nsid w:val="5D530D70"/>
     <w:multiLevelType w:val="hybridMultilevel"/>
     <w:tmpl w:val="673E4F58"/>
@@ -2761,7 +3617,156 @@
       </w:rPr>
     </w:lvl>
   </w:abstractNum>
-  <w:abstractNum w:abstractNumId="6">
+  <w:abstractNum w:abstractNumId="9">
+    <w:nsid w:val="708D2353"/>
+    <w:multiLevelType w:val="multilevel"/>
+    <w:tmpl w:val="C03EAF1E"/>
+    <w:lvl w:ilvl="0">
+      <w:start w:val="1"/>
+      <w:numFmt w:val="bullet"/>
+      <w:lvlText w:val=""/>
+      <w:lvlJc w:val="left"/>
+      <w:pPr>
+        <w:tabs>
+          <w:tab w:val="num" w:pos="720"/>
+        </w:tabs>
+        <w:ind w:left="720" w:hanging="360"/>
+      </w:pPr>
+      <w:rPr>
+        <w:rFonts w:ascii="Symbol" w:hAnsi="Symbol" w:hint="default"/>
+        <w:sz w:val="20"/>
+      </w:rPr>
+    </w:lvl>
+    <w:lvl w:ilvl="1" w:tentative="1">
+      <w:start w:val="1"/>
+      <w:numFmt w:val="bullet"/>
+      <w:lvlText w:val="o"/>
+      <w:lvlJc w:val="left"/>
+      <w:pPr>
+        <w:tabs>
+          <w:tab w:val="num" w:pos="1440"/>
+        </w:tabs>
+        <w:ind w:left="1440" w:hanging="360"/>
+      </w:pPr>
+      <w:rPr>
+        <w:rFonts w:ascii="Courier New" w:hAnsi="Courier New" w:hint="default"/>
+        <w:sz w:val="20"/>
+      </w:rPr>
+    </w:lvl>
+    <w:lvl w:ilvl="2" w:tentative="1">
+      <w:start w:val="1"/>
+      <w:numFmt w:val="bullet"/>
+      <w:lvlText w:val=""/>
+      <w:lvlJc w:val="left"/>
+      <w:pPr>
+        <w:tabs>
+          <w:tab w:val="num" w:pos="2160"/>
+        </w:tabs>
+        <w:ind w:left="2160" w:hanging="360"/>
+      </w:pPr>
+      <w:rPr>
+        <w:rFonts w:ascii="Wingdings" w:hAnsi="Wingdings" w:hint="default"/>
+        <w:sz w:val="20"/>
+      </w:rPr>
+    </w:lvl>
+    <w:lvl w:ilvl="3" w:tentative="1">
+      <w:start w:val="1"/>
+      <w:numFmt w:val="bullet"/>
+      <w:lvlText w:val=""/>
+      <w:lvlJc w:val="left"/>
+      <w:pPr>
+        <w:tabs>
+          <w:tab w:val="num" w:pos="2880"/>
+        </w:tabs>
+        <w:ind w:left="2880" w:hanging="360"/>
+      </w:pPr>
+      <w:rPr>
+        <w:rFonts w:ascii="Wingdings" w:hAnsi="Wingdings" w:hint="default"/>
+        <w:sz w:val="20"/>
+      </w:rPr>
+    </w:lvl>
+    <w:lvl w:ilvl="4" w:tentative="1">
+      <w:start w:val="1"/>
+      <w:numFmt w:val="bullet"/>
+      <w:lvlText w:val=""/>
+      <w:lvlJc w:val="left"/>
+      <w:pPr>
+        <w:tabs>
+          <w:tab w:val="num" w:pos="3600"/>
+        </w:tabs>
+        <w:ind w:left="3600" w:hanging="360"/>
+      </w:pPr>
+      <w:rPr>
+        <w:rFonts w:ascii="Wingdings" w:hAnsi="Wingdings" w:hint="default"/>
+        <w:sz w:val="20"/>
+      </w:rPr>
+    </w:lvl>
+    <w:lvl w:ilvl="5" w:tentative="1">
+      <w:start w:val="1"/>
+      <w:numFmt w:val="bullet"/>
+      <w:lvlText w:val=""/>
+      <w:lvlJc w:val="left"/>
+      <w:pPr>
+        <w:tabs>
+          <w:tab w:val="num" w:pos="4320"/>
+        </w:tabs>
+        <w:ind w:left="4320" w:hanging="360"/>
+      </w:pPr>
+      <w:rPr>
+        <w:rFonts w:ascii="Wingdings" w:hAnsi="Wingdings" w:hint="default"/>
+        <w:sz w:val="20"/>
+      </w:rPr>
+    </w:lvl>
+    <w:lvl w:ilvl="6" w:tentative="1">
+      <w:start w:val="1"/>
+      <w:numFmt w:val="bullet"/>
+      <w:lvlText w:val=""/>
+      <w:lvlJc w:val="left"/>
+      <w:pPr>
+        <w:tabs>
+          <w:tab w:val="num" w:pos="5040"/>
+        </w:tabs>
+        <w:ind w:left="5040" w:hanging="360"/>
+      </w:pPr>
+      <w:rPr>
+        <w:rFonts w:ascii="Wingdings" w:hAnsi="Wingdings" w:hint="default"/>
+        <w:sz w:val="20"/>
+      </w:rPr>
+    </w:lvl>
+    <w:lvl w:ilvl="7" w:tentative="1">
+      <w:start w:val="1"/>
+      <w:numFmt w:val="bullet"/>
+      <w:lvlText w:val=""/>
+      <w:lvlJc w:val="left"/>
+      <w:pPr>
+        <w:tabs>
+          <w:tab w:val="num" w:pos="5760"/>
+        </w:tabs>
+        <w:ind w:left="5760" w:hanging="360"/>
+      </w:pPr>
+      <w:rPr>
+        <w:rFonts w:ascii="Wingdings" w:hAnsi="Wingdings" w:hint="default"/>
+        <w:sz w:val="20"/>
+      </w:rPr>
+    </w:lvl>
+    <w:lvl w:ilvl="8" w:tentative="1">
+      <w:start w:val="1"/>
+      <w:numFmt w:val="bullet"/>
+      <w:lvlText w:val=""/>
+      <w:lvlJc w:val="left"/>
+      <w:pPr>
+        <w:tabs>
+          <w:tab w:val="num" w:pos="6480"/>
+        </w:tabs>
+        <w:ind w:left="6480" w:hanging="360"/>
+      </w:pPr>
+      <w:rPr>
+        <w:rFonts w:ascii="Wingdings" w:hAnsi="Wingdings" w:hint="default"/>
+        <w:sz w:val="20"/>
+      </w:rPr>
+    </w:lvl>
+  </w:abstractNum>
+  <w:abstractNum w:abstractNumId="10">
     <w:nsid w:val="7A75222D"/>
     <w:multiLevelType w:val="hybridMultilevel"/>
     <w:tmpl w:val="7B669FAE"/>
@@ -2871,6 +3876,155 @@
       </w:pPr>
       <w:rPr>
         <w:rFonts w:ascii="Wingdings" w:hAnsi="Wingdings" w:hint="default"/>
+      </w:rPr>
+    </w:lvl>
+  </w:abstractNum>
+  <w:abstractNum w:abstractNumId="11">
+    <w:nsid w:val="7DCE253A"/>
+    <w:multiLevelType w:val="multilevel"/>
+    <w:tmpl w:val="C4A20D12"/>
+    <w:lvl w:ilvl="0">
+      <w:start w:val="1"/>
+      <w:numFmt w:val="bullet"/>
+      <w:lvlText w:val=""/>
+      <w:lvlJc w:val="left"/>
+      <w:pPr>
+        <w:tabs>
+          <w:tab w:val="num" w:pos="720"/>
+        </w:tabs>
+        <w:ind w:left="720" w:hanging="360"/>
+      </w:pPr>
+      <w:rPr>
+        <w:rFonts w:ascii="Symbol" w:hAnsi="Symbol" w:hint="default"/>
+        <w:sz w:val="20"/>
+      </w:rPr>
+    </w:lvl>
+    <w:lvl w:ilvl="1" w:tentative="1">
+      <w:start w:val="1"/>
+      <w:numFmt w:val="bullet"/>
+      <w:lvlText w:val="o"/>
+      <w:lvlJc w:val="left"/>
+      <w:pPr>
+        <w:tabs>
+          <w:tab w:val="num" w:pos="1440"/>
+        </w:tabs>
+        <w:ind w:left="1440" w:hanging="360"/>
+      </w:pPr>
+      <w:rPr>
+        <w:rFonts w:ascii="Courier New" w:hAnsi="Courier New" w:hint="default"/>
+        <w:sz w:val="20"/>
+      </w:rPr>
+    </w:lvl>
+    <w:lvl w:ilvl="2" w:tentative="1">
+      <w:start w:val="1"/>
+      <w:numFmt w:val="bullet"/>
+      <w:lvlText w:val=""/>
+      <w:lvlJc w:val="left"/>
+      <w:pPr>
+        <w:tabs>
+          <w:tab w:val="num" w:pos="2160"/>
+        </w:tabs>
+        <w:ind w:left="2160" w:hanging="360"/>
+      </w:pPr>
+      <w:rPr>
+        <w:rFonts w:ascii="Wingdings" w:hAnsi="Wingdings" w:hint="default"/>
+        <w:sz w:val="20"/>
+      </w:rPr>
+    </w:lvl>
+    <w:lvl w:ilvl="3" w:tentative="1">
+      <w:start w:val="1"/>
+      <w:numFmt w:val="bullet"/>
+      <w:lvlText w:val=""/>
+      <w:lvlJc w:val="left"/>
+      <w:pPr>
+        <w:tabs>
+          <w:tab w:val="num" w:pos="2880"/>
+        </w:tabs>
+        <w:ind w:left="2880" w:hanging="360"/>
+      </w:pPr>
+      <w:rPr>
+        <w:rFonts w:ascii="Wingdings" w:hAnsi="Wingdings" w:hint="default"/>
+        <w:sz w:val="20"/>
+      </w:rPr>
+    </w:lvl>
+    <w:lvl w:ilvl="4" w:tentative="1">
+      <w:start w:val="1"/>
+      <w:numFmt w:val="bullet"/>
+      <w:lvlText w:val=""/>
+      <w:lvlJc w:val="left"/>
+      <w:pPr>
+        <w:tabs>
+          <w:tab w:val="num" w:pos="3600"/>
+        </w:tabs>
+        <w:ind w:left="3600" w:hanging="360"/>
+      </w:pPr>
+      <w:rPr>
+        <w:rFonts w:ascii="Wingdings" w:hAnsi="Wingdings" w:hint="default"/>
+        <w:sz w:val="20"/>
+      </w:rPr>
+    </w:lvl>
+    <w:lvl w:ilvl="5" w:tentative="1">
+      <w:start w:val="1"/>
+      <w:numFmt w:val="bullet"/>
+      <w:lvlText w:val=""/>
+      <w:lvlJc w:val="left"/>
+      <w:pPr>
+        <w:tabs>
+          <w:tab w:val="num" w:pos="4320"/>
+        </w:tabs>
+        <w:ind w:left="4320" w:hanging="360"/>
+      </w:pPr>
+      <w:rPr>
+        <w:rFonts w:ascii="Wingdings" w:hAnsi="Wingdings" w:hint="default"/>
+        <w:sz w:val="20"/>
+      </w:rPr>
+    </w:lvl>
+    <w:lvl w:ilvl="6" w:tentative="1">
+      <w:start w:val="1"/>
+      <w:numFmt w:val="bullet"/>
+      <w:lvlText w:val=""/>
+      <w:lvlJc w:val="left"/>
+      <w:pPr>
+        <w:tabs>
+          <w:tab w:val="num" w:pos="5040"/>
+        </w:tabs>
+        <w:ind w:left="5040" w:hanging="360"/>
+      </w:pPr>
+      <w:rPr>
+        <w:rFonts w:ascii="Wingdings" w:hAnsi="Wingdings" w:hint="default"/>
+        <w:sz w:val="20"/>
+      </w:rPr>
+    </w:lvl>
+    <w:lvl w:ilvl="7" w:tentative="1">
+      <w:start w:val="1"/>
+      <w:numFmt w:val="bullet"/>
+      <w:lvlText w:val=""/>
+      <w:lvlJc w:val="left"/>
+      <w:pPr>
+        <w:tabs>
+          <w:tab w:val="num" w:pos="5760"/>
+        </w:tabs>
+        <w:ind w:left="5760" w:hanging="360"/>
+      </w:pPr>
+      <w:rPr>
+        <w:rFonts w:ascii="Wingdings" w:hAnsi="Wingdings" w:hint="default"/>
+        <w:sz w:val="20"/>
+      </w:rPr>
+    </w:lvl>
+    <w:lvl w:ilvl="8" w:tentative="1">
+      <w:start w:val="1"/>
+      <w:numFmt w:val="bullet"/>
+      <w:lvlText w:val=""/>
+      <w:lvlJc w:val="left"/>
+      <w:pPr>
+        <w:tabs>
+          <w:tab w:val="num" w:pos="6480"/>
+        </w:tabs>
+        <w:ind w:left="6480" w:hanging="360"/>
+      </w:pPr>
+      <w:rPr>
+        <w:rFonts w:ascii="Wingdings" w:hAnsi="Wingdings" w:hint="default"/>
+        <w:sz w:val="20"/>
       </w:rPr>
     </w:lvl>
   </w:abstractNum>
@@ -2884,16 +4038,31 @@
     <w:abstractNumId w:val="2"/>
   </w:num>
   <w:num w:numId="4">
-    <w:abstractNumId w:val="5"/>
+    <w:abstractNumId w:val="8"/>
   </w:num>
   <w:num w:numId="5">
     <w:abstractNumId w:val="3"/>
   </w:num>
   <w:num w:numId="6">
+    <w:abstractNumId w:val="5"/>
+  </w:num>
+  <w:num w:numId="7">
+    <w:abstractNumId w:val="10"/>
+  </w:num>
+  <w:num w:numId="8">
+    <w:abstractNumId w:val="6"/>
+  </w:num>
+  <w:num w:numId="9">
+    <w:abstractNumId w:val="9"/>
+  </w:num>
+  <w:num w:numId="10">
+    <w:abstractNumId w:val="7"/>
+  </w:num>
+  <w:num w:numId="11">
     <w:abstractNumId w:val="4"/>
   </w:num>
-  <w:num w:numId="7">
-    <w:abstractNumId w:val="6"/>
+  <w:num w:numId="12">
+    <w:abstractNumId w:val="11"/>
   </w:num>
 </w:numbering>
 </file>
@@ -3324,6 +4493,46 @@
       <w:szCs w:val="32"/>
     </w:rPr>
   </w:style>
+  <w:style w:type="paragraph" w:styleId="Heading2">
+    <w:name w:val="heading 2"/>
+    <w:basedOn w:val="Normal"/>
+    <w:link w:val="Heading2Char"/>
+    <w:uiPriority w:val="9"/>
+    <w:qFormat/>
+    <w:rsid w:val="00751BE0"/>
+    <w:pPr>
+      <w:spacing w:before="100" w:beforeAutospacing="1" w:after="100" w:afterAutospacing="1"/>
+      <w:outlineLvl w:val="1"/>
+    </w:pPr>
+    <w:rPr>
+      <w:rFonts w:ascii="Times New Roman" w:hAnsi="Times New Roman" w:cs="Times New Roman"/>
+      <w:b/>
+      <w:bCs/>
+      <w:sz w:val="36"/>
+      <w:szCs w:val="36"/>
+      <w:lang w:val="en-US"/>
+    </w:rPr>
+  </w:style>
+  <w:style w:type="paragraph" w:styleId="Heading3">
+    <w:name w:val="heading 3"/>
+    <w:basedOn w:val="Normal"/>
+    <w:link w:val="Heading3Char"/>
+    <w:uiPriority w:val="9"/>
+    <w:qFormat/>
+    <w:rsid w:val="00751BE0"/>
+    <w:pPr>
+      <w:spacing w:before="100" w:beforeAutospacing="1" w:after="100" w:afterAutospacing="1"/>
+      <w:outlineLvl w:val="2"/>
+    </w:pPr>
+    <w:rPr>
+      <w:rFonts w:ascii="Times New Roman" w:hAnsi="Times New Roman" w:cs="Times New Roman"/>
+      <w:b/>
+      <w:bCs/>
+      <w:sz w:val="27"/>
+      <w:szCs w:val="27"/>
+      <w:lang w:val="en-US"/>
+    </w:rPr>
+  </w:style>
   <w:style w:type="character" w:default="1" w:styleId="DefaultParagraphFont">
     <w:name w:val="Default Paragraph Font"/>
     <w:uiPriority w:val="1"/>
@@ -3515,6 +4724,170 @@
         <w:right w:w="108" w:type="dxa"/>
       </w:tblCellMar>
     </w:tblPr>
+  </w:style>
+  <w:style w:type="character" w:customStyle="1" w:styleId="Heading2Char">
+    <w:name w:val="Heading 2 Char"/>
+    <w:basedOn w:val="DefaultParagraphFont"/>
+    <w:link w:val="Heading2"/>
+    <w:uiPriority w:val="9"/>
+    <w:rsid w:val="00751BE0"/>
+    <w:rPr>
+      <w:rFonts w:ascii="Times New Roman" w:hAnsi="Times New Roman" w:cs="Times New Roman"/>
+      <w:b/>
+      <w:bCs/>
+      <w:sz w:val="36"/>
+      <w:szCs w:val="36"/>
+      <w:lang w:val="en-US"/>
+    </w:rPr>
+  </w:style>
+  <w:style w:type="character" w:customStyle="1" w:styleId="Heading3Char">
+    <w:name w:val="Heading 3 Char"/>
+    <w:basedOn w:val="DefaultParagraphFont"/>
+    <w:link w:val="Heading3"/>
+    <w:uiPriority w:val="9"/>
+    <w:rsid w:val="00751BE0"/>
+    <w:rPr>
+      <w:rFonts w:ascii="Times New Roman" w:hAnsi="Times New Roman" w:cs="Times New Roman"/>
+      <w:b/>
+      <w:bCs/>
+      <w:sz w:val="27"/>
+      <w:szCs w:val="27"/>
+      <w:lang w:val="en-US"/>
+    </w:rPr>
+  </w:style>
+  <w:style w:type="paragraph" w:styleId="NormalWeb">
+    <w:name w:val="Normal (Web)"/>
+    <w:basedOn w:val="Normal"/>
+    <w:uiPriority w:val="99"/>
+    <w:unhideWhenUsed/>
+    <w:rsid w:val="00751BE0"/>
+    <w:pPr>
+      <w:spacing w:before="100" w:beforeAutospacing="1" w:after="100" w:afterAutospacing="1"/>
+    </w:pPr>
+    <w:rPr>
+      <w:rFonts w:ascii="Times New Roman" w:hAnsi="Times New Roman" w:cs="Times New Roman"/>
+      <w:lang w:val="en-US"/>
+    </w:rPr>
+  </w:style>
+  <w:style w:type="character" w:customStyle="1" w:styleId="apple-converted-space">
+    <w:name w:val="apple-converted-space"/>
+    <w:basedOn w:val="DefaultParagraphFont"/>
+    <w:rsid w:val="00751BE0"/>
+  </w:style>
+  <w:style w:type="paragraph" w:styleId="HTMLPreformatted">
+    <w:name w:val="HTML Preformatted"/>
+    <w:basedOn w:val="Normal"/>
+    <w:link w:val="HTMLPreformattedChar"/>
+    <w:uiPriority w:val="99"/>
+    <w:semiHidden/>
+    <w:unhideWhenUsed/>
+    <w:rsid w:val="00751BE0"/>
+    <w:pPr>
+      <w:tabs>
+        <w:tab w:val="left" w:pos="916"/>
+        <w:tab w:val="left" w:pos="1832"/>
+        <w:tab w:val="left" w:pos="2748"/>
+        <w:tab w:val="left" w:pos="3664"/>
+        <w:tab w:val="left" w:pos="4580"/>
+        <w:tab w:val="left" w:pos="5496"/>
+        <w:tab w:val="left" w:pos="6412"/>
+        <w:tab w:val="left" w:pos="7328"/>
+        <w:tab w:val="left" w:pos="8244"/>
+        <w:tab w:val="left" w:pos="9160"/>
+        <w:tab w:val="left" w:pos="10076"/>
+        <w:tab w:val="left" w:pos="10992"/>
+        <w:tab w:val="left" w:pos="11908"/>
+        <w:tab w:val="left" w:pos="12824"/>
+        <w:tab w:val="left" w:pos="13740"/>
+        <w:tab w:val="left" w:pos="14656"/>
+      </w:tabs>
+      <w:spacing w:before="0"/>
+    </w:pPr>
+    <w:rPr>
+      <w:rFonts w:ascii="Courier New" w:hAnsi="Courier New" w:cs="Courier New"/>
+      <w:sz w:val="20"/>
+      <w:szCs w:val="20"/>
+      <w:lang w:val="en-US"/>
+    </w:rPr>
+  </w:style>
+  <w:style w:type="character" w:customStyle="1" w:styleId="HTMLPreformattedChar">
+    <w:name w:val="HTML Preformatted Char"/>
+    <w:basedOn w:val="DefaultParagraphFont"/>
+    <w:link w:val="HTMLPreformatted"/>
+    <w:uiPriority w:val="99"/>
+    <w:semiHidden/>
+    <w:rsid w:val="00751BE0"/>
+    <w:rPr>
+      <w:rFonts w:ascii="Courier New" w:hAnsi="Courier New" w:cs="Courier New"/>
+      <w:sz w:val="20"/>
+      <w:szCs w:val="20"/>
+      <w:lang w:val="en-US"/>
+    </w:rPr>
+  </w:style>
+  <w:style w:type="character" w:styleId="HTMLCode">
+    <w:name w:val="HTML Code"/>
+    <w:basedOn w:val="DefaultParagraphFont"/>
+    <w:uiPriority w:val="99"/>
+    <w:semiHidden/>
+    <w:unhideWhenUsed/>
+    <w:rsid w:val="00751BE0"/>
+    <w:rPr>
+      <w:rFonts w:ascii="Courier New" w:eastAsiaTheme="minorHAnsi" w:hAnsi="Courier New" w:cs="Courier New"/>
+      <w:sz w:val="20"/>
+      <w:szCs w:val="20"/>
+    </w:rPr>
+  </w:style>
+  <w:style w:type="paragraph" w:styleId="Footer">
+    <w:name w:val="footer"/>
+    <w:basedOn w:val="Normal"/>
+    <w:link w:val="FooterChar"/>
+    <w:uiPriority w:val="99"/>
+    <w:unhideWhenUsed/>
+    <w:rsid w:val="00355269"/>
+    <w:pPr>
+      <w:tabs>
+        <w:tab w:val="center" w:pos="4680"/>
+        <w:tab w:val="right" w:pos="9360"/>
+      </w:tabs>
+      <w:spacing w:before="0"/>
+    </w:pPr>
+  </w:style>
+  <w:style w:type="character" w:customStyle="1" w:styleId="FooterChar">
+    <w:name w:val="Footer Char"/>
+    <w:basedOn w:val="DefaultParagraphFont"/>
+    <w:link w:val="Footer"/>
+    <w:uiPriority w:val="99"/>
+    <w:rsid w:val="00355269"/>
+  </w:style>
+  <w:style w:type="character" w:styleId="PageNumber">
+    <w:name w:val="page number"/>
+    <w:basedOn w:val="DefaultParagraphFont"/>
+    <w:uiPriority w:val="99"/>
+    <w:semiHidden/>
+    <w:unhideWhenUsed/>
+    <w:rsid w:val="00355269"/>
+  </w:style>
+  <w:style w:type="paragraph" w:styleId="Header">
+    <w:name w:val="header"/>
+    <w:basedOn w:val="Normal"/>
+    <w:link w:val="HeaderChar"/>
+    <w:uiPriority w:val="99"/>
+    <w:unhideWhenUsed/>
+    <w:rsid w:val="00355269"/>
+    <w:pPr>
+      <w:tabs>
+        <w:tab w:val="center" w:pos="4680"/>
+        <w:tab w:val="right" w:pos="9360"/>
+      </w:tabs>
+      <w:spacing w:before="0"/>
+    </w:pPr>
+  </w:style>
+  <w:style w:type="character" w:customStyle="1" w:styleId="HeaderChar">
+    <w:name w:val="Header Char"/>
+    <w:basedOn w:val="DefaultParagraphFont"/>
+    <w:link w:val="Header"/>
+    <w:uiPriority w:val="99"/>
+    <w:rsid w:val="00355269"/>
   </w:style>
 </w:styles>
 </file>

--- a/Sample Bug Bounty Program Brief.docx
+++ b/Sample Bug Bounty Program Brief.docx
@@ -54,7 +54,6 @@
         </w:rPr>
         <w:t xml:space="preserve">, юридичного забезпечення та </w:t>
       </w:r>
-      <w:bookmarkStart w:id="0" w:name="_GoBack"/>
       <w:r>
         <w:rPr>
           <w:rFonts w:ascii="Helvetica" w:hAnsi="Helvetica"/>
@@ -63,7 +62,6 @@
         </w:rPr>
         <w:t>зовнішніх комунікацій</w:t>
       </w:r>
-      <w:bookmarkEnd w:id="0"/>
       <w:r>
         <w:rPr>
           <w:rFonts w:ascii="Helvetica" w:hAnsi="Helvetica"/>
@@ -334,7 +332,7 @@
             <w:color w:val="0366D6"/>
             <w:lang w:val="uk-UA"/>
           </w:rPr>
-          <w:t>https://bounty.e-corp.com.ua</w:t>
+          <w:t>http://bounty.e-corp.com.ua/</w:t>
         </w:r>
       </w:hyperlink>
     </w:p>
@@ -1933,7 +1931,19 @@
           <w:bdr w:val="none" w:sz="0" w:space="0" w:color="auto" w:frame="1"/>
           <w:lang w:val="uk-UA"/>
         </w:rPr>
-        <w:t xml:space="preserve">https://security.e-corp.com.ua </w:t>
+        <w:t>http</w:t>
+      </w:r>
+      <w:bookmarkStart w:id="0" w:name="_GoBack"/>
+      <w:bookmarkEnd w:id="0"/>
+      <w:r>
+        <w:rPr>
+          <w:rStyle w:val="HTMLCode"/>
+          <w:rFonts w:ascii="Consolas" w:hAnsi="Consolas"/>
+          <w:color w:val="24292E"/>
+          <w:bdr w:val="none" w:sz="0" w:space="0" w:color="auto" w:frame="1"/>
+          <w:lang w:val="uk-UA"/>
+        </w:rPr>
+        <w:t xml:space="preserve">://security.e-corp.com.ua </w:t>
       </w:r>
     </w:p>
     <w:p>
@@ -2431,6 +2441,7 @@
         </v:shapetype>
         <v:shape id="PowerPlusWaterMarkObject2" o:spid="_x0000_s1026" type="#_x0000_t136" style="position:absolute;margin-left:0;margin-top:0;width:508.7pt;height:127.15pt;rotation:315;z-index:-251655168;mso-position-horizontal:center;mso-position-horizontal-relative:margin;mso-position-vertical:center;mso-position-vertical-relative:margin" o:allowincell="f" fillcolor="silver" stroked="f">
           <v:textpath style="font-family:&quot;Calibri&quot;;font-size:1pt;font-weight:bold" string="ЗРАЗОК"/>
+          <w10:wrap anchorx="margin" anchory="margin"/>
         </v:shape>
       </w:pict>
     </w:r>
@@ -2475,6 +2486,7 @@
         </v:shapetype>
         <v:shape id="PowerPlusWaterMarkObject1" o:spid="_x0000_s1025" type="#_x0000_t136" style="position:absolute;margin-left:0;margin-top:0;width:508.7pt;height:127.15pt;rotation:315;z-index:-251657216;mso-position-horizontal:center;mso-position-horizontal-relative:margin;mso-position-vertical:center;mso-position-vertical-relative:margin" o:allowincell="f" fillcolor="silver" stroked="f">
           <v:textpath style="font-family:&quot;Calibri&quot;;font-size:1pt;font-weight:bold" string="ЗРАЗОК"/>
+          <w10:wrap anchorx="margin" anchory="margin"/>
         </v:shape>
       </w:pict>
     </w:r>
@@ -2519,6 +2531,7 @@
         </v:shapetype>
         <v:shape id="PowerPlusWaterMarkObject3" o:spid="_x0000_s1027" type="#_x0000_t136" style="position:absolute;margin-left:0;margin-top:0;width:508.7pt;height:127.15pt;rotation:315;z-index:-251653120;mso-position-horizontal:center;mso-position-horizontal-relative:margin;mso-position-vertical:center;mso-position-vertical-relative:margin" o:allowincell="f" fillcolor="silver" stroked="f">
           <v:textpath style="font-family:&quot;Calibri&quot;;font-size:1pt;font-weight:bold" string="ЗРАЗОК"/>
+          <w10:wrap anchorx="margin" anchory="margin"/>
         </v:shape>
       </w:pict>
     </w:r>
@@ -4536,6 +4549,7 @@
   <w:style w:type="character" w:default="1" w:styleId="DefaultParagraphFont">
     <w:name w:val="Default Paragraph Font"/>
     <w:uiPriority w:val="1"/>
+    <w:semiHidden/>
     <w:unhideWhenUsed/>
   </w:style>
   <w:style w:type="table" w:default="1" w:styleId="TableNormal">

--- a/Sample Bug Bounty Program Brief.docx
+++ b/Sample Bug Bounty Program Brief.docx
@@ -44,7 +44,23 @@
           <w:color w:val="24292E"/>
           <w:lang w:val="uk-UA"/>
         </w:rPr>
-        <w:t>Увага! Цей зразок є шаблоном та надається "як є". Під час підготовки власної Програми винагороди враховуйте профіль ризиків та правові особливостей роботи вашої організації. Дієва та успішна Програма винагороди вимагає узгодження з підрозділами інформаційної безпеки</w:t>
+        <w:t>Увага! Цей зразок є шаблоном та надається "як є". Під час підготовки власної Програми винагороди враховуйте профіль ризиків та правові особливост</w:t>
+      </w:r>
+      <w:r>
+        <w:rPr>
+          <w:rFonts w:ascii="Helvetica" w:hAnsi="Helvetica"/>
+          <w:color w:val="24292E"/>
+          <w:lang w:val="uk-UA"/>
+        </w:rPr>
+        <w:t>і</w:t>
+      </w:r>
+      <w:r>
+        <w:rPr>
+          <w:rFonts w:ascii="Helvetica" w:hAnsi="Helvetica"/>
+          <w:color w:val="24292E"/>
+          <w:lang w:val="uk-UA"/>
+        </w:rPr>
+        <w:t xml:space="preserve"> роботи вашої організації. Дієва та успішна Програма винагороди вимагає узгодження з підрозділами інформаційної безпеки</w:t>
       </w:r>
       <w:r>
         <w:rPr>
@@ -118,15 +134,46 @@
           <w:rFonts w:ascii="Helvetica" w:hAnsi="Helvetica"/>
           <w:color w:val="24292E"/>
         </w:rPr>
-        <w:t>Penetration Tests</w:t>
-      </w:r>
-      <w:r>
-        <w:rPr>
-          <w:rFonts w:ascii="Helvetica" w:hAnsi="Helvetica"/>
-          <w:color w:val="24292E"/>
-          <w:lang w:val="uk-UA"/>
-        </w:rPr>
-        <w:t>) у найдосвідченіших та найбільш кваліфікованих постачальників таких послуг. Але разом з тим, ми розуміємо, що періодичного незалежного тестування недостатньо для повної впевненості в найвищому можливому рівні захисту.</w:t>
+        <w:t>Penetration</w:t>
+      </w:r>
+      <w:r>
+        <w:rPr>
+          <w:rFonts w:ascii="Helvetica" w:hAnsi="Helvetica"/>
+          <w:color w:val="24292E"/>
+          <w:lang w:val="uk-UA"/>
+        </w:rPr>
+        <w:t xml:space="preserve"> </w:t>
+      </w:r>
+      <w:r>
+        <w:rPr>
+          <w:rFonts w:ascii="Helvetica" w:hAnsi="Helvetica"/>
+          <w:color w:val="24292E"/>
+        </w:rPr>
+        <w:t>Tests</w:t>
+      </w:r>
+      <w:r>
+        <w:rPr>
+          <w:rFonts w:ascii="Helvetica" w:hAnsi="Helvetica"/>
+          <w:color w:val="24292E"/>
+          <w:lang w:val="uk-UA"/>
+        </w:rPr>
+        <w:t>) у найдосві</w:t>
+      </w:r>
+      <w:r>
+        <w:rPr>
+          <w:rFonts w:ascii="Helvetica" w:hAnsi="Helvetica"/>
+          <w:color w:val="24292E"/>
+          <w:lang w:val="uk-UA"/>
+        </w:rPr>
+        <w:t>дченіших</w:t>
+      </w:r>
+      <w:r>
+        <w:rPr>
+          <w:rFonts w:ascii="Helvetica" w:hAnsi="Helvetica"/>
+          <w:color w:val="24292E"/>
+          <w:lang w:val="uk-UA"/>
+        </w:rPr>
+        <w:t xml:space="preserve"> та найбільш кваліфікованих постачальників таких послуг. Але разом з тим, ми розуміємо, що періодичного незалежного тестування недостатньо для повної впевненості в найвищому можливому рівні захисту.</w:t>
       </w:r>
     </w:p>
     <w:p>
@@ -146,14 +193,45 @@
           <w:color w:val="24292E"/>
           <w:lang w:val="uk-UA"/>
         </w:rPr>
-        <w:t>Саме тому, E-corp прийняла рішення щодо поліпшення рівня захищеності системи шляхом надання дозволу на дослідження вразливостей її систем усіма бажаючими, за умови додержання учасниками правил відповідального розкриття інформації про вразливості (</w:t>
-      </w:r>
-      <w:r>
-        <w:rPr>
-          <w:rFonts w:ascii="Helvetica" w:hAnsi="Helvetica"/>
-          <w:color w:val="24292E"/>
-        </w:rPr>
-        <w:t>Responsible Disclosure</w:t>
+        <w:t>Саме тому, E-corp прийняла рішення щодо поліпшення рівня захищеності системи шляхом надання дозволу на дослідження вразливостей її систем усім</w:t>
+      </w:r>
+      <w:r>
+        <w:rPr>
+          <w:rFonts w:ascii="Helvetica" w:hAnsi="Helvetica"/>
+          <w:color w:val="24292E"/>
+          <w:lang w:val="uk-UA"/>
+        </w:rPr>
+        <w:t>а бажаючими, за умови дотримання</w:t>
+      </w:r>
+      <w:r>
+        <w:rPr>
+          <w:rFonts w:ascii="Helvetica" w:hAnsi="Helvetica"/>
+          <w:color w:val="24292E"/>
+          <w:lang w:val="uk-UA"/>
+        </w:rPr>
+        <w:t xml:space="preserve"> учасниками правил відповідального розкриття інформації про вразливості (</w:t>
+      </w:r>
+      <w:r>
+        <w:rPr>
+          <w:rFonts w:ascii="Helvetica" w:hAnsi="Helvetica"/>
+          <w:color w:val="24292E"/>
+        </w:rPr>
+        <w:t>Responsible</w:t>
+      </w:r>
+      <w:r>
+        <w:rPr>
+          <w:rFonts w:ascii="Helvetica" w:hAnsi="Helvetica"/>
+          <w:color w:val="24292E"/>
+          <w:lang w:val="uk-UA"/>
+        </w:rPr>
+        <w:t xml:space="preserve"> </w:t>
+      </w:r>
+      <w:r>
+        <w:rPr>
+          <w:rFonts w:ascii="Helvetica" w:hAnsi="Helvetica"/>
+          <w:color w:val="24292E"/>
+        </w:rPr>
+        <w:t>Disclosure</w:t>
       </w:r>
       <w:r>
         <w:rPr>
@@ -181,14 +259,91 @@
           <w:color w:val="24292E"/>
           <w:lang w:val="uk-UA"/>
         </w:rPr>
-        <w:t>З цією метою E-corp розробив та опублікував цю Програму винагороди повідомлень про вразливості (</w:t>
-      </w:r>
-      <w:r>
-        <w:rPr>
-          <w:rFonts w:ascii="Helvetica" w:hAnsi="Helvetica"/>
-          <w:color w:val="24292E"/>
-        </w:rPr>
-        <w:t>Security Bug Bounty Program</w:t>
+        <w:t>З цією метою E-corp розроб</w:t>
+      </w:r>
+      <w:r>
+        <w:rPr>
+          <w:rFonts w:ascii="Helvetica" w:hAnsi="Helvetica"/>
+          <w:color w:val="24292E"/>
+          <w:lang w:val="uk-UA"/>
+        </w:rPr>
+        <w:t>ила</w:t>
+      </w:r>
+      <w:r>
+        <w:rPr>
+          <w:rFonts w:ascii="Helvetica" w:hAnsi="Helvetica"/>
+          <w:color w:val="24292E"/>
+          <w:lang w:val="uk-UA"/>
+        </w:rPr>
+        <w:t xml:space="preserve"> та опублікува</w:t>
+      </w:r>
+      <w:r>
+        <w:rPr>
+          <w:rFonts w:ascii="Helvetica" w:hAnsi="Helvetica"/>
+          <w:color w:val="24292E"/>
+          <w:lang w:val="uk-UA"/>
+        </w:rPr>
+        <w:t>ла</w:t>
+      </w:r>
+      <w:r>
+        <w:rPr>
+          <w:rFonts w:ascii="Helvetica" w:hAnsi="Helvetica"/>
+          <w:color w:val="24292E"/>
+          <w:lang w:val="uk-UA"/>
+        </w:rPr>
+        <w:t xml:space="preserve"> цю Програму винагороди повідомлень про вразливості (</w:t>
+      </w:r>
+      <w:r>
+        <w:rPr>
+          <w:rFonts w:ascii="Helvetica" w:hAnsi="Helvetica"/>
+          <w:color w:val="24292E"/>
+        </w:rPr>
+        <w:t>Security</w:t>
+      </w:r>
+      <w:r>
+        <w:rPr>
+          <w:rFonts w:ascii="Helvetica" w:hAnsi="Helvetica"/>
+          <w:color w:val="24292E"/>
+          <w:lang w:val="uk-UA"/>
+        </w:rPr>
+        <w:t xml:space="preserve"> </w:t>
+      </w:r>
+      <w:r>
+        <w:rPr>
+          <w:rFonts w:ascii="Helvetica" w:hAnsi="Helvetica"/>
+          <w:color w:val="24292E"/>
+        </w:rPr>
+        <w:t>Bug</w:t>
+      </w:r>
+      <w:r>
+        <w:rPr>
+          <w:rFonts w:ascii="Helvetica" w:hAnsi="Helvetica"/>
+          <w:color w:val="24292E"/>
+          <w:lang w:val="uk-UA"/>
+        </w:rPr>
+        <w:t xml:space="preserve"> </w:t>
+      </w:r>
+      <w:r>
+        <w:rPr>
+          <w:rFonts w:ascii="Helvetica" w:hAnsi="Helvetica"/>
+          <w:color w:val="24292E"/>
+        </w:rPr>
+        <w:t>Bounty</w:t>
+      </w:r>
+      <w:r>
+        <w:rPr>
+          <w:rFonts w:ascii="Helvetica" w:hAnsi="Helvetica"/>
+          <w:color w:val="24292E"/>
+          <w:lang w:val="uk-UA"/>
+        </w:rPr>
+        <w:t xml:space="preserve"> </w:t>
+      </w:r>
+      <w:r>
+        <w:rPr>
+          <w:rFonts w:ascii="Helvetica" w:hAnsi="Helvetica"/>
+          <w:color w:val="24292E"/>
+        </w:rPr>
+        <w:t>Program</w:t>
       </w:r>
       <w:r>
         <w:rPr>
@@ -266,7 +421,52 @@
           <w:rFonts w:ascii="Helvetica" w:hAnsi="Helvetica"/>
           <w:color w:val="24292E"/>
         </w:rPr>
-        <w:t>BugCrowd Vulnerability Rating Taxonomy</w:t>
+        <w:t>BugCrowd</w:t>
+      </w:r>
+      <w:r>
+        <w:rPr>
+          <w:rFonts w:ascii="Helvetica" w:hAnsi="Helvetica"/>
+          <w:color w:val="24292E"/>
+          <w:lang w:val="uk-UA"/>
+        </w:rPr>
+        <w:t xml:space="preserve"> </w:t>
+      </w:r>
+      <w:r>
+        <w:rPr>
+          <w:rFonts w:ascii="Helvetica" w:hAnsi="Helvetica"/>
+          <w:color w:val="24292E"/>
+        </w:rPr>
+        <w:t>Vulnerability</w:t>
+      </w:r>
+      <w:r>
+        <w:rPr>
+          <w:rFonts w:ascii="Helvetica" w:hAnsi="Helvetica"/>
+          <w:color w:val="24292E"/>
+          <w:lang w:val="uk-UA"/>
+        </w:rPr>
+        <w:t xml:space="preserve"> </w:t>
+      </w:r>
+      <w:r>
+        <w:rPr>
+          <w:rFonts w:ascii="Helvetica" w:hAnsi="Helvetica"/>
+          <w:color w:val="24292E"/>
+        </w:rPr>
+        <w:t>Rating</w:t>
+      </w:r>
+      <w:r>
+        <w:rPr>
+          <w:rFonts w:ascii="Helvetica" w:hAnsi="Helvetica"/>
+          <w:color w:val="24292E"/>
+          <w:lang w:val="uk-UA"/>
+        </w:rPr>
+        <w:t xml:space="preserve"> </w:t>
+      </w:r>
+      <w:r>
+        <w:rPr>
+          <w:rFonts w:ascii="Helvetica" w:hAnsi="Helvetica"/>
+          <w:color w:val="24292E"/>
+        </w:rPr>
+        <w:t>Taxonomy</w:t>
       </w:r>
       <w:r>
         <w:rPr>
@@ -774,7 +974,23 @@
           <w:color w:val="24292E"/>
           <w:lang w:val="uk-UA"/>
         </w:rPr>
-        <w:t>У випадках знайдення вразливості критичного рівня ризику, E-corp залишає за собою право збільшити розмір виплати відповідно до важливості знахідки. Також, E-corp робить деякі виключення з вразливостей, які можуть претендувати на винагороду. Докладніше дивіться розділ Пріоритети.</w:t>
+        <w:t xml:space="preserve">У випадках знайдення вразливості критичного рівня ризику, E-corp залишає за собою право збільшити розмір виплати відповідно до важливості знахідки. </w:t>
+      </w:r>
+      <w:r>
+        <w:rPr>
+          <w:rFonts w:ascii="Helvetica" w:hAnsi="Helvetica"/>
+          <w:color w:val="24292E"/>
+          <w:lang w:val="uk-UA"/>
+        </w:rPr>
+        <w:t>Також</w:t>
+      </w:r>
+      <w:r>
+        <w:rPr>
+          <w:rFonts w:ascii="Helvetica" w:hAnsi="Helvetica"/>
+          <w:color w:val="24292E"/>
+          <w:lang w:val="uk-UA"/>
+        </w:rPr>
+        <w:t xml:space="preserve"> E-corp робить деякі виключення з вразливостей, які можуть претендувати на винагороду. Докладніше дивіться розділ Пріоритети.</w:t>
       </w:r>
     </w:p>
     <w:p>
@@ -1933,8 +2149,6 @@
         </w:rPr>
         <w:t>http</w:t>
       </w:r>
-      <w:bookmarkStart w:id="0" w:name="_GoBack"/>
-      <w:bookmarkEnd w:id="0"/>
       <w:r>
         <w:rPr>
           <w:rStyle w:val="HTMLCode"/>
@@ -2103,7 +2317,37 @@
           <w:color w:val="24292E"/>
           <w:lang w:val="en-US"/>
         </w:rPr>
-        <w:t>Proof of Concept</w:t>
+        <w:t>Proof</w:t>
+      </w:r>
+      <w:r>
+        <w:rPr>
+          <w:rFonts w:ascii="Helvetica" w:eastAsia="Times New Roman" w:hAnsi="Helvetica"/>
+          <w:color w:val="24292E"/>
+        </w:rPr>
+        <w:t xml:space="preserve"> </w:t>
+      </w:r>
+      <w:r>
+        <w:rPr>
+          <w:rFonts w:ascii="Helvetica" w:eastAsia="Times New Roman" w:hAnsi="Helvetica"/>
+          <w:color w:val="24292E"/>
+          <w:lang w:val="en-US"/>
+        </w:rPr>
+        <w:t>of</w:t>
+      </w:r>
+      <w:r>
+        <w:rPr>
+          <w:rFonts w:ascii="Helvetica" w:eastAsia="Times New Roman" w:hAnsi="Helvetica"/>
+          <w:color w:val="24292E"/>
+        </w:rPr>
+        <w:t xml:space="preserve"> </w:t>
+      </w:r>
+      <w:r>
+        <w:rPr>
+          <w:rFonts w:ascii="Helvetica" w:eastAsia="Times New Roman" w:hAnsi="Helvetica"/>
+          <w:color w:val="24292E"/>
+          <w:lang w:val="en-US"/>
+        </w:rPr>
+        <w:t>Concept</w:t>
       </w:r>
       <w:r>
         <w:rPr>
@@ -2131,7 +2375,30 @@
           <w:rFonts w:ascii="Helvetica" w:eastAsia="Times New Roman" w:hAnsi="Helvetica"/>
           <w:color w:val="24292E"/>
         </w:rPr>
-        <w:t>Дослідник повинен повідомити про вразливість власнику системи та додержатися умов відповідального розкриття інформації: публічне розкриття інформації про вразливість дозволяється лише після її виправлення та повинно бути узгоджене з власником.</w:t>
+        <w:t>Дослідник повинен повідомити про вразливість власнику системи та до</w:t>
+      </w:r>
+      <w:r>
+        <w:rPr>
+          <w:rFonts w:ascii="Helvetica" w:eastAsia="Times New Roman" w:hAnsi="Helvetica"/>
+          <w:color w:val="24292E"/>
+        </w:rPr>
+        <w:t>триматися</w:t>
+      </w:r>
+      <w:r>
+        <w:rPr>
+          <w:rFonts w:ascii="Helvetica" w:eastAsia="Times New Roman" w:hAnsi="Helvetica"/>
+          <w:color w:val="24292E"/>
+        </w:rPr>
+        <w:t xml:space="preserve"> умов відповідального розкриття інформації: публічне розкриття інформації про вразливість дозволяється лише після її виправлення </w:t>
+      </w:r>
+      <w:bookmarkStart w:id="0" w:name="_GoBack"/>
+      <w:bookmarkEnd w:id="0"/>
+      <w:r>
+        <w:rPr>
+          <w:rFonts w:ascii="Helvetica" w:eastAsia="Times New Roman" w:hAnsi="Helvetica"/>
+          <w:color w:val="24292E"/>
+        </w:rPr>
+        <w:t>та повинно бути узгоджене з власником.</w:t>
       </w:r>
     </w:p>
     <w:p>
@@ -2173,7 +2440,21 @@
           <w:rFonts w:ascii="Helvetica" w:eastAsia="Times New Roman" w:hAnsi="Helvetica"/>
           <w:color w:val="24292E"/>
         </w:rPr>
-        <w:t>Дослідник повинен додержуватися норм етичної поведінки: використовувати лише тестові облікові записи, що належать досліднику, а також утримуватися від отримання доступу до чутливих даних та облікових записів інших користувачів.</w:t>
+        <w:t>Дослідник повинен до</w:t>
+      </w:r>
+      <w:r>
+        <w:rPr>
+          <w:rFonts w:ascii="Helvetica" w:eastAsia="Times New Roman" w:hAnsi="Helvetica"/>
+          <w:color w:val="24292E"/>
+        </w:rPr>
+        <w:t>тримуватися</w:t>
+      </w:r>
+      <w:r>
+        <w:rPr>
+          <w:rFonts w:ascii="Helvetica" w:eastAsia="Times New Roman" w:hAnsi="Helvetica"/>
+          <w:color w:val="24292E"/>
+        </w:rPr>
+        <w:t xml:space="preserve"> норм етичної поведінки: використовувати лише тестові облікові записи, що належать досліднику, а також утримуватися від отримання доступу до чутливих даних та облікових записів інших користувачів.</w:t>
       </w:r>
     </w:p>
     <w:p>
@@ -2200,7 +2481,22 @@
           <w:rFonts w:ascii="Helvetica" w:hAnsi="Helvetica"/>
           <w:color w:val="24292E"/>
         </w:rPr>
-        <w:t>DoS/DDoS</w:t>
+        <w:t>DoS</w:t>
+      </w:r>
+      <w:r>
+        <w:rPr>
+          <w:rFonts w:ascii="Helvetica" w:hAnsi="Helvetica"/>
+          <w:color w:val="24292E"/>
+          <w:lang w:val="ru-RU"/>
+        </w:rPr>
+        <w:t>/</w:t>
+      </w:r>
+      <w:r>
+        <w:rPr>
+          <w:rFonts w:ascii="Helvetica" w:hAnsi="Helvetica"/>
+          <w:color w:val="24292E"/>
+        </w:rPr>
+        <w:t>DDoS</w:t>
       </w:r>
       <w:r>
         <w:rPr>
